--- a/C#/Báo cáo/5851071091_ĐinhHoàngVũ.docx
+++ b/C#/Báo cáo/5851071091_ĐinhHoàngVũ.docx
@@ -1204,7 +1204,7 @@
           <w:szCs w:val="26"/>
         </w:rPr>
       </w:pPr>
-      <w:bookmarkStart w:id="3" w:name="_Toc45530792"/>
+      <w:bookmarkStart w:id="3" w:name="_Toc45626486"/>
       <w:r>
         <w:rPr>
           <w:color w:val="000000" w:themeColor="text1"/>
@@ -2086,7 +2086,7 @@
         </w:rPr>
         <w:fldChar w:fldCharType="separate"/>
       </w:r>
-      <w:hyperlink w:anchor="_Toc45530792" w:history="1">
+      <w:hyperlink w:anchor="_Toc45626486" w:history="1">
         <w:r>
           <w:rPr>
             <w:rStyle w:val="Hyperlink"/>
@@ -2113,7 +2113,7 @@
             <w:noProof/>
             <w:webHidden/>
           </w:rPr>
-          <w:instrText xml:space="preserve"> PAGEREF _Toc45530792 \h </w:instrText>
+          <w:instrText xml:space="preserve"> PAGEREF _Toc45626486 \h </w:instrText>
         </w:r>
         <w:r>
           <w:rPr>
@@ -2157,7 +2157,7 @@
           <w:szCs w:val="22"/>
         </w:rPr>
       </w:pPr>
-      <w:hyperlink w:anchor="_Toc45530793" w:history="1">
+      <w:hyperlink w:anchor="_Toc45626487" w:history="1">
         <w:r>
           <w:rPr>
             <w:rStyle w:val="Hyperlink"/>
@@ -2185,7 +2185,7 @@
             <w:noProof/>
             <w:webHidden/>
           </w:rPr>
-          <w:instrText xml:space="preserve"> PAGEREF _Toc45530793 \h </w:instrText>
+          <w:instrText xml:space="preserve"> PAGEREF _Toc45626487 \h </w:instrText>
         </w:r>
         <w:r>
           <w:rPr>
@@ -2229,7 +2229,7 @@
           <w:szCs w:val="22"/>
         </w:rPr>
       </w:pPr>
-      <w:hyperlink w:anchor="_Toc45530794" w:history="1">
+      <w:hyperlink w:anchor="_Toc45626488" w:history="1">
         <w:r>
           <w:rPr>
             <w:rStyle w:val="Hyperlink"/>
@@ -2257,7 +2257,7 @@
             <w:noProof/>
             <w:webHidden/>
           </w:rPr>
-          <w:instrText xml:space="preserve"> PAGEREF _Toc45530794 \h </w:instrText>
+          <w:instrText xml:space="preserve"> PAGEREF _Toc45626488 \h </w:instrText>
         </w:r>
         <w:r>
           <w:rPr>
@@ -2301,7 +2301,7 @@
           <w:szCs w:val="22"/>
         </w:rPr>
       </w:pPr>
-      <w:hyperlink w:anchor="_Toc45530795" w:history="1">
+      <w:hyperlink w:anchor="_Toc45626489" w:history="1">
         <w:r>
           <w:rPr>
             <w:rStyle w:val="Hyperlink"/>
@@ -2329,7 +2329,7 @@
             <w:noProof/>
             <w:webHidden/>
           </w:rPr>
-          <w:instrText xml:space="preserve"> PAGEREF _Toc45530795 \h </w:instrText>
+          <w:instrText xml:space="preserve"> PAGEREF _Toc45626489 \h </w:instrText>
         </w:r>
         <w:r>
           <w:rPr>
@@ -2373,7 +2373,7 @@
           <w:szCs w:val="22"/>
         </w:rPr>
       </w:pPr>
-      <w:hyperlink w:anchor="_Toc45530796" w:history="1">
+      <w:hyperlink w:anchor="_Toc45626490" w:history="1">
         <w:r>
           <w:rPr>
             <w:rStyle w:val="Hyperlink"/>
@@ -2401,7 +2401,7 @@
             <w:noProof/>
             <w:webHidden/>
           </w:rPr>
-          <w:instrText xml:space="preserve"> PAGEREF _Toc45530796 \h </w:instrText>
+          <w:instrText xml:space="preserve"> PAGEREF _Toc45626490 \h </w:instrText>
         </w:r>
         <w:r>
           <w:rPr>
@@ -2445,7 +2445,7 @@
           <w:szCs w:val="22"/>
         </w:rPr>
       </w:pPr>
-      <w:hyperlink w:anchor="_Toc45530797" w:history="1">
+      <w:hyperlink w:anchor="_Toc45626491" w:history="1">
         <w:r>
           <w:rPr>
             <w:rStyle w:val="Hyperlink"/>
@@ -2488,7 +2488,7 @@
             <w:noProof/>
             <w:webHidden/>
           </w:rPr>
-          <w:instrText xml:space="preserve"> PAGEREF _Toc45530797 \h </w:instrText>
+          <w:instrText xml:space="preserve"> PAGEREF _Toc45626491 \h </w:instrText>
         </w:r>
         <w:r>
           <w:rPr>
@@ -2532,7 +2532,7 @@
           <w:szCs w:val="22"/>
         </w:rPr>
       </w:pPr>
-      <w:hyperlink w:anchor="_Toc45530798" w:history="1">
+      <w:hyperlink w:anchor="_Toc45626492" w:history="1">
         <w:r>
           <w:rPr>
             <w:rStyle w:val="Hyperlink"/>
@@ -2560,7 +2560,7 @@
             <w:noProof/>
             <w:webHidden/>
           </w:rPr>
-          <w:instrText xml:space="preserve"> PAGEREF _Toc45530798 \h </w:instrText>
+          <w:instrText xml:space="preserve"> PAGEREF _Toc45626492 \h </w:instrText>
         </w:r>
         <w:r>
           <w:rPr>
@@ -2580,7 +2580,7 @@
             <w:noProof/>
             <w:webHidden/>
           </w:rPr>
-          <w:t>6</w:t>
+          <w:t>7</w:t>
         </w:r>
         <w:r>
           <w:rPr>
@@ -2604,7 +2604,7 @@
           <w:szCs w:val="22"/>
         </w:rPr>
       </w:pPr>
-      <w:hyperlink w:anchor="_Toc45530799" w:history="1">
+      <w:hyperlink w:anchor="_Toc45626493" w:history="1">
         <w:r>
           <w:rPr>
             <w:rStyle w:val="Hyperlink"/>
@@ -2631,7 +2631,7 @@
             <w:noProof/>
             <w:webHidden/>
           </w:rPr>
-          <w:instrText xml:space="preserve"> PAGEREF _Toc45530799 \h </w:instrText>
+          <w:instrText xml:space="preserve"> PAGEREF _Toc45626493 \h </w:instrText>
         </w:r>
         <w:r>
           <w:rPr>
@@ -2675,7 +2675,7 @@
           <w:szCs w:val="22"/>
         </w:rPr>
       </w:pPr>
-      <w:hyperlink w:anchor="_Toc45530800" w:history="1">
+      <w:hyperlink w:anchor="_Toc45626494" w:history="1">
         <w:r>
           <w:rPr>
             <w:rStyle w:val="Hyperlink"/>
@@ -2725,7 +2725,7 @@
             <w:noProof/>
             <w:webHidden/>
           </w:rPr>
-          <w:instrText xml:space="preserve"> PAGEREF _Toc45530800 \h </w:instrText>
+          <w:instrText xml:space="preserve"> PAGEREF _Toc45626494 \h </w:instrText>
         </w:r>
         <w:r>
           <w:rPr>
@@ -2745,7 +2745,7 @@
             <w:noProof/>
             <w:webHidden/>
           </w:rPr>
-          <w:t>7</w:t>
+          <w:t>8</w:t>
         </w:r>
         <w:r>
           <w:rPr>
@@ -2769,7 +2769,7 @@
           <w:szCs w:val="22"/>
         </w:rPr>
       </w:pPr>
-      <w:hyperlink w:anchor="_Toc45530801" w:history="1">
+      <w:hyperlink w:anchor="_Toc45626495" w:history="1">
         <w:r>
           <w:rPr>
             <w:rStyle w:val="Hyperlink"/>
@@ -2796,7 +2796,7 @@
             <w:noProof/>
             <w:webHidden/>
           </w:rPr>
-          <w:instrText xml:space="preserve"> PAGEREF _Toc45530801 \h </w:instrText>
+          <w:instrText xml:space="preserve"> PAGEREF _Toc45626495 \h </w:instrText>
         </w:r>
         <w:r>
           <w:rPr>
@@ -2816,7 +2816,7 @@
             <w:noProof/>
             <w:webHidden/>
           </w:rPr>
-          <w:t>7</w:t>
+          <w:t>8</w:t>
         </w:r>
         <w:r>
           <w:rPr>
@@ -2840,7 +2840,7 @@
           <w:szCs w:val="22"/>
         </w:rPr>
       </w:pPr>
-      <w:hyperlink w:anchor="_Toc45530802" w:history="1">
+      <w:hyperlink w:anchor="_Toc45626496" w:history="1">
         <w:r>
           <w:rPr>
             <w:rStyle w:val="Hyperlink"/>
@@ -2882,7 +2882,7 @@
             <w:noProof/>
             <w:webHidden/>
           </w:rPr>
-          <w:instrText xml:space="preserve"> PAGEREF _Toc45530802 \h </w:instrText>
+          <w:instrText xml:space="preserve"> PAGEREF _Toc45626496 \h </w:instrText>
         </w:r>
         <w:r>
           <w:rPr>
@@ -2926,7 +2926,7 @@
           <w:szCs w:val="22"/>
         </w:rPr>
       </w:pPr>
-      <w:hyperlink w:anchor="_Toc45530803" w:history="1">
+      <w:hyperlink w:anchor="_Toc45626497" w:history="1">
         <w:r>
           <w:rPr>
             <w:rStyle w:val="Hyperlink"/>
@@ -2983,7 +2983,7 @@
             <w:noProof/>
             <w:webHidden/>
           </w:rPr>
-          <w:instrText xml:space="preserve"> PAGEREF _Toc45530803 \h </w:instrText>
+          <w:instrText xml:space="preserve"> PAGEREF _Toc45626497 \h </w:instrText>
         </w:r>
         <w:r>
           <w:rPr>
@@ -3027,7 +3027,7 @@
           <w:szCs w:val="22"/>
         </w:rPr>
       </w:pPr>
-      <w:hyperlink w:anchor="_Toc45530804" w:history="1">
+      <w:hyperlink w:anchor="_Toc45626498" w:history="1">
         <w:r>
           <w:rPr>
             <w:rStyle w:val="Hyperlink"/>
@@ -3054,7 +3054,7 @@
             <w:noProof/>
             <w:webHidden/>
           </w:rPr>
-          <w:instrText xml:space="preserve"> PAGEREF _Toc45530804 \h </w:instrText>
+          <w:instrText xml:space="preserve"> PAGEREF _Toc45626498 \h </w:instrText>
         </w:r>
         <w:r>
           <w:rPr>
@@ -3098,7 +3098,7 @@
           <w:szCs w:val="22"/>
         </w:rPr>
       </w:pPr>
-      <w:hyperlink w:anchor="_Toc45530805" w:history="1">
+      <w:hyperlink w:anchor="_Toc45626499" w:history="1">
         <w:r>
           <w:rPr>
             <w:rStyle w:val="Hyperlink"/>
@@ -3125,7 +3125,7 @@
             <w:noProof/>
             <w:webHidden/>
           </w:rPr>
-          <w:instrText xml:space="preserve"> PAGEREF _Toc45530805 \h </w:instrText>
+          <w:instrText xml:space="preserve"> PAGEREF _Toc45626499 \h </w:instrText>
         </w:r>
         <w:r>
           <w:rPr>
@@ -3169,7 +3169,7 @@
           <w:szCs w:val="22"/>
         </w:rPr>
       </w:pPr>
-      <w:hyperlink w:anchor="_Toc45530806" w:history="1">
+      <w:hyperlink w:anchor="_Toc45626500" w:history="1">
         <w:r>
           <w:rPr>
             <w:rStyle w:val="Hyperlink"/>
@@ -3197,7 +3197,7 @@
             <w:noProof/>
             <w:webHidden/>
           </w:rPr>
-          <w:instrText xml:space="preserve"> PAGEREF _Toc45530806 \h </w:instrText>
+          <w:instrText xml:space="preserve"> PAGEREF _Toc45626500 \h </w:instrText>
         </w:r>
         <w:r>
           <w:rPr>
@@ -3241,7 +3241,7 @@
           <w:szCs w:val="22"/>
         </w:rPr>
       </w:pPr>
-      <w:hyperlink w:anchor="_Toc45530807" w:history="1">
+      <w:hyperlink w:anchor="_Toc45626501" w:history="1">
         <w:r>
           <w:rPr>
             <w:rStyle w:val="Hyperlink"/>
@@ -3269,7 +3269,7 @@
             <w:noProof/>
             <w:webHidden/>
           </w:rPr>
-          <w:instrText xml:space="preserve"> PAGEREF _Toc45530807 \h </w:instrText>
+          <w:instrText xml:space="preserve"> PAGEREF _Toc45626501 \h </w:instrText>
         </w:r>
         <w:r>
           <w:rPr>
@@ -3313,7 +3313,7 @@
           <w:szCs w:val="22"/>
         </w:rPr>
       </w:pPr>
-      <w:hyperlink w:anchor="_Toc45530808" w:history="1">
+      <w:hyperlink w:anchor="_Toc45626502" w:history="1">
         <w:r>
           <w:rPr>
             <w:rStyle w:val="Hyperlink"/>
@@ -3341,7 +3341,7 @@
             <w:noProof/>
             <w:webHidden/>
           </w:rPr>
-          <w:instrText xml:space="preserve"> PAGEREF _Toc45530808 \h </w:instrText>
+          <w:instrText xml:space="preserve"> PAGEREF _Toc45626502 \h </w:instrText>
         </w:r>
         <w:r>
           <w:rPr>
@@ -3385,7 +3385,7 @@
           <w:szCs w:val="22"/>
         </w:rPr>
       </w:pPr>
-      <w:hyperlink w:anchor="_Toc45530809" w:history="1">
+      <w:hyperlink w:anchor="_Toc45626503" w:history="1">
         <w:r>
           <w:rPr>
             <w:rStyle w:val="Hyperlink"/>
@@ -3420,7 +3420,7 @@
             <w:noProof/>
             <w:webHidden/>
           </w:rPr>
-          <w:instrText xml:space="preserve"> PAGEREF _Toc45530809 \h </w:instrText>
+          <w:instrText xml:space="preserve"> PAGEREF _Toc45626503 \h </w:instrText>
         </w:r>
         <w:r>
           <w:rPr>
@@ -3464,7 +3464,7 @@
           <w:szCs w:val="22"/>
         </w:rPr>
       </w:pPr>
-      <w:hyperlink w:anchor="_Toc45530810" w:history="1">
+      <w:hyperlink w:anchor="_Toc45626504" w:history="1">
         <w:r>
           <w:rPr>
             <w:rStyle w:val="Hyperlink"/>
@@ -3491,7 +3491,7 @@
             <w:noProof/>
             <w:webHidden/>
           </w:rPr>
-          <w:instrText xml:space="preserve"> PAGEREF _Toc45530810 \h </w:instrText>
+          <w:instrText xml:space="preserve"> PAGEREF _Toc45626504 \h </w:instrText>
         </w:r>
         <w:r>
           <w:rPr>
@@ -3535,7 +3535,7 @@
           <w:szCs w:val="22"/>
         </w:rPr>
       </w:pPr>
-      <w:hyperlink w:anchor="_Toc45530811" w:history="1">
+      <w:hyperlink w:anchor="_Toc45626505" w:history="1">
         <w:r>
           <w:rPr>
             <w:rStyle w:val="Hyperlink"/>
@@ -3562,7 +3562,7 @@
             <w:noProof/>
             <w:webHidden/>
           </w:rPr>
-          <w:instrText xml:space="preserve"> PAGEREF _Toc45530811 \h </w:instrText>
+          <w:instrText xml:space="preserve"> PAGEREF _Toc45626505 \h </w:instrText>
         </w:r>
         <w:r>
           <w:rPr>
@@ -3606,7 +3606,7 @@
           <w:szCs w:val="22"/>
         </w:rPr>
       </w:pPr>
-      <w:hyperlink w:anchor="_Toc45530812" w:history="1">
+      <w:hyperlink w:anchor="_Toc45626506" w:history="1">
         <w:r>
           <w:rPr>
             <w:rStyle w:val="Hyperlink"/>
@@ -3633,7 +3633,7 @@
             <w:noProof/>
             <w:webHidden/>
           </w:rPr>
-          <w:instrText xml:space="preserve"> PAGEREF _Toc45530812 \h </w:instrText>
+          <w:instrText xml:space="preserve"> PAGEREF _Toc45626506 \h </w:instrText>
         </w:r>
         <w:r>
           <w:rPr>
@@ -3677,7 +3677,7 @@
           <w:szCs w:val="22"/>
         </w:rPr>
       </w:pPr>
-      <w:hyperlink w:anchor="_Toc45530813" w:history="1">
+      <w:hyperlink w:anchor="_Toc45626507" w:history="1">
         <w:r>
           <w:rPr>
             <w:rStyle w:val="Hyperlink"/>
@@ -3704,7 +3704,7 @@
             <w:noProof/>
             <w:webHidden/>
           </w:rPr>
-          <w:instrText xml:space="preserve"> PAGEREF _Toc45530813 \h </w:instrText>
+          <w:instrText xml:space="preserve"> PAGEREF _Toc45626507 \h </w:instrText>
         </w:r>
         <w:r>
           <w:rPr>
@@ -3748,7 +3748,7 @@
           <w:szCs w:val="22"/>
         </w:rPr>
       </w:pPr>
-      <w:hyperlink w:anchor="_Toc45530814" w:history="1">
+      <w:hyperlink w:anchor="_Toc45626508" w:history="1">
         <w:r>
           <w:rPr>
             <w:rStyle w:val="Hyperlink"/>
@@ -3775,7 +3775,7 @@
             <w:noProof/>
             <w:webHidden/>
           </w:rPr>
-          <w:instrText xml:space="preserve"> PAGEREF _Toc45530814 \h </w:instrText>
+          <w:instrText xml:space="preserve"> PAGEREF _Toc45626508 \h </w:instrText>
         </w:r>
         <w:r>
           <w:rPr>
@@ -3819,7 +3819,7 @@
           <w:szCs w:val="22"/>
         </w:rPr>
       </w:pPr>
-      <w:hyperlink w:anchor="_Toc45530815" w:history="1">
+      <w:hyperlink w:anchor="_Toc45626509" w:history="1">
         <w:r>
           <w:rPr>
             <w:rStyle w:val="Hyperlink"/>
@@ -3846,7 +3846,7 @@
             <w:noProof/>
             <w:webHidden/>
           </w:rPr>
-          <w:instrText xml:space="preserve"> PAGEREF _Toc45530815 \h </w:instrText>
+          <w:instrText xml:space="preserve"> PAGEREF _Toc45626509 \h </w:instrText>
         </w:r>
         <w:r>
           <w:rPr>
@@ -3890,7 +3890,7 @@
           <w:szCs w:val="22"/>
         </w:rPr>
       </w:pPr>
-      <w:hyperlink w:anchor="_Toc45530816" w:history="1">
+      <w:hyperlink w:anchor="_Toc45626510" w:history="1">
         <w:r>
           <w:rPr>
             <w:rStyle w:val="Hyperlink"/>
@@ -3933,7 +3933,7 @@
             <w:noProof/>
             <w:webHidden/>
           </w:rPr>
-          <w:instrText xml:space="preserve"> PAGEREF _Toc45530816 \h </w:instrText>
+          <w:instrText xml:space="preserve"> PAGEREF _Toc45626510 \h </w:instrText>
         </w:r>
         <w:r>
           <w:rPr>
@@ -3977,7 +3977,7 @@
           <w:szCs w:val="22"/>
         </w:rPr>
       </w:pPr>
-      <w:hyperlink w:anchor="_Toc45530817" w:history="1">
+      <w:hyperlink w:anchor="_Toc45626511" w:history="1">
         <w:r>
           <w:rPr>
             <w:rStyle w:val="Hyperlink"/>
@@ -4004,7 +4004,7 @@
             <w:noProof/>
             <w:webHidden/>
           </w:rPr>
-          <w:instrText xml:space="preserve"> PAGEREF _Toc45530817 \h </w:instrText>
+          <w:instrText xml:space="preserve"> PAGEREF _Toc45626511 \h </w:instrText>
         </w:r>
         <w:r>
           <w:rPr>
@@ -4048,7 +4048,7 @@
           <w:szCs w:val="22"/>
         </w:rPr>
       </w:pPr>
-      <w:hyperlink w:anchor="_Toc45530818" w:history="1">
+      <w:hyperlink w:anchor="_Toc45626512" w:history="1">
         <w:r>
           <w:rPr>
             <w:rStyle w:val="Hyperlink"/>
@@ -4076,7 +4076,7 @@
             <w:noProof/>
             <w:webHidden/>
           </w:rPr>
-          <w:instrText xml:space="preserve"> PAGEREF _Toc45530818 \h </w:instrText>
+          <w:instrText xml:space="preserve"> PAGEREF _Toc45626512 \h </w:instrText>
         </w:r>
         <w:r>
           <w:rPr>
@@ -4120,7 +4120,7 @@
           <w:szCs w:val="22"/>
         </w:rPr>
       </w:pPr>
-      <w:hyperlink w:anchor="_Toc45530819" w:history="1">
+      <w:hyperlink w:anchor="_Toc45626513" w:history="1">
         <w:r>
           <w:rPr>
             <w:rStyle w:val="Hyperlink"/>
@@ -4147,7 +4147,7 @@
             <w:noProof/>
             <w:webHidden/>
           </w:rPr>
-          <w:instrText xml:space="preserve"> PAGEREF _Toc45530819 \h </w:instrText>
+          <w:instrText xml:space="preserve"> PAGEREF _Toc45626513 \h </w:instrText>
         </w:r>
         <w:r>
           <w:rPr>
@@ -4253,9 +4253,8 @@
           <w:tab w:val="right" w:leader="dot" w:pos="9350"/>
         </w:tabs>
         <w:rPr>
-          <w:rFonts w:eastAsiaTheme="minorEastAsia"/>
+          <w:rFonts w:asciiTheme="minorHAnsi" w:eastAsiaTheme="minorEastAsia" w:hAnsiTheme="minorHAnsi" w:cstheme="minorBidi"/>
           <w:noProof/>
-          <w:color w:val="000000" w:themeColor="text1"/>
           <w:sz w:val="22"/>
           <w:szCs w:val="22"/>
         </w:rPr>
@@ -4278,14 +4277,13 @@
         </w:rPr>
         <w:fldChar w:fldCharType="separate"/>
       </w:r>
-      <w:hyperlink w:anchor="_Toc45528613" w:history="1">
+      <w:hyperlink w:anchor="_Toc45626452" w:history="1">
         <w:r>
           <w:rPr>
             <w:rStyle w:val="Hyperlink"/>
             <w:b/>
             <w:bCs/>
             <w:noProof/>
-            <w:color w:val="000000" w:themeColor="text1"/>
           </w:rPr>
           <w:t>Hình 1 Sơ đồ ERD</w:t>
         </w:r>
@@ -4293,7 +4291,6 @@
           <w:rPr>
             <w:noProof/>
             <w:webHidden/>
-            <w:color w:val="000000" w:themeColor="text1"/>
           </w:rPr>
           <w:tab/>
         </w:r>
@@ -4301,7 +4298,6 @@
           <w:rPr>
             <w:noProof/>
             <w:webHidden/>
-            <w:color w:val="000000" w:themeColor="text1"/>
           </w:rPr>
           <w:fldChar w:fldCharType="begin"/>
         </w:r>
@@ -4309,22 +4305,19 @@
           <w:rPr>
             <w:noProof/>
             <w:webHidden/>
-            <w:color w:val="000000" w:themeColor="text1"/>
-          </w:rPr>
-          <w:instrText xml:space="preserve"> PAGEREF _Toc45528613 \h </w:instrText>
-        </w:r>
-        <w:r>
-          <w:rPr>
-            <w:noProof/>
-            <w:webHidden/>
-            <w:color w:val="000000" w:themeColor="text1"/>
-          </w:rPr>
-        </w:r>
-        <w:r>
-          <w:rPr>
-            <w:noProof/>
-            <w:webHidden/>
-            <w:color w:val="000000" w:themeColor="text1"/>
+          </w:rPr>
+          <w:instrText xml:space="preserve"> PAGEREF _Toc45626452 \h </w:instrText>
+        </w:r>
+        <w:r>
+          <w:rPr>
+            <w:noProof/>
+            <w:webHidden/>
+          </w:rPr>
+        </w:r>
+        <w:r>
+          <w:rPr>
+            <w:noProof/>
+            <w:webHidden/>
           </w:rPr>
           <w:fldChar w:fldCharType="separate"/>
         </w:r>
@@ -4332,15 +4325,13 @@
           <w:rPr>
             <w:noProof/>
             <w:webHidden/>
-            <w:color w:val="000000" w:themeColor="text1"/>
-          </w:rPr>
-          <w:t>12</w:t>
-        </w:r>
-        <w:r>
-          <w:rPr>
-            <w:noProof/>
-            <w:webHidden/>
-            <w:color w:val="000000" w:themeColor="text1"/>
+          </w:rPr>
+          <w:t>9</w:t>
+        </w:r>
+        <w:r>
+          <w:rPr>
+            <w:noProof/>
+            <w:webHidden/>
           </w:rPr>
           <w:fldChar w:fldCharType="end"/>
         </w:r>
@@ -4353,21 +4344,19 @@
           <w:tab w:val="right" w:leader="dot" w:pos="9350"/>
         </w:tabs>
         <w:rPr>
-          <w:rFonts w:eastAsiaTheme="minorEastAsia"/>
+          <w:rFonts w:asciiTheme="minorHAnsi" w:eastAsiaTheme="minorEastAsia" w:hAnsiTheme="minorHAnsi" w:cstheme="minorBidi"/>
           <w:noProof/>
-          <w:color w:val="000000" w:themeColor="text1"/>
           <w:sz w:val="22"/>
           <w:szCs w:val="22"/>
         </w:rPr>
       </w:pPr>
-      <w:hyperlink w:anchor="_Toc45528614" w:history="1">
+      <w:hyperlink w:anchor="_Toc45626453" w:history="1">
         <w:r>
           <w:rPr>
             <w:rStyle w:val="Hyperlink"/>
             <w:b/>
             <w:bCs/>
             <w:noProof/>
-            <w:color w:val="000000" w:themeColor="text1"/>
           </w:rPr>
           <w:t>Hình 2: Sơ đồ Diagram</w:t>
         </w:r>
@@ -4375,7 +4364,6 @@
           <w:rPr>
             <w:noProof/>
             <w:webHidden/>
-            <w:color w:val="000000" w:themeColor="text1"/>
           </w:rPr>
           <w:tab/>
         </w:r>
@@ -4383,7 +4371,6 @@
           <w:rPr>
             <w:noProof/>
             <w:webHidden/>
-            <w:color w:val="000000" w:themeColor="text1"/>
           </w:rPr>
           <w:fldChar w:fldCharType="begin"/>
         </w:r>
@@ -4391,22 +4378,19 @@
           <w:rPr>
             <w:noProof/>
             <w:webHidden/>
-            <w:color w:val="000000" w:themeColor="text1"/>
-          </w:rPr>
-          <w:instrText xml:space="preserve"> PAGEREF _Toc45528614 \h </w:instrText>
-        </w:r>
-        <w:r>
-          <w:rPr>
-            <w:noProof/>
-            <w:webHidden/>
-            <w:color w:val="000000" w:themeColor="text1"/>
-          </w:rPr>
-        </w:r>
-        <w:r>
-          <w:rPr>
-            <w:noProof/>
-            <w:webHidden/>
-            <w:color w:val="000000" w:themeColor="text1"/>
+          </w:rPr>
+          <w:instrText xml:space="preserve"> PAGEREF _Toc45626453 \h </w:instrText>
+        </w:r>
+        <w:r>
+          <w:rPr>
+            <w:noProof/>
+            <w:webHidden/>
+          </w:rPr>
+        </w:r>
+        <w:r>
+          <w:rPr>
+            <w:noProof/>
+            <w:webHidden/>
           </w:rPr>
           <w:fldChar w:fldCharType="separate"/>
         </w:r>
@@ -4414,15 +4398,13 @@
           <w:rPr>
             <w:noProof/>
             <w:webHidden/>
-            <w:color w:val="000000" w:themeColor="text1"/>
-          </w:rPr>
-          <w:t>13</w:t>
-        </w:r>
-        <w:r>
-          <w:rPr>
-            <w:noProof/>
-            <w:webHidden/>
-            <w:color w:val="000000" w:themeColor="text1"/>
+          </w:rPr>
+          <w:t>10</w:t>
+        </w:r>
+        <w:r>
+          <w:rPr>
+            <w:noProof/>
+            <w:webHidden/>
           </w:rPr>
           <w:fldChar w:fldCharType="end"/>
         </w:r>
@@ -4435,21 +4417,19 @@
           <w:tab w:val="right" w:leader="dot" w:pos="9350"/>
         </w:tabs>
         <w:rPr>
-          <w:rFonts w:eastAsiaTheme="minorEastAsia"/>
+          <w:rFonts w:asciiTheme="minorHAnsi" w:eastAsiaTheme="minorEastAsia" w:hAnsiTheme="minorHAnsi" w:cstheme="minorBidi"/>
           <w:noProof/>
-          <w:color w:val="000000" w:themeColor="text1"/>
           <w:sz w:val="22"/>
           <w:szCs w:val="22"/>
         </w:rPr>
       </w:pPr>
-      <w:hyperlink w:anchor="_Toc45528615" w:history="1">
+      <w:hyperlink w:anchor="_Toc45626454" w:history="1">
         <w:r>
           <w:rPr>
             <w:rStyle w:val="Hyperlink"/>
             <w:b/>
             <w:bCs/>
             <w:noProof/>
-            <w:color w:val="000000" w:themeColor="text1"/>
           </w:rPr>
           <w:t>Hình 3: Sơ đồ usecase Hệ thống quản lý cửa hàng thể thao</w:t>
         </w:r>
@@ -4457,7 +4437,6 @@
           <w:rPr>
             <w:noProof/>
             <w:webHidden/>
-            <w:color w:val="000000" w:themeColor="text1"/>
           </w:rPr>
           <w:tab/>
         </w:r>
@@ -4465,7 +4444,6 @@
           <w:rPr>
             <w:noProof/>
             <w:webHidden/>
-            <w:color w:val="000000" w:themeColor="text1"/>
           </w:rPr>
           <w:fldChar w:fldCharType="begin"/>
         </w:r>
@@ -4473,22 +4451,19 @@
           <w:rPr>
             <w:noProof/>
             <w:webHidden/>
-            <w:color w:val="000000" w:themeColor="text1"/>
-          </w:rPr>
-          <w:instrText xml:space="preserve"> PAGEREF _Toc45528615 \h </w:instrText>
-        </w:r>
-        <w:r>
-          <w:rPr>
-            <w:noProof/>
-            <w:webHidden/>
-            <w:color w:val="000000" w:themeColor="text1"/>
-          </w:rPr>
-        </w:r>
-        <w:r>
-          <w:rPr>
-            <w:noProof/>
-            <w:webHidden/>
-            <w:color w:val="000000" w:themeColor="text1"/>
+          </w:rPr>
+          <w:instrText xml:space="preserve"> PAGEREF _Toc45626454 \h </w:instrText>
+        </w:r>
+        <w:r>
+          <w:rPr>
+            <w:noProof/>
+            <w:webHidden/>
+          </w:rPr>
+        </w:r>
+        <w:r>
+          <w:rPr>
+            <w:noProof/>
+            <w:webHidden/>
           </w:rPr>
           <w:fldChar w:fldCharType="separate"/>
         </w:r>
@@ -4496,15 +4471,13 @@
           <w:rPr>
             <w:noProof/>
             <w:webHidden/>
-            <w:color w:val="000000" w:themeColor="text1"/>
-          </w:rPr>
-          <w:t>14</w:t>
-        </w:r>
-        <w:r>
-          <w:rPr>
-            <w:noProof/>
-            <w:webHidden/>
-            <w:color w:val="000000" w:themeColor="text1"/>
+          </w:rPr>
+          <w:t>11</w:t>
+        </w:r>
+        <w:r>
+          <w:rPr>
+            <w:noProof/>
+            <w:webHidden/>
           </w:rPr>
           <w:fldChar w:fldCharType="end"/>
         </w:r>
@@ -4517,21 +4490,19 @@
           <w:tab w:val="right" w:leader="dot" w:pos="9350"/>
         </w:tabs>
         <w:rPr>
-          <w:rFonts w:eastAsiaTheme="minorEastAsia"/>
+          <w:rFonts w:asciiTheme="minorHAnsi" w:eastAsiaTheme="minorEastAsia" w:hAnsiTheme="minorHAnsi" w:cstheme="minorBidi"/>
           <w:noProof/>
-          <w:color w:val="000000" w:themeColor="text1"/>
           <w:sz w:val="22"/>
           <w:szCs w:val="22"/>
         </w:rPr>
       </w:pPr>
-      <w:hyperlink w:anchor="_Toc45528616" w:history="1">
+      <w:hyperlink w:anchor="_Toc45626455" w:history="1">
         <w:r>
           <w:rPr>
             <w:rStyle w:val="Hyperlink"/>
             <w:b/>
             <w:bCs/>
             <w:noProof/>
-            <w:color w:val="000000" w:themeColor="text1"/>
           </w:rPr>
           <w:t>Hình 4: Sơ đồ usecase phân rã chức năng quản lý bán hàng</w:t>
         </w:r>
@@ -4539,7 +4510,6 @@
           <w:rPr>
             <w:noProof/>
             <w:webHidden/>
-            <w:color w:val="000000" w:themeColor="text1"/>
           </w:rPr>
           <w:tab/>
         </w:r>
@@ -4547,7 +4517,6 @@
           <w:rPr>
             <w:noProof/>
             <w:webHidden/>
-            <w:color w:val="000000" w:themeColor="text1"/>
           </w:rPr>
           <w:fldChar w:fldCharType="begin"/>
         </w:r>
@@ -4555,22 +4524,19 @@
           <w:rPr>
             <w:noProof/>
             <w:webHidden/>
-            <w:color w:val="000000" w:themeColor="text1"/>
-          </w:rPr>
-          <w:instrText xml:space="preserve"> PAGEREF _Toc45528616 \h </w:instrText>
-        </w:r>
-        <w:r>
-          <w:rPr>
-            <w:noProof/>
-            <w:webHidden/>
-            <w:color w:val="000000" w:themeColor="text1"/>
-          </w:rPr>
-        </w:r>
-        <w:r>
-          <w:rPr>
-            <w:noProof/>
-            <w:webHidden/>
-            <w:color w:val="000000" w:themeColor="text1"/>
+          </w:rPr>
+          <w:instrText xml:space="preserve"> PAGEREF _Toc45626455 \h </w:instrText>
+        </w:r>
+        <w:r>
+          <w:rPr>
+            <w:noProof/>
+            <w:webHidden/>
+          </w:rPr>
+        </w:r>
+        <w:r>
+          <w:rPr>
+            <w:noProof/>
+            <w:webHidden/>
           </w:rPr>
           <w:fldChar w:fldCharType="separate"/>
         </w:r>
@@ -4578,15 +4544,13 @@
           <w:rPr>
             <w:noProof/>
             <w:webHidden/>
-            <w:color w:val="000000" w:themeColor="text1"/>
-          </w:rPr>
-          <w:t>15</w:t>
-        </w:r>
-        <w:r>
-          <w:rPr>
-            <w:noProof/>
-            <w:webHidden/>
-            <w:color w:val="000000" w:themeColor="text1"/>
+          </w:rPr>
+          <w:t>12</w:t>
+        </w:r>
+        <w:r>
+          <w:rPr>
+            <w:noProof/>
+            <w:webHidden/>
           </w:rPr>
           <w:fldChar w:fldCharType="end"/>
         </w:r>
@@ -4599,21 +4563,19 @@
           <w:tab w:val="right" w:leader="dot" w:pos="9350"/>
         </w:tabs>
         <w:rPr>
-          <w:rFonts w:eastAsiaTheme="minorEastAsia"/>
+          <w:rFonts w:asciiTheme="minorHAnsi" w:eastAsiaTheme="minorEastAsia" w:hAnsiTheme="minorHAnsi" w:cstheme="minorBidi"/>
           <w:noProof/>
-          <w:color w:val="000000" w:themeColor="text1"/>
           <w:sz w:val="22"/>
           <w:szCs w:val="22"/>
         </w:rPr>
       </w:pPr>
-      <w:hyperlink w:anchor="_Toc45528617" w:history="1">
+      <w:hyperlink w:anchor="_Toc45626456" w:history="1">
         <w:r>
           <w:rPr>
             <w:rStyle w:val="Hyperlink"/>
             <w:b/>
             <w:bCs/>
             <w:noProof/>
-            <w:color w:val="000000" w:themeColor="text1"/>
           </w:rPr>
           <w:t>Hình 5: Sơ đồ usecase phân rã quản lí thống kê</w:t>
         </w:r>
@@ -4621,7 +4583,6 @@
           <w:rPr>
             <w:noProof/>
             <w:webHidden/>
-            <w:color w:val="000000" w:themeColor="text1"/>
           </w:rPr>
           <w:tab/>
         </w:r>
@@ -4629,7 +4590,6 @@
           <w:rPr>
             <w:noProof/>
             <w:webHidden/>
-            <w:color w:val="000000" w:themeColor="text1"/>
           </w:rPr>
           <w:fldChar w:fldCharType="begin"/>
         </w:r>
@@ -4637,22 +4597,19 @@
           <w:rPr>
             <w:noProof/>
             <w:webHidden/>
-            <w:color w:val="000000" w:themeColor="text1"/>
-          </w:rPr>
-          <w:instrText xml:space="preserve"> PAGEREF _Toc45528617 \h </w:instrText>
-        </w:r>
-        <w:r>
-          <w:rPr>
-            <w:noProof/>
-            <w:webHidden/>
-            <w:color w:val="000000" w:themeColor="text1"/>
-          </w:rPr>
-        </w:r>
-        <w:r>
-          <w:rPr>
-            <w:noProof/>
-            <w:webHidden/>
-            <w:color w:val="000000" w:themeColor="text1"/>
+          </w:rPr>
+          <w:instrText xml:space="preserve"> PAGEREF _Toc45626456 \h </w:instrText>
+        </w:r>
+        <w:r>
+          <w:rPr>
+            <w:noProof/>
+            <w:webHidden/>
+          </w:rPr>
+        </w:r>
+        <w:r>
+          <w:rPr>
+            <w:noProof/>
+            <w:webHidden/>
           </w:rPr>
           <w:fldChar w:fldCharType="separate"/>
         </w:r>
@@ -4660,15 +4617,13 @@
           <w:rPr>
             <w:noProof/>
             <w:webHidden/>
-            <w:color w:val="000000" w:themeColor="text1"/>
-          </w:rPr>
-          <w:t>17</w:t>
-        </w:r>
-        <w:r>
-          <w:rPr>
-            <w:noProof/>
-            <w:webHidden/>
-            <w:color w:val="000000" w:themeColor="text1"/>
+          </w:rPr>
+          <w:t>14</w:t>
+        </w:r>
+        <w:r>
+          <w:rPr>
+            <w:noProof/>
+            <w:webHidden/>
           </w:rPr>
           <w:fldChar w:fldCharType="end"/>
         </w:r>
@@ -4681,21 +4636,19 @@
           <w:tab w:val="right" w:leader="dot" w:pos="9350"/>
         </w:tabs>
         <w:rPr>
-          <w:rFonts w:eastAsiaTheme="minorEastAsia"/>
+          <w:rFonts w:asciiTheme="minorHAnsi" w:eastAsiaTheme="minorEastAsia" w:hAnsiTheme="minorHAnsi" w:cstheme="minorBidi"/>
           <w:noProof/>
-          <w:color w:val="000000" w:themeColor="text1"/>
           <w:sz w:val="22"/>
           <w:szCs w:val="22"/>
         </w:rPr>
       </w:pPr>
-      <w:hyperlink w:anchor="_Toc45528618" w:history="1">
+      <w:hyperlink w:anchor="_Toc45626457" w:history="1">
         <w:r>
           <w:rPr>
             <w:rStyle w:val="Hyperlink"/>
             <w:b/>
             <w:bCs/>
             <w:noProof/>
-            <w:color w:val="000000" w:themeColor="text1"/>
           </w:rPr>
           <w:t>Hình 6: Sơ đồ usecase phân rã quản lý nhân viên, thông tin nhà cung cấp, thông ti khách hàng, thông tin sản phẩm</w:t>
         </w:r>
@@ -4703,7 +4656,6 @@
           <w:rPr>
             <w:noProof/>
             <w:webHidden/>
-            <w:color w:val="000000" w:themeColor="text1"/>
           </w:rPr>
           <w:tab/>
         </w:r>
@@ -4711,7 +4663,6 @@
           <w:rPr>
             <w:noProof/>
             <w:webHidden/>
-            <w:color w:val="000000" w:themeColor="text1"/>
           </w:rPr>
           <w:fldChar w:fldCharType="begin"/>
         </w:r>
@@ -4719,22 +4670,19 @@
           <w:rPr>
             <w:noProof/>
             <w:webHidden/>
-            <w:color w:val="000000" w:themeColor="text1"/>
-          </w:rPr>
-          <w:instrText xml:space="preserve"> PAGEREF _Toc45528618 \h </w:instrText>
-        </w:r>
-        <w:r>
-          <w:rPr>
-            <w:noProof/>
-            <w:webHidden/>
-            <w:color w:val="000000" w:themeColor="text1"/>
-          </w:rPr>
-        </w:r>
-        <w:r>
-          <w:rPr>
-            <w:noProof/>
-            <w:webHidden/>
-            <w:color w:val="000000" w:themeColor="text1"/>
+          </w:rPr>
+          <w:instrText xml:space="preserve"> PAGEREF _Toc45626457 \h </w:instrText>
+        </w:r>
+        <w:r>
+          <w:rPr>
+            <w:noProof/>
+            <w:webHidden/>
+          </w:rPr>
+        </w:r>
+        <w:r>
+          <w:rPr>
+            <w:noProof/>
+            <w:webHidden/>
           </w:rPr>
           <w:fldChar w:fldCharType="separate"/>
         </w:r>
@@ -4742,15 +4690,13 @@
           <w:rPr>
             <w:noProof/>
             <w:webHidden/>
-            <w:color w:val="000000" w:themeColor="text1"/>
-          </w:rPr>
-          <w:t>19</w:t>
-        </w:r>
-        <w:r>
-          <w:rPr>
-            <w:noProof/>
-            <w:webHidden/>
-            <w:color w:val="000000" w:themeColor="text1"/>
+          </w:rPr>
+          <w:t>16</w:t>
+        </w:r>
+        <w:r>
+          <w:rPr>
+            <w:noProof/>
+            <w:webHidden/>
           </w:rPr>
           <w:fldChar w:fldCharType="end"/>
         </w:r>
@@ -4763,21 +4709,19 @@
           <w:tab w:val="right" w:leader="dot" w:pos="9350"/>
         </w:tabs>
         <w:rPr>
-          <w:rFonts w:eastAsiaTheme="minorEastAsia"/>
+          <w:rFonts w:asciiTheme="minorHAnsi" w:eastAsiaTheme="minorEastAsia" w:hAnsiTheme="minorHAnsi" w:cstheme="minorBidi"/>
           <w:noProof/>
-          <w:color w:val="000000" w:themeColor="text1"/>
           <w:sz w:val="22"/>
           <w:szCs w:val="22"/>
         </w:rPr>
       </w:pPr>
-      <w:hyperlink w:anchor="_Toc45528619" w:history="1">
+      <w:hyperlink w:anchor="_Toc45626458" w:history="1">
         <w:r>
           <w:rPr>
             <w:rStyle w:val="Hyperlink"/>
             <w:b/>
             <w:bCs/>
             <w:noProof/>
-            <w:color w:val="000000" w:themeColor="text1"/>
           </w:rPr>
           <w:t>Hình 7: Giao diện đăng nhập</w:t>
         </w:r>
@@ -4785,7 +4729,6 @@
           <w:rPr>
             <w:noProof/>
             <w:webHidden/>
-            <w:color w:val="000000" w:themeColor="text1"/>
           </w:rPr>
           <w:tab/>
         </w:r>
@@ -4793,7 +4736,6 @@
           <w:rPr>
             <w:noProof/>
             <w:webHidden/>
-            <w:color w:val="000000" w:themeColor="text1"/>
           </w:rPr>
           <w:fldChar w:fldCharType="begin"/>
         </w:r>
@@ -4801,22 +4743,19 @@
           <w:rPr>
             <w:noProof/>
             <w:webHidden/>
-            <w:color w:val="000000" w:themeColor="text1"/>
-          </w:rPr>
-          <w:instrText xml:space="preserve"> PAGEREF _Toc45528619 \h </w:instrText>
-        </w:r>
-        <w:r>
-          <w:rPr>
-            <w:noProof/>
-            <w:webHidden/>
-            <w:color w:val="000000" w:themeColor="text1"/>
-          </w:rPr>
-        </w:r>
-        <w:r>
-          <w:rPr>
-            <w:noProof/>
-            <w:webHidden/>
-            <w:color w:val="000000" w:themeColor="text1"/>
+          </w:rPr>
+          <w:instrText xml:space="preserve"> PAGEREF _Toc45626458 \h </w:instrText>
+        </w:r>
+        <w:r>
+          <w:rPr>
+            <w:noProof/>
+            <w:webHidden/>
+          </w:rPr>
+        </w:r>
+        <w:r>
+          <w:rPr>
+            <w:noProof/>
+            <w:webHidden/>
           </w:rPr>
           <w:fldChar w:fldCharType="separate"/>
         </w:r>
@@ -4824,15 +4763,13 @@
           <w:rPr>
             <w:noProof/>
             <w:webHidden/>
-            <w:color w:val="000000" w:themeColor="text1"/>
-          </w:rPr>
-          <w:t>22</w:t>
-        </w:r>
-        <w:r>
-          <w:rPr>
-            <w:noProof/>
-            <w:webHidden/>
-            <w:color w:val="000000" w:themeColor="text1"/>
+          </w:rPr>
+          <w:t>18</w:t>
+        </w:r>
+        <w:r>
+          <w:rPr>
+            <w:noProof/>
+            <w:webHidden/>
           </w:rPr>
           <w:fldChar w:fldCharType="end"/>
         </w:r>
@@ -4845,21 +4782,19 @@
           <w:tab w:val="right" w:leader="dot" w:pos="9350"/>
         </w:tabs>
         <w:rPr>
-          <w:rFonts w:eastAsiaTheme="minorEastAsia"/>
+          <w:rFonts w:asciiTheme="minorHAnsi" w:eastAsiaTheme="minorEastAsia" w:hAnsiTheme="minorHAnsi" w:cstheme="minorBidi"/>
           <w:noProof/>
-          <w:color w:val="000000" w:themeColor="text1"/>
           <w:sz w:val="22"/>
           <w:szCs w:val="22"/>
         </w:rPr>
       </w:pPr>
-      <w:hyperlink w:anchor="_Toc45528620" w:history="1">
+      <w:hyperlink w:anchor="_Toc45626459" w:history="1">
         <w:r>
           <w:rPr>
             <w:rStyle w:val="Hyperlink"/>
             <w:b/>
             <w:bCs/>
             <w:noProof/>
-            <w:color w:val="000000" w:themeColor="text1"/>
           </w:rPr>
           <w:t>Hình 8: Giao diện hỗ trợ nhân viên khi quên mật khẩu</w:t>
         </w:r>
@@ -4867,7 +4802,6 @@
           <w:rPr>
             <w:noProof/>
             <w:webHidden/>
-            <w:color w:val="000000" w:themeColor="text1"/>
           </w:rPr>
           <w:tab/>
         </w:r>
@@ -4875,7 +4809,6 @@
           <w:rPr>
             <w:noProof/>
             <w:webHidden/>
-            <w:color w:val="000000" w:themeColor="text1"/>
           </w:rPr>
           <w:fldChar w:fldCharType="begin"/>
         </w:r>
@@ -4883,22 +4816,19 @@
           <w:rPr>
             <w:noProof/>
             <w:webHidden/>
-            <w:color w:val="000000" w:themeColor="text1"/>
-          </w:rPr>
-          <w:instrText xml:space="preserve"> PAGEREF _Toc45528620 \h </w:instrText>
-        </w:r>
-        <w:r>
-          <w:rPr>
-            <w:noProof/>
-            <w:webHidden/>
-            <w:color w:val="000000" w:themeColor="text1"/>
-          </w:rPr>
-        </w:r>
-        <w:r>
-          <w:rPr>
-            <w:noProof/>
-            <w:webHidden/>
-            <w:color w:val="000000" w:themeColor="text1"/>
+          </w:rPr>
+          <w:instrText xml:space="preserve"> PAGEREF _Toc45626459 \h </w:instrText>
+        </w:r>
+        <w:r>
+          <w:rPr>
+            <w:noProof/>
+            <w:webHidden/>
+          </w:rPr>
+        </w:r>
+        <w:r>
+          <w:rPr>
+            <w:noProof/>
+            <w:webHidden/>
           </w:rPr>
           <w:fldChar w:fldCharType="separate"/>
         </w:r>
@@ -4906,15 +4836,13 @@
           <w:rPr>
             <w:noProof/>
             <w:webHidden/>
-            <w:color w:val="000000" w:themeColor="text1"/>
-          </w:rPr>
-          <w:t>23</w:t>
-        </w:r>
-        <w:r>
-          <w:rPr>
-            <w:noProof/>
-            <w:webHidden/>
-            <w:color w:val="000000" w:themeColor="text1"/>
+          </w:rPr>
+          <w:t>19</w:t>
+        </w:r>
+        <w:r>
+          <w:rPr>
+            <w:noProof/>
+            <w:webHidden/>
           </w:rPr>
           <w:fldChar w:fldCharType="end"/>
         </w:r>
@@ -4927,21 +4855,19 @@
           <w:tab w:val="right" w:leader="dot" w:pos="9350"/>
         </w:tabs>
         <w:rPr>
-          <w:rFonts w:eastAsiaTheme="minorEastAsia"/>
+          <w:rFonts w:asciiTheme="minorHAnsi" w:eastAsiaTheme="minorEastAsia" w:hAnsiTheme="minorHAnsi" w:cstheme="minorBidi"/>
           <w:noProof/>
-          <w:color w:val="000000" w:themeColor="text1"/>
           <w:sz w:val="22"/>
           <w:szCs w:val="22"/>
         </w:rPr>
       </w:pPr>
-      <w:hyperlink w:anchor="_Toc45528621" w:history="1">
+      <w:hyperlink w:anchor="_Toc45626460" w:history="1">
         <w:r>
           <w:rPr>
             <w:rStyle w:val="Hyperlink"/>
             <w:b/>
             <w:bCs/>
             <w:noProof/>
-            <w:color w:val="000000" w:themeColor="text1"/>
           </w:rPr>
           <w:t>Hình 9: Giao diện đổi mật khẩu sau khi nhận mã xác nhận</w:t>
         </w:r>
@@ -4949,7 +4875,6 @@
           <w:rPr>
             <w:noProof/>
             <w:webHidden/>
-            <w:color w:val="000000" w:themeColor="text1"/>
           </w:rPr>
           <w:tab/>
         </w:r>
@@ -4957,7 +4882,6 @@
           <w:rPr>
             <w:noProof/>
             <w:webHidden/>
-            <w:color w:val="000000" w:themeColor="text1"/>
           </w:rPr>
           <w:fldChar w:fldCharType="begin"/>
         </w:r>
@@ -4965,22 +4889,19 @@
           <w:rPr>
             <w:noProof/>
             <w:webHidden/>
-            <w:color w:val="000000" w:themeColor="text1"/>
-          </w:rPr>
-          <w:instrText xml:space="preserve"> PAGEREF _Toc45528621 \h </w:instrText>
-        </w:r>
-        <w:r>
-          <w:rPr>
-            <w:noProof/>
-            <w:webHidden/>
-            <w:color w:val="000000" w:themeColor="text1"/>
-          </w:rPr>
-        </w:r>
-        <w:r>
-          <w:rPr>
-            <w:noProof/>
-            <w:webHidden/>
-            <w:color w:val="000000" w:themeColor="text1"/>
+          </w:rPr>
+          <w:instrText xml:space="preserve"> PAGEREF _Toc45626460 \h </w:instrText>
+        </w:r>
+        <w:r>
+          <w:rPr>
+            <w:noProof/>
+            <w:webHidden/>
+          </w:rPr>
+        </w:r>
+        <w:r>
+          <w:rPr>
+            <w:noProof/>
+            <w:webHidden/>
           </w:rPr>
           <w:fldChar w:fldCharType="separate"/>
         </w:r>
@@ -4988,15 +4909,13 @@
           <w:rPr>
             <w:noProof/>
             <w:webHidden/>
-            <w:color w:val="000000" w:themeColor="text1"/>
-          </w:rPr>
-          <w:t>24</w:t>
-        </w:r>
-        <w:r>
-          <w:rPr>
-            <w:noProof/>
-            <w:webHidden/>
-            <w:color w:val="000000" w:themeColor="text1"/>
+          </w:rPr>
+          <w:t>20</w:t>
+        </w:r>
+        <w:r>
+          <w:rPr>
+            <w:noProof/>
+            <w:webHidden/>
           </w:rPr>
           <w:fldChar w:fldCharType="end"/>
         </w:r>
@@ -5009,29 +4928,26 @@
           <w:tab w:val="right" w:leader="dot" w:pos="9350"/>
         </w:tabs>
         <w:rPr>
-          <w:rFonts w:eastAsiaTheme="minorEastAsia"/>
+          <w:rFonts w:asciiTheme="minorHAnsi" w:eastAsiaTheme="minorEastAsia" w:hAnsiTheme="minorHAnsi" w:cstheme="minorBidi"/>
           <w:noProof/>
-          <w:color w:val="000000" w:themeColor="text1"/>
           <w:sz w:val="22"/>
           <w:szCs w:val="22"/>
         </w:rPr>
       </w:pPr>
-      <w:hyperlink w:anchor="_Toc45528622" w:history="1">
+      <w:hyperlink w:anchor="_Toc45626461" w:history="1">
         <w:r>
           <w:rPr>
             <w:rStyle w:val="Hyperlink"/>
             <w:b/>
             <w:bCs/>
             <w:noProof/>
-            <w:color w:val="000000" w:themeColor="text1"/>
-          </w:rPr>
-          <w:t>Hình 10: Thông tin mã xác nhận gửi về gmail cho khách hàng</w:t>
-        </w:r>
-        <w:r>
-          <w:rPr>
-            <w:noProof/>
-            <w:webHidden/>
-            <w:color w:val="000000" w:themeColor="text1"/>
+          </w:rPr>
+          <w:t>Hình 10: Thông tin mã xác nhận gửi về gmail cho nhân viên</w:t>
+        </w:r>
+        <w:r>
+          <w:rPr>
+            <w:noProof/>
+            <w:webHidden/>
           </w:rPr>
           <w:tab/>
         </w:r>
@@ -5039,7 +4955,6 @@
           <w:rPr>
             <w:noProof/>
             <w:webHidden/>
-            <w:color w:val="000000" w:themeColor="text1"/>
           </w:rPr>
           <w:fldChar w:fldCharType="begin"/>
         </w:r>
@@ -5047,22 +4962,19 @@
           <w:rPr>
             <w:noProof/>
             <w:webHidden/>
-            <w:color w:val="000000" w:themeColor="text1"/>
-          </w:rPr>
-          <w:instrText xml:space="preserve"> PAGEREF _Toc45528622 \h </w:instrText>
-        </w:r>
-        <w:r>
-          <w:rPr>
-            <w:noProof/>
-            <w:webHidden/>
-            <w:color w:val="000000" w:themeColor="text1"/>
-          </w:rPr>
-        </w:r>
-        <w:r>
-          <w:rPr>
-            <w:noProof/>
-            <w:webHidden/>
-            <w:color w:val="000000" w:themeColor="text1"/>
+          </w:rPr>
+          <w:instrText xml:space="preserve"> PAGEREF _Toc45626461 \h </w:instrText>
+        </w:r>
+        <w:r>
+          <w:rPr>
+            <w:noProof/>
+            <w:webHidden/>
+          </w:rPr>
+        </w:r>
+        <w:r>
+          <w:rPr>
+            <w:noProof/>
+            <w:webHidden/>
           </w:rPr>
           <w:fldChar w:fldCharType="separate"/>
         </w:r>
@@ -5070,15 +4982,13 @@
           <w:rPr>
             <w:noProof/>
             <w:webHidden/>
-            <w:color w:val="000000" w:themeColor="text1"/>
-          </w:rPr>
-          <w:t>25</w:t>
-        </w:r>
-        <w:r>
-          <w:rPr>
-            <w:noProof/>
-            <w:webHidden/>
-            <w:color w:val="000000" w:themeColor="text1"/>
+          </w:rPr>
+          <w:t>21</w:t>
+        </w:r>
+        <w:r>
+          <w:rPr>
+            <w:noProof/>
+            <w:webHidden/>
           </w:rPr>
           <w:fldChar w:fldCharType="end"/>
         </w:r>
@@ -5091,21 +5001,19 @@
           <w:tab w:val="right" w:leader="dot" w:pos="9350"/>
         </w:tabs>
         <w:rPr>
-          <w:rFonts w:eastAsiaTheme="minorEastAsia"/>
+          <w:rFonts w:asciiTheme="minorHAnsi" w:eastAsiaTheme="minorEastAsia" w:hAnsiTheme="minorHAnsi" w:cstheme="minorBidi"/>
           <w:noProof/>
-          <w:color w:val="000000" w:themeColor="text1"/>
           <w:sz w:val="22"/>
           <w:szCs w:val="22"/>
         </w:rPr>
       </w:pPr>
-      <w:hyperlink w:anchor="_Toc45528623" w:history="1">
+      <w:hyperlink w:anchor="_Toc45626462" w:history="1">
         <w:r>
           <w:rPr>
             <w:rStyle w:val="Hyperlink"/>
             <w:b/>
             <w:bCs/>
             <w:noProof/>
-            <w:color w:val="000000" w:themeColor="text1"/>
           </w:rPr>
           <w:t>Hình 11: Giao diện chính của quản lý sau khi đăng nhập</w:t>
         </w:r>
@@ -5113,7 +5021,6 @@
           <w:rPr>
             <w:noProof/>
             <w:webHidden/>
-            <w:color w:val="000000" w:themeColor="text1"/>
           </w:rPr>
           <w:tab/>
         </w:r>
@@ -5121,7 +5028,6 @@
           <w:rPr>
             <w:noProof/>
             <w:webHidden/>
-            <w:color w:val="000000" w:themeColor="text1"/>
           </w:rPr>
           <w:fldChar w:fldCharType="begin"/>
         </w:r>
@@ -5129,22 +5035,19 @@
           <w:rPr>
             <w:noProof/>
             <w:webHidden/>
-            <w:color w:val="000000" w:themeColor="text1"/>
-          </w:rPr>
-          <w:instrText xml:space="preserve"> PAGEREF _Toc45528623 \h </w:instrText>
-        </w:r>
-        <w:r>
-          <w:rPr>
-            <w:noProof/>
-            <w:webHidden/>
-            <w:color w:val="000000" w:themeColor="text1"/>
-          </w:rPr>
-        </w:r>
-        <w:r>
-          <w:rPr>
-            <w:noProof/>
-            <w:webHidden/>
-            <w:color w:val="000000" w:themeColor="text1"/>
+          </w:rPr>
+          <w:instrText xml:space="preserve"> PAGEREF _Toc45626462 \h </w:instrText>
+        </w:r>
+        <w:r>
+          <w:rPr>
+            <w:noProof/>
+            <w:webHidden/>
+          </w:rPr>
+        </w:r>
+        <w:r>
+          <w:rPr>
+            <w:noProof/>
+            <w:webHidden/>
           </w:rPr>
           <w:fldChar w:fldCharType="separate"/>
         </w:r>
@@ -5152,15 +5055,13 @@
           <w:rPr>
             <w:noProof/>
             <w:webHidden/>
-            <w:color w:val="000000" w:themeColor="text1"/>
-          </w:rPr>
-          <w:t>26</w:t>
-        </w:r>
-        <w:r>
-          <w:rPr>
-            <w:noProof/>
-            <w:webHidden/>
-            <w:color w:val="000000" w:themeColor="text1"/>
+          </w:rPr>
+          <w:t>22</w:t>
+        </w:r>
+        <w:r>
+          <w:rPr>
+            <w:noProof/>
+            <w:webHidden/>
           </w:rPr>
           <w:fldChar w:fldCharType="end"/>
         </w:r>
@@ -5173,21 +5074,19 @@
           <w:tab w:val="right" w:leader="dot" w:pos="9350"/>
         </w:tabs>
         <w:rPr>
-          <w:rFonts w:eastAsiaTheme="minorEastAsia"/>
+          <w:rFonts w:asciiTheme="minorHAnsi" w:eastAsiaTheme="minorEastAsia" w:hAnsiTheme="minorHAnsi" w:cstheme="minorBidi"/>
           <w:noProof/>
-          <w:color w:val="000000" w:themeColor="text1"/>
           <w:sz w:val="22"/>
           <w:szCs w:val="22"/>
         </w:rPr>
       </w:pPr>
-      <w:hyperlink w:anchor="_Toc45528624" w:history="1">
+      <w:hyperlink w:anchor="_Toc45626463" w:history="1">
         <w:r>
           <w:rPr>
             <w:rStyle w:val="Hyperlink"/>
             <w:b/>
             <w:bCs/>
             <w:noProof/>
-            <w:color w:val="000000" w:themeColor="text1"/>
           </w:rPr>
           <w:t>Hình 12: Giao diện xác nhận thông tin khách hàng để chat</w:t>
         </w:r>
@@ -5195,7 +5094,6 @@
           <w:rPr>
             <w:noProof/>
             <w:webHidden/>
-            <w:color w:val="000000" w:themeColor="text1"/>
           </w:rPr>
           <w:tab/>
         </w:r>
@@ -5203,7 +5101,6 @@
           <w:rPr>
             <w:noProof/>
             <w:webHidden/>
-            <w:color w:val="000000" w:themeColor="text1"/>
           </w:rPr>
           <w:fldChar w:fldCharType="begin"/>
         </w:r>
@@ -5211,22 +5108,19 @@
           <w:rPr>
             <w:noProof/>
             <w:webHidden/>
-            <w:color w:val="000000" w:themeColor="text1"/>
-          </w:rPr>
-          <w:instrText xml:space="preserve"> PAGEREF _Toc45528624 \h </w:instrText>
-        </w:r>
-        <w:r>
-          <w:rPr>
-            <w:noProof/>
-            <w:webHidden/>
-            <w:color w:val="000000" w:themeColor="text1"/>
-          </w:rPr>
-        </w:r>
-        <w:r>
-          <w:rPr>
-            <w:noProof/>
-            <w:webHidden/>
-            <w:color w:val="000000" w:themeColor="text1"/>
+          </w:rPr>
+          <w:instrText xml:space="preserve"> PAGEREF _Toc45626463 \h </w:instrText>
+        </w:r>
+        <w:r>
+          <w:rPr>
+            <w:noProof/>
+            <w:webHidden/>
+          </w:rPr>
+        </w:r>
+        <w:r>
+          <w:rPr>
+            <w:noProof/>
+            <w:webHidden/>
           </w:rPr>
           <w:fldChar w:fldCharType="separate"/>
         </w:r>
@@ -5234,15 +5128,13 @@
           <w:rPr>
             <w:noProof/>
             <w:webHidden/>
-            <w:color w:val="000000" w:themeColor="text1"/>
-          </w:rPr>
-          <w:t>27</w:t>
-        </w:r>
-        <w:r>
-          <w:rPr>
-            <w:noProof/>
-            <w:webHidden/>
-            <w:color w:val="000000" w:themeColor="text1"/>
+          </w:rPr>
+          <w:t>23</w:t>
+        </w:r>
+        <w:r>
+          <w:rPr>
+            <w:noProof/>
+            <w:webHidden/>
           </w:rPr>
           <w:fldChar w:fldCharType="end"/>
         </w:r>
@@ -5255,21 +5147,19 @@
           <w:tab w:val="right" w:leader="dot" w:pos="9350"/>
         </w:tabs>
         <w:rPr>
-          <w:rFonts w:eastAsiaTheme="minorEastAsia"/>
+          <w:rFonts w:asciiTheme="minorHAnsi" w:eastAsiaTheme="minorEastAsia" w:hAnsiTheme="minorHAnsi" w:cstheme="minorBidi"/>
           <w:noProof/>
-          <w:color w:val="000000" w:themeColor="text1"/>
           <w:sz w:val="22"/>
           <w:szCs w:val="22"/>
         </w:rPr>
       </w:pPr>
-      <w:hyperlink w:anchor="_Toc45528625" w:history="1">
+      <w:hyperlink w:anchor="_Toc45626464" w:history="1">
         <w:r>
           <w:rPr>
             <w:rStyle w:val="Hyperlink"/>
             <w:b/>
             <w:bCs/>
             <w:noProof/>
-            <w:color w:val="000000" w:themeColor="text1"/>
           </w:rPr>
           <w:t>Hình 13: Giao diện chat của khách hàng</w:t>
         </w:r>
@@ -5277,7 +5167,6 @@
           <w:rPr>
             <w:noProof/>
             <w:webHidden/>
-            <w:color w:val="000000" w:themeColor="text1"/>
           </w:rPr>
           <w:tab/>
         </w:r>
@@ -5285,7 +5174,6 @@
           <w:rPr>
             <w:noProof/>
             <w:webHidden/>
-            <w:color w:val="000000" w:themeColor="text1"/>
           </w:rPr>
           <w:fldChar w:fldCharType="begin"/>
         </w:r>
@@ -5293,22 +5181,19 @@
           <w:rPr>
             <w:noProof/>
             <w:webHidden/>
-            <w:color w:val="000000" w:themeColor="text1"/>
-          </w:rPr>
-          <w:instrText xml:space="preserve"> PAGEREF _Toc45528625 \h </w:instrText>
-        </w:r>
-        <w:r>
-          <w:rPr>
-            <w:noProof/>
-            <w:webHidden/>
-            <w:color w:val="000000" w:themeColor="text1"/>
-          </w:rPr>
-        </w:r>
-        <w:r>
-          <w:rPr>
-            <w:noProof/>
-            <w:webHidden/>
-            <w:color w:val="000000" w:themeColor="text1"/>
+          </w:rPr>
+          <w:instrText xml:space="preserve"> PAGEREF _Toc45626464 \h </w:instrText>
+        </w:r>
+        <w:r>
+          <w:rPr>
+            <w:noProof/>
+            <w:webHidden/>
+          </w:rPr>
+        </w:r>
+        <w:r>
+          <w:rPr>
+            <w:noProof/>
+            <w:webHidden/>
           </w:rPr>
           <w:fldChar w:fldCharType="separate"/>
         </w:r>
@@ -5316,15 +5201,13 @@
           <w:rPr>
             <w:noProof/>
             <w:webHidden/>
-            <w:color w:val="000000" w:themeColor="text1"/>
-          </w:rPr>
-          <w:t>28</w:t>
-        </w:r>
-        <w:r>
-          <w:rPr>
-            <w:noProof/>
-            <w:webHidden/>
-            <w:color w:val="000000" w:themeColor="text1"/>
+          </w:rPr>
+          <w:t>24</w:t>
+        </w:r>
+        <w:r>
+          <w:rPr>
+            <w:noProof/>
+            <w:webHidden/>
           </w:rPr>
           <w:fldChar w:fldCharType="end"/>
         </w:r>
@@ -5337,21 +5220,19 @@
           <w:tab w:val="right" w:leader="dot" w:pos="9350"/>
         </w:tabs>
         <w:rPr>
-          <w:rFonts w:eastAsiaTheme="minorEastAsia"/>
+          <w:rFonts w:asciiTheme="minorHAnsi" w:eastAsiaTheme="minorEastAsia" w:hAnsiTheme="minorHAnsi" w:cstheme="minorBidi"/>
           <w:noProof/>
-          <w:color w:val="000000" w:themeColor="text1"/>
           <w:sz w:val="22"/>
           <w:szCs w:val="22"/>
         </w:rPr>
       </w:pPr>
-      <w:hyperlink w:anchor="_Toc45528626" w:history="1">
+      <w:hyperlink w:anchor="_Toc45626465" w:history="1">
         <w:r>
           <w:rPr>
             <w:rStyle w:val="Hyperlink"/>
             <w:b/>
             <w:bCs/>
             <w:noProof/>
-            <w:color w:val="000000" w:themeColor="text1"/>
           </w:rPr>
           <w:t>Hình 14: Giao diện chat của nhân viên</w:t>
         </w:r>
@@ -5359,7 +5240,6 @@
           <w:rPr>
             <w:noProof/>
             <w:webHidden/>
-            <w:color w:val="000000" w:themeColor="text1"/>
           </w:rPr>
           <w:tab/>
         </w:r>
@@ -5367,7 +5247,6 @@
           <w:rPr>
             <w:noProof/>
             <w:webHidden/>
-            <w:color w:val="000000" w:themeColor="text1"/>
           </w:rPr>
           <w:fldChar w:fldCharType="begin"/>
         </w:r>
@@ -5375,22 +5254,19 @@
           <w:rPr>
             <w:noProof/>
             <w:webHidden/>
-            <w:color w:val="000000" w:themeColor="text1"/>
-          </w:rPr>
-          <w:instrText xml:space="preserve"> PAGEREF _Toc45528626 \h </w:instrText>
-        </w:r>
-        <w:r>
-          <w:rPr>
-            <w:noProof/>
-            <w:webHidden/>
-            <w:color w:val="000000" w:themeColor="text1"/>
-          </w:rPr>
-        </w:r>
-        <w:r>
-          <w:rPr>
-            <w:noProof/>
-            <w:webHidden/>
-            <w:color w:val="000000" w:themeColor="text1"/>
+          </w:rPr>
+          <w:instrText xml:space="preserve"> PAGEREF _Toc45626465 \h </w:instrText>
+        </w:r>
+        <w:r>
+          <w:rPr>
+            <w:noProof/>
+            <w:webHidden/>
+          </w:rPr>
+        </w:r>
+        <w:r>
+          <w:rPr>
+            <w:noProof/>
+            <w:webHidden/>
           </w:rPr>
           <w:fldChar w:fldCharType="separate"/>
         </w:r>
@@ -5398,15 +5274,13 @@
           <w:rPr>
             <w:noProof/>
             <w:webHidden/>
-            <w:color w:val="000000" w:themeColor="text1"/>
-          </w:rPr>
-          <w:t>28</w:t>
-        </w:r>
-        <w:r>
-          <w:rPr>
-            <w:noProof/>
-            <w:webHidden/>
-            <w:color w:val="000000" w:themeColor="text1"/>
+          </w:rPr>
+          <w:t>24</w:t>
+        </w:r>
+        <w:r>
+          <w:rPr>
+            <w:noProof/>
+            <w:webHidden/>
           </w:rPr>
           <w:fldChar w:fldCharType="end"/>
         </w:r>
@@ -5419,21 +5293,19 @@
           <w:tab w:val="right" w:leader="dot" w:pos="9350"/>
         </w:tabs>
         <w:rPr>
-          <w:rFonts w:eastAsiaTheme="minorEastAsia"/>
+          <w:rFonts w:asciiTheme="minorHAnsi" w:eastAsiaTheme="minorEastAsia" w:hAnsiTheme="minorHAnsi" w:cstheme="minorBidi"/>
           <w:noProof/>
-          <w:color w:val="000000" w:themeColor="text1"/>
           <w:sz w:val="22"/>
           <w:szCs w:val="22"/>
         </w:rPr>
       </w:pPr>
-      <w:hyperlink w:anchor="_Toc45528627" w:history="1">
+      <w:hyperlink w:anchor="_Toc45626466" w:history="1">
         <w:r>
           <w:rPr>
             <w:rStyle w:val="Hyperlink"/>
             <w:b/>
             <w:bCs/>
             <w:noProof/>
-            <w:color w:val="000000" w:themeColor="text1"/>
           </w:rPr>
           <w:t>Hình 15: Giao diện liên kết mạng xã hội</w:t>
         </w:r>
@@ -5441,7 +5313,6 @@
           <w:rPr>
             <w:noProof/>
             <w:webHidden/>
-            <w:color w:val="000000" w:themeColor="text1"/>
           </w:rPr>
           <w:tab/>
         </w:r>
@@ -5449,7 +5320,6 @@
           <w:rPr>
             <w:noProof/>
             <w:webHidden/>
-            <w:color w:val="000000" w:themeColor="text1"/>
           </w:rPr>
           <w:fldChar w:fldCharType="begin"/>
         </w:r>
@@ -5457,22 +5327,19 @@
           <w:rPr>
             <w:noProof/>
             <w:webHidden/>
-            <w:color w:val="000000" w:themeColor="text1"/>
-          </w:rPr>
-          <w:instrText xml:space="preserve"> PAGEREF _Toc45528627 \h </w:instrText>
-        </w:r>
-        <w:r>
-          <w:rPr>
-            <w:noProof/>
-            <w:webHidden/>
-            <w:color w:val="000000" w:themeColor="text1"/>
-          </w:rPr>
-        </w:r>
-        <w:r>
-          <w:rPr>
-            <w:noProof/>
-            <w:webHidden/>
-            <w:color w:val="000000" w:themeColor="text1"/>
+          </w:rPr>
+          <w:instrText xml:space="preserve"> PAGEREF _Toc45626466 \h </w:instrText>
+        </w:r>
+        <w:r>
+          <w:rPr>
+            <w:noProof/>
+            <w:webHidden/>
+          </w:rPr>
+        </w:r>
+        <w:r>
+          <w:rPr>
+            <w:noProof/>
+            <w:webHidden/>
           </w:rPr>
           <w:fldChar w:fldCharType="separate"/>
         </w:r>
@@ -5480,15 +5347,13 @@
           <w:rPr>
             <w:noProof/>
             <w:webHidden/>
-            <w:color w:val="000000" w:themeColor="text1"/>
-          </w:rPr>
-          <w:t>29</w:t>
-        </w:r>
-        <w:r>
-          <w:rPr>
-            <w:noProof/>
-            <w:webHidden/>
-            <w:color w:val="000000" w:themeColor="text1"/>
+          </w:rPr>
+          <w:t>25</w:t>
+        </w:r>
+        <w:r>
+          <w:rPr>
+            <w:noProof/>
+            <w:webHidden/>
           </w:rPr>
           <w:fldChar w:fldCharType="end"/>
         </w:r>
@@ -5501,21 +5366,19 @@
           <w:tab w:val="right" w:leader="dot" w:pos="9350"/>
         </w:tabs>
         <w:rPr>
-          <w:rFonts w:eastAsiaTheme="minorEastAsia"/>
+          <w:rFonts w:asciiTheme="minorHAnsi" w:eastAsiaTheme="minorEastAsia" w:hAnsiTheme="minorHAnsi" w:cstheme="minorBidi"/>
           <w:noProof/>
-          <w:color w:val="000000" w:themeColor="text1"/>
           <w:sz w:val="22"/>
           <w:szCs w:val="22"/>
         </w:rPr>
       </w:pPr>
-      <w:hyperlink w:anchor="_Toc45528628" w:history="1">
+      <w:hyperlink w:anchor="_Toc45626467" w:history="1">
         <w:r>
           <w:rPr>
             <w:rStyle w:val="Hyperlink"/>
             <w:b/>
             <w:bCs/>
             <w:noProof/>
-            <w:color w:val="000000" w:themeColor="text1"/>
           </w:rPr>
           <w:t>Hình 16: Giao diện backup dữ liệu</w:t>
         </w:r>
@@ -5523,7 +5386,6 @@
           <w:rPr>
             <w:noProof/>
             <w:webHidden/>
-            <w:color w:val="000000" w:themeColor="text1"/>
           </w:rPr>
           <w:tab/>
         </w:r>
@@ -5531,7 +5393,6 @@
           <w:rPr>
             <w:noProof/>
             <w:webHidden/>
-            <w:color w:val="000000" w:themeColor="text1"/>
           </w:rPr>
           <w:fldChar w:fldCharType="begin"/>
         </w:r>
@@ -5539,22 +5400,19 @@
           <w:rPr>
             <w:noProof/>
             <w:webHidden/>
-            <w:color w:val="000000" w:themeColor="text1"/>
-          </w:rPr>
-          <w:instrText xml:space="preserve"> PAGEREF _Toc45528628 \h </w:instrText>
-        </w:r>
-        <w:r>
-          <w:rPr>
-            <w:noProof/>
-            <w:webHidden/>
-            <w:color w:val="000000" w:themeColor="text1"/>
-          </w:rPr>
-        </w:r>
-        <w:r>
-          <w:rPr>
-            <w:noProof/>
-            <w:webHidden/>
-            <w:color w:val="000000" w:themeColor="text1"/>
+          </w:rPr>
+          <w:instrText xml:space="preserve"> PAGEREF _Toc45626467 \h </w:instrText>
+        </w:r>
+        <w:r>
+          <w:rPr>
+            <w:noProof/>
+            <w:webHidden/>
+          </w:rPr>
+        </w:r>
+        <w:r>
+          <w:rPr>
+            <w:noProof/>
+            <w:webHidden/>
           </w:rPr>
           <w:fldChar w:fldCharType="separate"/>
         </w:r>
@@ -5562,15 +5420,13 @@
           <w:rPr>
             <w:noProof/>
             <w:webHidden/>
-            <w:color w:val="000000" w:themeColor="text1"/>
-          </w:rPr>
-          <w:t>30</w:t>
-        </w:r>
-        <w:r>
-          <w:rPr>
-            <w:noProof/>
-            <w:webHidden/>
-            <w:color w:val="000000" w:themeColor="text1"/>
+          </w:rPr>
+          <w:t>26</w:t>
+        </w:r>
+        <w:r>
+          <w:rPr>
+            <w:noProof/>
+            <w:webHidden/>
           </w:rPr>
           <w:fldChar w:fldCharType="end"/>
         </w:r>
@@ -5583,21 +5439,19 @@
           <w:tab w:val="right" w:leader="dot" w:pos="9350"/>
         </w:tabs>
         <w:rPr>
-          <w:rFonts w:eastAsiaTheme="minorEastAsia"/>
+          <w:rFonts w:asciiTheme="minorHAnsi" w:eastAsiaTheme="minorEastAsia" w:hAnsiTheme="minorHAnsi" w:cstheme="minorBidi"/>
           <w:noProof/>
-          <w:color w:val="000000" w:themeColor="text1"/>
           <w:sz w:val="22"/>
           <w:szCs w:val="22"/>
         </w:rPr>
       </w:pPr>
-      <w:hyperlink w:anchor="_Toc45528629" w:history="1">
+      <w:hyperlink w:anchor="_Toc45626468" w:history="1">
         <w:r>
           <w:rPr>
             <w:rStyle w:val="Hyperlink"/>
             <w:b/>
             <w:bCs/>
             <w:noProof/>
-            <w:color w:val="000000" w:themeColor="text1"/>
           </w:rPr>
           <w:t>Hình 17: Hoàn thành backup dữ liệu</w:t>
         </w:r>
@@ -5605,7 +5459,6 @@
           <w:rPr>
             <w:noProof/>
             <w:webHidden/>
-            <w:color w:val="000000" w:themeColor="text1"/>
           </w:rPr>
           <w:tab/>
         </w:r>
@@ -5613,7 +5466,6 @@
           <w:rPr>
             <w:noProof/>
             <w:webHidden/>
-            <w:color w:val="000000" w:themeColor="text1"/>
           </w:rPr>
           <w:fldChar w:fldCharType="begin"/>
         </w:r>
@@ -5621,22 +5473,19 @@
           <w:rPr>
             <w:noProof/>
             <w:webHidden/>
-            <w:color w:val="000000" w:themeColor="text1"/>
-          </w:rPr>
-          <w:instrText xml:space="preserve"> PAGEREF _Toc45528629 \h </w:instrText>
-        </w:r>
-        <w:r>
-          <w:rPr>
-            <w:noProof/>
-            <w:webHidden/>
-            <w:color w:val="000000" w:themeColor="text1"/>
-          </w:rPr>
-        </w:r>
-        <w:r>
-          <w:rPr>
-            <w:noProof/>
-            <w:webHidden/>
-            <w:color w:val="000000" w:themeColor="text1"/>
+          </w:rPr>
+          <w:instrText xml:space="preserve"> PAGEREF _Toc45626468 \h </w:instrText>
+        </w:r>
+        <w:r>
+          <w:rPr>
+            <w:noProof/>
+            <w:webHidden/>
+          </w:rPr>
+        </w:r>
+        <w:r>
+          <w:rPr>
+            <w:noProof/>
+            <w:webHidden/>
           </w:rPr>
           <w:fldChar w:fldCharType="separate"/>
         </w:r>
@@ -5644,15 +5493,13 @@
           <w:rPr>
             <w:noProof/>
             <w:webHidden/>
-            <w:color w:val="000000" w:themeColor="text1"/>
-          </w:rPr>
-          <w:t>30</w:t>
-        </w:r>
-        <w:r>
-          <w:rPr>
-            <w:noProof/>
-            <w:webHidden/>
-            <w:color w:val="000000" w:themeColor="text1"/>
+          </w:rPr>
+          <w:t>26</w:t>
+        </w:r>
+        <w:r>
+          <w:rPr>
+            <w:noProof/>
+            <w:webHidden/>
           </w:rPr>
           <w:fldChar w:fldCharType="end"/>
         </w:r>
@@ -5665,21 +5512,19 @@
           <w:tab w:val="right" w:leader="dot" w:pos="9350"/>
         </w:tabs>
         <w:rPr>
-          <w:rFonts w:eastAsiaTheme="minorEastAsia"/>
+          <w:rFonts w:asciiTheme="minorHAnsi" w:eastAsiaTheme="minorEastAsia" w:hAnsiTheme="minorHAnsi" w:cstheme="minorBidi"/>
           <w:noProof/>
-          <w:color w:val="000000" w:themeColor="text1"/>
           <w:sz w:val="22"/>
           <w:szCs w:val="22"/>
         </w:rPr>
       </w:pPr>
-      <w:hyperlink w:anchor="_Toc45528630" w:history="1">
+      <w:hyperlink w:anchor="_Toc45626469" w:history="1">
         <w:r>
           <w:rPr>
             <w:rStyle w:val="Hyperlink"/>
             <w:b/>
             <w:bCs/>
             <w:noProof/>
-            <w:color w:val="000000" w:themeColor="text1"/>
           </w:rPr>
           <w:t>Hình 18: Kết quả khi backup dữ liệu thành công</w:t>
         </w:r>
@@ -5687,7 +5532,6 @@
           <w:rPr>
             <w:noProof/>
             <w:webHidden/>
-            <w:color w:val="000000" w:themeColor="text1"/>
           </w:rPr>
           <w:tab/>
         </w:r>
@@ -5695,7 +5539,6 @@
           <w:rPr>
             <w:noProof/>
             <w:webHidden/>
-            <w:color w:val="000000" w:themeColor="text1"/>
           </w:rPr>
           <w:fldChar w:fldCharType="begin"/>
         </w:r>
@@ -5703,22 +5546,19 @@
           <w:rPr>
             <w:noProof/>
             <w:webHidden/>
-            <w:color w:val="000000" w:themeColor="text1"/>
-          </w:rPr>
-          <w:instrText xml:space="preserve"> PAGEREF _Toc45528630 \h </w:instrText>
-        </w:r>
-        <w:r>
-          <w:rPr>
-            <w:noProof/>
-            <w:webHidden/>
-            <w:color w:val="000000" w:themeColor="text1"/>
-          </w:rPr>
-        </w:r>
-        <w:r>
-          <w:rPr>
-            <w:noProof/>
-            <w:webHidden/>
-            <w:color w:val="000000" w:themeColor="text1"/>
+          </w:rPr>
+          <w:instrText xml:space="preserve"> PAGEREF _Toc45626469 \h </w:instrText>
+        </w:r>
+        <w:r>
+          <w:rPr>
+            <w:noProof/>
+            <w:webHidden/>
+          </w:rPr>
+        </w:r>
+        <w:r>
+          <w:rPr>
+            <w:noProof/>
+            <w:webHidden/>
           </w:rPr>
           <w:fldChar w:fldCharType="separate"/>
         </w:r>
@@ -5726,15 +5566,13 @@
           <w:rPr>
             <w:noProof/>
             <w:webHidden/>
-            <w:color w:val="000000" w:themeColor="text1"/>
-          </w:rPr>
-          <w:t>31</w:t>
-        </w:r>
-        <w:r>
-          <w:rPr>
-            <w:noProof/>
-            <w:webHidden/>
-            <w:color w:val="000000" w:themeColor="text1"/>
+          </w:rPr>
+          <w:t>27</w:t>
+        </w:r>
+        <w:r>
+          <w:rPr>
+            <w:noProof/>
+            <w:webHidden/>
           </w:rPr>
           <w:fldChar w:fldCharType="end"/>
         </w:r>
@@ -5747,21 +5585,19 @@
           <w:tab w:val="right" w:leader="dot" w:pos="9350"/>
         </w:tabs>
         <w:rPr>
-          <w:rFonts w:eastAsiaTheme="minorEastAsia"/>
+          <w:rFonts w:asciiTheme="minorHAnsi" w:eastAsiaTheme="minorEastAsia" w:hAnsiTheme="minorHAnsi" w:cstheme="minorBidi"/>
           <w:noProof/>
-          <w:color w:val="000000" w:themeColor="text1"/>
           <w:sz w:val="22"/>
           <w:szCs w:val="22"/>
         </w:rPr>
       </w:pPr>
-      <w:hyperlink w:anchor="_Toc45528631" w:history="1">
+      <w:hyperlink w:anchor="_Toc45626470" w:history="1">
         <w:r>
           <w:rPr>
             <w:rStyle w:val="Hyperlink"/>
             <w:b/>
             <w:bCs/>
             <w:noProof/>
-            <w:color w:val="000000" w:themeColor="text1"/>
           </w:rPr>
           <w:t>Hình 19:Giao diện quản lý thông tin khách hàng</w:t>
         </w:r>
@@ -5769,7 +5605,6 @@
           <w:rPr>
             <w:noProof/>
             <w:webHidden/>
-            <w:color w:val="000000" w:themeColor="text1"/>
           </w:rPr>
           <w:tab/>
         </w:r>
@@ -5777,7 +5612,6 @@
           <w:rPr>
             <w:noProof/>
             <w:webHidden/>
-            <w:color w:val="000000" w:themeColor="text1"/>
           </w:rPr>
           <w:fldChar w:fldCharType="begin"/>
         </w:r>
@@ -5785,22 +5619,19 @@
           <w:rPr>
             <w:noProof/>
             <w:webHidden/>
-            <w:color w:val="000000" w:themeColor="text1"/>
-          </w:rPr>
-          <w:instrText xml:space="preserve"> PAGEREF _Toc45528631 \h </w:instrText>
-        </w:r>
-        <w:r>
-          <w:rPr>
-            <w:noProof/>
-            <w:webHidden/>
-            <w:color w:val="000000" w:themeColor="text1"/>
-          </w:rPr>
-        </w:r>
-        <w:r>
-          <w:rPr>
-            <w:noProof/>
-            <w:webHidden/>
-            <w:color w:val="000000" w:themeColor="text1"/>
+          </w:rPr>
+          <w:instrText xml:space="preserve"> PAGEREF _Toc45626470 \h </w:instrText>
+        </w:r>
+        <w:r>
+          <w:rPr>
+            <w:noProof/>
+            <w:webHidden/>
+          </w:rPr>
+        </w:r>
+        <w:r>
+          <w:rPr>
+            <w:noProof/>
+            <w:webHidden/>
           </w:rPr>
           <w:fldChar w:fldCharType="separate"/>
         </w:r>
@@ -5808,15 +5639,13 @@
           <w:rPr>
             <w:noProof/>
             <w:webHidden/>
-            <w:color w:val="000000" w:themeColor="text1"/>
-          </w:rPr>
-          <w:t>32</w:t>
-        </w:r>
-        <w:r>
-          <w:rPr>
-            <w:noProof/>
-            <w:webHidden/>
-            <w:color w:val="000000" w:themeColor="text1"/>
+          </w:rPr>
+          <w:t>28</w:t>
+        </w:r>
+        <w:r>
+          <w:rPr>
+            <w:noProof/>
+            <w:webHidden/>
           </w:rPr>
           <w:fldChar w:fldCharType="end"/>
         </w:r>
@@ -5829,21 +5658,19 @@
           <w:tab w:val="right" w:leader="dot" w:pos="9350"/>
         </w:tabs>
         <w:rPr>
-          <w:rFonts w:eastAsiaTheme="minorEastAsia"/>
+          <w:rFonts w:asciiTheme="minorHAnsi" w:eastAsiaTheme="minorEastAsia" w:hAnsiTheme="minorHAnsi" w:cstheme="minorBidi"/>
           <w:noProof/>
-          <w:color w:val="000000" w:themeColor="text1"/>
           <w:sz w:val="22"/>
           <w:szCs w:val="22"/>
         </w:rPr>
       </w:pPr>
-      <w:hyperlink w:anchor="_Toc45528632" w:history="1">
+      <w:hyperlink w:anchor="_Toc45626471" w:history="1">
         <w:r>
           <w:rPr>
             <w:rStyle w:val="Hyperlink"/>
             <w:b/>
             <w:bCs/>
             <w:noProof/>
-            <w:color w:val="000000" w:themeColor="text1"/>
           </w:rPr>
           <w:t>Hình 20: Giao diện quản lý thông tin nhân viên</w:t>
         </w:r>
@@ -5851,7 +5678,6 @@
           <w:rPr>
             <w:noProof/>
             <w:webHidden/>
-            <w:color w:val="000000" w:themeColor="text1"/>
           </w:rPr>
           <w:tab/>
         </w:r>
@@ -5859,7 +5685,6 @@
           <w:rPr>
             <w:noProof/>
             <w:webHidden/>
-            <w:color w:val="000000" w:themeColor="text1"/>
           </w:rPr>
           <w:fldChar w:fldCharType="begin"/>
         </w:r>
@@ -5867,22 +5692,19 @@
           <w:rPr>
             <w:noProof/>
             <w:webHidden/>
-            <w:color w:val="000000" w:themeColor="text1"/>
-          </w:rPr>
-          <w:instrText xml:space="preserve"> PAGEREF _Toc45528632 \h </w:instrText>
-        </w:r>
-        <w:r>
-          <w:rPr>
-            <w:noProof/>
-            <w:webHidden/>
-            <w:color w:val="000000" w:themeColor="text1"/>
-          </w:rPr>
-        </w:r>
-        <w:r>
-          <w:rPr>
-            <w:noProof/>
-            <w:webHidden/>
-            <w:color w:val="000000" w:themeColor="text1"/>
+          </w:rPr>
+          <w:instrText xml:space="preserve"> PAGEREF _Toc45626471 \h </w:instrText>
+        </w:r>
+        <w:r>
+          <w:rPr>
+            <w:noProof/>
+            <w:webHidden/>
+          </w:rPr>
+        </w:r>
+        <w:r>
+          <w:rPr>
+            <w:noProof/>
+            <w:webHidden/>
           </w:rPr>
           <w:fldChar w:fldCharType="separate"/>
         </w:r>
@@ -5890,15 +5712,13 @@
           <w:rPr>
             <w:noProof/>
             <w:webHidden/>
-            <w:color w:val="000000" w:themeColor="text1"/>
-          </w:rPr>
-          <w:t>32</w:t>
-        </w:r>
-        <w:r>
-          <w:rPr>
-            <w:noProof/>
-            <w:webHidden/>
-            <w:color w:val="000000" w:themeColor="text1"/>
+          </w:rPr>
+          <w:t>28</w:t>
+        </w:r>
+        <w:r>
+          <w:rPr>
+            <w:noProof/>
+            <w:webHidden/>
           </w:rPr>
           <w:fldChar w:fldCharType="end"/>
         </w:r>
@@ -5911,21 +5731,19 @@
           <w:tab w:val="right" w:leader="dot" w:pos="9350"/>
         </w:tabs>
         <w:rPr>
-          <w:rFonts w:eastAsiaTheme="minorEastAsia"/>
+          <w:rFonts w:asciiTheme="minorHAnsi" w:eastAsiaTheme="minorEastAsia" w:hAnsiTheme="minorHAnsi" w:cstheme="minorBidi"/>
           <w:noProof/>
-          <w:color w:val="000000" w:themeColor="text1"/>
           <w:sz w:val="22"/>
           <w:szCs w:val="22"/>
         </w:rPr>
       </w:pPr>
-      <w:hyperlink w:anchor="_Toc45528633" w:history="1">
+      <w:hyperlink w:anchor="_Toc45626472" w:history="1">
         <w:r>
           <w:rPr>
             <w:rStyle w:val="Hyperlink"/>
             <w:b/>
             <w:bCs/>
             <w:noProof/>
-            <w:color w:val="000000" w:themeColor="text1"/>
           </w:rPr>
           <w:t>Hình 21: Giao diện quản lý thông tin nhà cung cấp</w:t>
         </w:r>
@@ -5933,7 +5751,6 @@
           <w:rPr>
             <w:noProof/>
             <w:webHidden/>
-            <w:color w:val="000000" w:themeColor="text1"/>
           </w:rPr>
           <w:tab/>
         </w:r>
@@ -5941,7 +5758,6 @@
           <w:rPr>
             <w:noProof/>
             <w:webHidden/>
-            <w:color w:val="000000" w:themeColor="text1"/>
           </w:rPr>
           <w:fldChar w:fldCharType="begin"/>
         </w:r>
@@ -5949,22 +5765,19 @@
           <w:rPr>
             <w:noProof/>
             <w:webHidden/>
-            <w:color w:val="000000" w:themeColor="text1"/>
-          </w:rPr>
-          <w:instrText xml:space="preserve"> PAGEREF _Toc45528633 \h </w:instrText>
-        </w:r>
-        <w:r>
-          <w:rPr>
-            <w:noProof/>
-            <w:webHidden/>
-            <w:color w:val="000000" w:themeColor="text1"/>
-          </w:rPr>
-        </w:r>
-        <w:r>
-          <w:rPr>
-            <w:noProof/>
-            <w:webHidden/>
-            <w:color w:val="000000" w:themeColor="text1"/>
+          </w:rPr>
+          <w:instrText xml:space="preserve"> PAGEREF _Toc45626472 \h </w:instrText>
+        </w:r>
+        <w:r>
+          <w:rPr>
+            <w:noProof/>
+            <w:webHidden/>
+          </w:rPr>
+        </w:r>
+        <w:r>
+          <w:rPr>
+            <w:noProof/>
+            <w:webHidden/>
           </w:rPr>
           <w:fldChar w:fldCharType="separate"/>
         </w:r>
@@ -5972,15 +5785,13 @@
           <w:rPr>
             <w:noProof/>
             <w:webHidden/>
-            <w:color w:val="000000" w:themeColor="text1"/>
-          </w:rPr>
-          <w:t>33</w:t>
-        </w:r>
-        <w:r>
-          <w:rPr>
-            <w:noProof/>
-            <w:webHidden/>
-            <w:color w:val="000000" w:themeColor="text1"/>
+          </w:rPr>
+          <w:t>29</w:t>
+        </w:r>
+        <w:r>
+          <w:rPr>
+            <w:noProof/>
+            <w:webHidden/>
           </w:rPr>
           <w:fldChar w:fldCharType="end"/>
         </w:r>
@@ -5993,21 +5804,19 @@
           <w:tab w:val="right" w:leader="dot" w:pos="9350"/>
         </w:tabs>
         <w:rPr>
-          <w:rFonts w:eastAsiaTheme="minorEastAsia"/>
+          <w:rFonts w:asciiTheme="minorHAnsi" w:eastAsiaTheme="minorEastAsia" w:hAnsiTheme="minorHAnsi" w:cstheme="minorBidi"/>
           <w:noProof/>
-          <w:color w:val="000000" w:themeColor="text1"/>
           <w:sz w:val="22"/>
           <w:szCs w:val="22"/>
         </w:rPr>
       </w:pPr>
-      <w:hyperlink w:anchor="_Toc45528634" w:history="1">
+      <w:hyperlink w:anchor="_Toc45626473" w:history="1">
         <w:r>
           <w:rPr>
             <w:rStyle w:val="Hyperlink"/>
             <w:b/>
             <w:bCs/>
             <w:noProof/>
-            <w:color w:val="000000" w:themeColor="text1"/>
           </w:rPr>
           <w:t>Hình 22: Giao diện quản lý thông tin sản phẩm</w:t>
         </w:r>
@@ -6015,7 +5824,6 @@
           <w:rPr>
             <w:noProof/>
             <w:webHidden/>
-            <w:color w:val="000000" w:themeColor="text1"/>
           </w:rPr>
           <w:tab/>
         </w:r>
@@ -6023,7 +5831,6 @@
           <w:rPr>
             <w:noProof/>
             <w:webHidden/>
-            <w:color w:val="000000" w:themeColor="text1"/>
           </w:rPr>
           <w:fldChar w:fldCharType="begin"/>
         </w:r>
@@ -6031,22 +5838,19 @@
           <w:rPr>
             <w:noProof/>
             <w:webHidden/>
-            <w:color w:val="000000" w:themeColor="text1"/>
-          </w:rPr>
-          <w:instrText xml:space="preserve"> PAGEREF _Toc45528634 \h </w:instrText>
-        </w:r>
-        <w:r>
-          <w:rPr>
-            <w:noProof/>
-            <w:webHidden/>
-            <w:color w:val="000000" w:themeColor="text1"/>
-          </w:rPr>
-        </w:r>
-        <w:r>
-          <w:rPr>
-            <w:noProof/>
-            <w:webHidden/>
-            <w:color w:val="000000" w:themeColor="text1"/>
+          </w:rPr>
+          <w:instrText xml:space="preserve"> PAGEREF _Toc45626473 \h </w:instrText>
+        </w:r>
+        <w:r>
+          <w:rPr>
+            <w:noProof/>
+            <w:webHidden/>
+          </w:rPr>
+        </w:r>
+        <w:r>
+          <w:rPr>
+            <w:noProof/>
+            <w:webHidden/>
           </w:rPr>
           <w:fldChar w:fldCharType="separate"/>
         </w:r>
@@ -6054,15 +5858,13 @@
           <w:rPr>
             <w:noProof/>
             <w:webHidden/>
-            <w:color w:val="000000" w:themeColor="text1"/>
-          </w:rPr>
-          <w:t>33</w:t>
-        </w:r>
-        <w:r>
-          <w:rPr>
-            <w:noProof/>
-            <w:webHidden/>
-            <w:color w:val="000000" w:themeColor="text1"/>
+          </w:rPr>
+          <w:t>29</w:t>
+        </w:r>
+        <w:r>
+          <w:rPr>
+            <w:noProof/>
+            <w:webHidden/>
           </w:rPr>
           <w:fldChar w:fldCharType="end"/>
         </w:r>
@@ -6075,21 +5877,19 @@
           <w:tab w:val="right" w:leader="dot" w:pos="9350"/>
         </w:tabs>
         <w:rPr>
-          <w:rFonts w:eastAsiaTheme="minorEastAsia"/>
+          <w:rFonts w:asciiTheme="minorHAnsi" w:eastAsiaTheme="minorEastAsia" w:hAnsiTheme="minorHAnsi" w:cstheme="minorBidi"/>
           <w:noProof/>
-          <w:color w:val="000000" w:themeColor="text1"/>
           <w:sz w:val="22"/>
           <w:szCs w:val="22"/>
         </w:rPr>
       </w:pPr>
-      <w:hyperlink w:anchor="_Toc45528635" w:history="1">
+      <w:hyperlink w:anchor="_Toc45626474" w:history="1">
         <w:r>
           <w:rPr>
             <w:rStyle w:val="Hyperlink"/>
             <w:b/>
             <w:bCs/>
             <w:noProof/>
-            <w:color w:val="000000" w:themeColor="text1"/>
           </w:rPr>
           <w:t>Hình 23: Giao diện nhập hàng</w:t>
         </w:r>
@@ -6097,7 +5897,6 @@
           <w:rPr>
             <w:noProof/>
             <w:webHidden/>
-            <w:color w:val="000000" w:themeColor="text1"/>
           </w:rPr>
           <w:tab/>
         </w:r>
@@ -6105,7 +5904,6 @@
           <w:rPr>
             <w:noProof/>
             <w:webHidden/>
-            <w:color w:val="000000" w:themeColor="text1"/>
           </w:rPr>
           <w:fldChar w:fldCharType="begin"/>
         </w:r>
@@ -6113,22 +5911,19 @@
           <w:rPr>
             <w:noProof/>
             <w:webHidden/>
-            <w:color w:val="000000" w:themeColor="text1"/>
-          </w:rPr>
-          <w:instrText xml:space="preserve"> PAGEREF _Toc45528635 \h </w:instrText>
-        </w:r>
-        <w:r>
-          <w:rPr>
-            <w:noProof/>
-            <w:webHidden/>
-            <w:color w:val="000000" w:themeColor="text1"/>
-          </w:rPr>
-        </w:r>
-        <w:r>
-          <w:rPr>
-            <w:noProof/>
-            <w:webHidden/>
-            <w:color w:val="000000" w:themeColor="text1"/>
+          </w:rPr>
+          <w:instrText xml:space="preserve"> PAGEREF _Toc45626474 \h </w:instrText>
+        </w:r>
+        <w:r>
+          <w:rPr>
+            <w:noProof/>
+            <w:webHidden/>
+          </w:rPr>
+        </w:r>
+        <w:r>
+          <w:rPr>
+            <w:noProof/>
+            <w:webHidden/>
           </w:rPr>
           <w:fldChar w:fldCharType="separate"/>
         </w:r>
@@ -6136,15 +5931,13 @@
           <w:rPr>
             <w:noProof/>
             <w:webHidden/>
-            <w:color w:val="000000" w:themeColor="text1"/>
-          </w:rPr>
-          <w:t>34</w:t>
-        </w:r>
-        <w:r>
-          <w:rPr>
-            <w:noProof/>
-            <w:webHidden/>
-            <w:color w:val="000000" w:themeColor="text1"/>
+          </w:rPr>
+          <w:t>30</w:t>
+        </w:r>
+        <w:r>
+          <w:rPr>
+            <w:noProof/>
+            <w:webHidden/>
           </w:rPr>
           <w:fldChar w:fldCharType="end"/>
         </w:r>
@@ -6157,21 +5950,19 @@
           <w:tab w:val="right" w:leader="dot" w:pos="9350"/>
         </w:tabs>
         <w:rPr>
-          <w:rFonts w:eastAsiaTheme="minorEastAsia"/>
+          <w:rFonts w:asciiTheme="minorHAnsi" w:eastAsiaTheme="minorEastAsia" w:hAnsiTheme="minorHAnsi" w:cstheme="minorBidi"/>
           <w:noProof/>
-          <w:color w:val="000000" w:themeColor="text1"/>
           <w:sz w:val="22"/>
           <w:szCs w:val="22"/>
         </w:rPr>
       </w:pPr>
-      <w:hyperlink w:anchor="_Toc45528636" w:history="1">
+      <w:hyperlink w:anchor="_Toc45626475" w:history="1">
         <w:r>
           <w:rPr>
             <w:rStyle w:val="Hyperlink"/>
             <w:b/>
             <w:bCs/>
             <w:noProof/>
-            <w:color w:val="000000" w:themeColor="text1"/>
           </w:rPr>
           <w:t>Hình 24: Giao diện thông tin các hóa đơn nhập</w:t>
         </w:r>
@@ -6179,7 +5970,6 @@
           <w:rPr>
             <w:noProof/>
             <w:webHidden/>
-            <w:color w:val="000000" w:themeColor="text1"/>
           </w:rPr>
           <w:tab/>
         </w:r>
@@ -6187,7 +5977,6 @@
           <w:rPr>
             <w:noProof/>
             <w:webHidden/>
-            <w:color w:val="000000" w:themeColor="text1"/>
           </w:rPr>
           <w:fldChar w:fldCharType="begin"/>
         </w:r>
@@ -6195,22 +5984,19 @@
           <w:rPr>
             <w:noProof/>
             <w:webHidden/>
-            <w:color w:val="000000" w:themeColor="text1"/>
-          </w:rPr>
-          <w:instrText xml:space="preserve"> PAGEREF _Toc45528636 \h </w:instrText>
-        </w:r>
-        <w:r>
-          <w:rPr>
-            <w:noProof/>
-            <w:webHidden/>
-            <w:color w:val="000000" w:themeColor="text1"/>
-          </w:rPr>
-        </w:r>
-        <w:r>
-          <w:rPr>
-            <w:noProof/>
-            <w:webHidden/>
-            <w:color w:val="000000" w:themeColor="text1"/>
+          </w:rPr>
+          <w:instrText xml:space="preserve"> PAGEREF _Toc45626475 \h </w:instrText>
+        </w:r>
+        <w:r>
+          <w:rPr>
+            <w:noProof/>
+            <w:webHidden/>
+          </w:rPr>
+        </w:r>
+        <w:r>
+          <w:rPr>
+            <w:noProof/>
+            <w:webHidden/>
           </w:rPr>
           <w:fldChar w:fldCharType="separate"/>
         </w:r>
@@ -6218,15 +6004,13 @@
           <w:rPr>
             <w:noProof/>
             <w:webHidden/>
-            <w:color w:val="000000" w:themeColor="text1"/>
-          </w:rPr>
-          <w:t>34</w:t>
-        </w:r>
-        <w:r>
-          <w:rPr>
-            <w:noProof/>
-            <w:webHidden/>
-            <w:color w:val="000000" w:themeColor="text1"/>
+          </w:rPr>
+          <w:t>30</w:t>
+        </w:r>
+        <w:r>
+          <w:rPr>
+            <w:noProof/>
+            <w:webHidden/>
           </w:rPr>
           <w:fldChar w:fldCharType="end"/>
         </w:r>
@@ -6239,21 +6023,19 @@
           <w:tab w:val="right" w:leader="dot" w:pos="9350"/>
         </w:tabs>
         <w:rPr>
-          <w:rFonts w:eastAsiaTheme="minorEastAsia"/>
+          <w:rFonts w:asciiTheme="minorHAnsi" w:eastAsiaTheme="minorEastAsia" w:hAnsiTheme="minorHAnsi" w:cstheme="minorBidi"/>
           <w:noProof/>
-          <w:color w:val="000000" w:themeColor="text1"/>
           <w:sz w:val="22"/>
           <w:szCs w:val="22"/>
         </w:rPr>
       </w:pPr>
-      <w:hyperlink w:anchor="_Toc45528637" w:history="1">
+      <w:hyperlink w:anchor="_Toc45626476" w:history="1">
         <w:r>
           <w:rPr>
             <w:rStyle w:val="Hyperlink"/>
             <w:b/>
             <w:bCs/>
             <w:noProof/>
-            <w:color w:val="000000" w:themeColor="text1"/>
           </w:rPr>
           <w:t>Hình 25: Giao diện bán hàng</w:t>
         </w:r>
@@ -6261,7 +6043,6 @@
           <w:rPr>
             <w:noProof/>
             <w:webHidden/>
-            <w:color w:val="000000" w:themeColor="text1"/>
           </w:rPr>
           <w:tab/>
         </w:r>
@@ -6269,7 +6050,6 @@
           <w:rPr>
             <w:noProof/>
             <w:webHidden/>
-            <w:color w:val="000000" w:themeColor="text1"/>
           </w:rPr>
           <w:fldChar w:fldCharType="begin"/>
         </w:r>
@@ -6277,22 +6057,19 @@
           <w:rPr>
             <w:noProof/>
             <w:webHidden/>
-            <w:color w:val="000000" w:themeColor="text1"/>
-          </w:rPr>
-          <w:instrText xml:space="preserve"> PAGEREF _Toc45528637 \h </w:instrText>
-        </w:r>
-        <w:r>
-          <w:rPr>
-            <w:noProof/>
-            <w:webHidden/>
-            <w:color w:val="000000" w:themeColor="text1"/>
-          </w:rPr>
-        </w:r>
-        <w:r>
-          <w:rPr>
-            <w:noProof/>
-            <w:webHidden/>
-            <w:color w:val="000000" w:themeColor="text1"/>
+          </w:rPr>
+          <w:instrText xml:space="preserve"> PAGEREF _Toc45626476 \h </w:instrText>
+        </w:r>
+        <w:r>
+          <w:rPr>
+            <w:noProof/>
+            <w:webHidden/>
+          </w:rPr>
+        </w:r>
+        <w:r>
+          <w:rPr>
+            <w:noProof/>
+            <w:webHidden/>
           </w:rPr>
           <w:fldChar w:fldCharType="separate"/>
         </w:r>
@@ -6300,15 +6077,13 @@
           <w:rPr>
             <w:noProof/>
             <w:webHidden/>
-            <w:color w:val="000000" w:themeColor="text1"/>
-          </w:rPr>
-          <w:t>35</w:t>
-        </w:r>
-        <w:r>
-          <w:rPr>
-            <w:noProof/>
-            <w:webHidden/>
-            <w:color w:val="000000" w:themeColor="text1"/>
+          </w:rPr>
+          <w:t>31</w:t>
+        </w:r>
+        <w:r>
+          <w:rPr>
+            <w:noProof/>
+            <w:webHidden/>
           </w:rPr>
           <w:fldChar w:fldCharType="end"/>
         </w:r>
@@ -6321,21 +6096,19 @@
           <w:tab w:val="right" w:leader="dot" w:pos="9350"/>
         </w:tabs>
         <w:rPr>
-          <w:rFonts w:eastAsiaTheme="minorEastAsia"/>
+          <w:rFonts w:asciiTheme="minorHAnsi" w:eastAsiaTheme="minorEastAsia" w:hAnsiTheme="minorHAnsi" w:cstheme="minorBidi"/>
           <w:noProof/>
-          <w:color w:val="000000" w:themeColor="text1"/>
           <w:sz w:val="22"/>
           <w:szCs w:val="22"/>
         </w:rPr>
       </w:pPr>
-      <w:hyperlink w:anchor="_Toc45528638" w:history="1">
+      <w:hyperlink w:anchor="_Toc45626477" w:history="1">
         <w:r>
           <w:rPr>
             <w:rStyle w:val="Hyperlink"/>
             <w:b/>
             <w:bCs/>
             <w:noProof/>
-            <w:color w:val="000000" w:themeColor="text1"/>
           </w:rPr>
           <w:t>Hình 26: Giao diện thông tin các hóa đơn bán hàng</w:t>
         </w:r>
@@ -6343,7 +6116,6 @@
           <w:rPr>
             <w:noProof/>
             <w:webHidden/>
-            <w:color w:val="000000" w:themeColor="text1"/>
           </w:rPr>
           <w:tab/>
         </w:r>
@@ -6351,7 +6123,6 @@
           <w:rPr>
             <w:noProof/>
             <w:webHidden/>
-            <w:color w:val="000000" w:themeColor="text1"/>
           </w:rPr>
           <w:fldChar w:fldCharType="begin"/>
         </w:r>
@@ -6359,22 +6130,19 @@
           <w:rPr>
             <w:noProof/>
             <w:webHidden/>
-            <w:color w:val="000000" w:themeColor="text1"/>
-          </w:rPr>
-          <w:instrText xml:space="preserve"> PAGEREF _Toc45528638 \h </w:instrText>
-        </w:r>
-        <w:r>
-          <w:rPr>
-            <w:noProof/>
-            <w:webHidden/>
-            <w:color w:val="000000" w:themeColor="text1"/>
-          </w:rPr>
-        </w:r>
-        <w:r>
-          <w:rPr>
-            <w:noProof/>
-            <w:webHidden/>
-            <w:color w:val="000000" w:themeColor="text1"/>
+          </w:rPr>
+          <w:instrText xml:space="preserve"> PAGEREF _Toc45626477 \h </w:instrText>
+        </w:r>
+        <w:r>
+          <w:rPr>
+            <w:noProof/>
+            <w:webHidden/>
+          </w:rPr>
+        </w:r>
+        <w:r>
+          <w:rPr>
+            <w:noProof/>
+            <w:webHidden/>
           </w:rPr>
           <w:fldChar w:fldCharType="separate"/>
         </w:r>
@@ -6382,15 +6150,13 @@
           <w:rPr>
             <w:noProof/>
             <w:webHidden/>
-            <w:color w:val="000000" w:themeColor="text1"/>
-          </w:rPr>
-          <w:t>35</w:t>
-        </w:r>
-        <w:r>
-          <w:rPr>
-            <w:noProof/>
-            <w:webHidden/>
-            <w:color w:val="000000" w:themeColor="text1"/>
+          </w:rPr>
+          <w:t>31</w:t>
+        </w:r>
+        <w:r>
+          <w:rPr>
+            <w:noProof/>
+            <w:webHidden/>
           </w:rPr>
           <w:fldChar w:fldCharType="end"/>
         </w:r>
@@ -6403,21 +6169,19 @@
           <w:tab w:val="right" w:leader="dot" w:pos="9350"/>
         </w:tabs>
         <w:rPr>
-          <w:rFonts w:eastAsiaTheme="minorEastAsia"/>
+          <w:rFonts w:asciiTheme="minorHAnsi" w:eastAsiaTheme="minorEastAsia" w:hAnsiTheme="minorHAnsi" w:cstheme="minorBidi"/>
           <w:noProof/>
-          <w:color w:val="000000" w:themeColor="text1"/>
           <w:sz w:val="22"/>
           <w:szCs w:val="22"/>
         </w:rPr>
       </w:pPr>
-      <w:hyperlink w:anchor="_Toc45528639" w:history="1">
+      <w:hyperlink w:anchor="_Toc45626478" w:history="1">
         <w:r>
           <w:rPr>
             <w:rStyle w:val="Hyperlink"/>
             <w:b/>
             <w:bCs/>
             <w:noProof/>
-            <w:color w:val="000000" w:themeColor="text1"/>
           </w:rPr>
           <w:t>Hình 27: Giao diện quét mã QR</w:t>
         </w:r>
@@ -6425,7 +6189,6 @@
           <w:rPr>
             <w:noProof/>
             <w:webHidden/>
-            <w:color w:val="000000" w:themeColor="text1"/>
           </w:rPr>
           <w:tab/>
         </w:r>
@@ -6433,7 +6196,6 @@
           <w:rPr>
             <w:noProof/>
             <w:webHidden/>
-            <w:color w:val="000000" w:themeColor="text1"/>
           </w:rPr>
           <w:fldChar w:fldCharType="begin"/>
         </w:r>
@@ -6441,22 +6203,19 @@
           <w:rPr>
             <w:noProof/>
             <w:webHidden/>
-            <w:color w:val="000000" w:themeColor="text1"/>
-          </w:rPr>
-          <w:instrText xml:space="preserve"> PAGEREF _Toc45528639 \h </w:instrText>
-        </w:r>
-        <w:r>
-          <w:rPr>
-            <w:noProof/>
-            <w:webHidden/>
-            <w:color w:val="000000" w:themeColor="text1"/>
-          </w:rPr>
-        </w:r>
-        <w:r>
-          <w:rPr>
-            <w:noProof/>
-            <w:webHidden/>
-            <w:color w:val="000000" w:themeColor="text1"/>
+          </w:rPr>
+          <w:instrText xml:space="preserve"> PAGEREF _Toc45626478 \h </w:instrText>
+        </w:r>
+        <w:r>
+          <w:rPr>
+            <w:noProof/>
+            <w:webHidden/>
+          </w:rPr>
+        </w:r>
+        <w:r>
+          <w:rPr>
+            <w:noProof/>
+            <w:webHidden/>
           </w:rPr>
           <w:fldChar w:fldCharType="separate"/>
         </w:r>
@@ -6464,15 +6223,13 @@
           <w:rPr>
             <w:noProof/>
             <w:webHidden/>
-            <w:color w:val="000000" w:themeColor="text1"/>
-          </w:rPr>
-          <w:t>36</w:t>
-        </w:r>
-        <w:r>
-          <w:rPr>
-            <w:noProof/>
-            <w:webHidden/>
-            <w:color w:val="000000" w:themeColor="text1"/>
+          </w:rPr>
+          <w:t>32</w:t>
+        </w:r>
+        <w:r>
+          <w:rPr>
+            <w:noProof/>
+            <w:webHidden/>
           </w:rPr>
           <w:fldChar w:fldCharType="end"/>
         </w:r>
@@ -6485,21 +6242,19 @@
           <w:tab w:val="right" w:leader="dot" w:pos="9350"/>
         </w:tabs>
         <w:rPr>
-          <w:rFonts w:eastAsiaTheme="minorEastAsia"/>
+          <w:rFonts w:asciiTheme="minorHAnsi" w:eastAsiaTheme="minorEastAsia" w:hAnsiTheme="minorHAnsi" w:cstheme="minorBidi"/>
           <w:noProof/>
-          <w:color w:val="000000" w:themeColor="text1"/>
           <w:sz w:val="22"/>
           <w:szCs w:val="22"/>
         </w:rPr>
       </w:pPr>
-      <w:hyperlink w:anchor="_Toc45528640" w:history="1">
+      <w:hyperlink w:anchor="_Toc45626479" w:history="1">
         <w:r>
           <w:rPr>
             <w:rStyle w:val="Hyperlink"/>
             <w:b/>
             <w:bCs/>
             <w:noProof/>
-            <w:color w:val="000000" w:themeColor="text1"/>
           </w:rPr>
           <w:t>Hình 28: Kết quả sau khi quét mã QR</w:t>
         </w:r>
@@ -6507,7 +6262,6 @@
           <w:rPr>
             <w:noProof/>
             <w:webHidden/>
-            <w:color w:val="000000" w:themeColor="text1"/>
           </w:rPr>
           <w:tab/>
         </w:r>
@@ -6515,7 +6269,6 @@
           <w:rPr>
             <w:noProof/>
             <w:webHidden/>
-            <w:color w:val="000000" w:themeColor="text1"/>
           </w:rPr>
           <w:fldChar w:fldCharType="begin"/>
         </w:r>
@@ -6523,22 +6276,19 @@
           <w:rPr>
             <w:noProof/>
             <w:webHidden/>
-            <w:color w:val="000000" w:themeColor="text1"/>
-          </w:rPr>
-          <w:instrText xml:space="preserve"> PAGEREF _Toc45528640 \h </w:instrText>
-        </w:r>
-        <w:r>
-          <w:rPr>
-            <w:noProof/>
-            <w:webHidden/>
-            <w:color w:val="000000" w:themeColor="text1"/>
-          </w:rPr>
-        </w:r>
-        <w:r>
-          <w:rPr>
-            <w:noProof/>
-            <w:webHidden/>
-            <w:color w:val="000000" w:themeColor="text1"/>
+          </w:rPr>
+          <w:instrText xml:space="preserve"> PAGEREF _Toc45626479 \h </w:instrText>
+        </w:r>
+        <w:r>
+          <w:rPr>
+            <w:noProof/>
+            <w:webHidden/>
+          </w:rPr>
+        </w:r>
+        <w:r>
+          <w:rPr>
+            <w:noProof/>
+            <w:webHidden/>
           </w:rPr>
           <w:fldChar w:fldCharType="separate"/>
         </w:r>
@@ -6546,15 +6296,13 @@
           <w:rPr>
             <w:noProof/>
             <w:webHidden/>
-            <w:color w:val="000000" w:themeColor="text1"/>
-          </w:rPr>
-          <w:t>36</w:t>
-        </w:r>
-        <w:r>
-          <w:rPr>
-            <w:noProof/>
-            <w:webHidden/>
-            <w:color w:val="000000" w:themeColor="text1"/>
+          </w:rPr>
+          <w:t>32</w:t>
+        </w:r>
+        <w:r>
+          <w:rPr>
+            <w:noProof/>
+            <w:webHidden/>
           </w:rPr>
           <w:fldChar w:fldCharType="end"/>
         </w:r>
@@ -6567,21 +6315,19 @@
           <w:tab w:val="right" w:leader="dot" w:pos="9350"/>
         </w:tabs>
         <w:rPr>
-          <w:rFonts w:eastAsiaTheme="minorEastAsia"/>
+          <w:rFonts w:asciiTheme="minorHAnsi" w:eastAsiaTheme="minorEastAsia" w:hAnsiTheme="minorHAnsi" w:cstheme="minorBidi"/>
           <w:noProof/>
-          <w:color w:val="000000" w:themeColor="text1"/>
           <w:sz w:val="22"/>
           <w:szCs w:val="22"/>
         </w:rPr>
       </w:pPr>
-      <w:hyperlink w:anchor="_Toc45528641" w:history="1">
+      <w:hyperlink w:anchor="_Toc45626480" w:history="1">
         <w:r>
           <w:rPr>
             <w:rStyle w:val="Hyperlink"/>
             <w:b/>
             <w:bCs/>
             <w:noProof/>
-            <w:color w:val="000000" w:themeColor="text1"/>
           </w:rPr>
           <w:t>Hình 29: Thống kê khách hàng đã mua những gì</w:t>
         </w:r>
@@ -6589,7 +6335,6 @@
           <w:rPr>
             <w:noProof/>
             <w:webHidden/>
-            <w:color w:val="000000" w:themeColor="text1"/>
           </w:rPr>
           <w:tab/>
         </w:r>
@@ -6597,7 +6342,6 @@
           <w:rPr>
             <w:noProof/>
             <w:webHidden/>
-            <w:color w:val="000000" w:themeColor="text1"/>
           </w:rPr>
           <w:fldChar w:fldCharType="begin"/>
         </w:r>
@@ -6605,22 +6349,19 @@
           <w:rPr>
             <w:noProof/>
             <w:webHidden/>
-            <w:color w:val="000000" w:themeColor="text1"/>
-          </w:rPr>
-          <w:instrText xml:space="preserve"> PAGEREF _Toc45528641 \h </w:instrText>
-        </w:r>
-        <w:r>
-          <w:rPr>
-            <w:noProof/>
-            <w:webHidden/>
-            <w:color w:val="000000" w:themeColor="text1"/>
-          </w:rPr>
-        </w:r>
-        <w:r>
-          <w:rPr>
-            <w:noProof/>
-            <w:webHidden/>
-            <w:color w:val="000000" w:themeColor="text1"/>
+          </w:rPr>
+          <w:instrText xml:space="preserve"> PAGEREF _Toc45626480 \h </w:instrText>
+        </w:r>
+        <w:r>
+          <w:rPr>
+            <w:noProof/>
+            <w:webHidden/>
+          </w:rPr>
+        </w:r>
+        <w:r>
+          <w:rPr>
+            <w:noProof/>
+            <w:webHidden/>
           </w:rPr>
           <w:fldChar w:fldCharType="separate"/>
         </w:r>
@@ -6628,15 +6369,13 @@
           <w:rPr>
             <w:noProof/>
             <w:webHidden/>
-            <w:color w:val="000000" w:themeColor="text1"/>
-          </w:rPr>
-          <w:t>37</w:t>
-        </w:r>
-        <w:r>
-          <w:rPr>
-            <w:noProof/>
-            <w:webHidden/>
-            <w:color w:val="000000" w:themeColor="text1"/>
+          </w:rPr>
+          <w:t>33</w:t>
+        </w:r>
+        <w:r>
+          <w:rPr>
+            <w:noProof/>
+            <w:webHidden/>
           </w:rPr>
           <w:fldChar w:fldCharType="end"/>
         </w:r>
@@ -6649,21 +6388,19 @@
           <w:tab w:val="right" w:leader="dot" w:pos="9350"/>
         </w:tabs>
         <w:rPr>
-          <w:rFonts w:eastAsiaTheme="minorEastAsia"/>
+          <w:rFonts w:asciiTheme="minorHAnsi" w:eastAsiaTheme="minorEastAsia" w:hAnsiTheme="minorHAnsi" w:cstheme="minorBidi"/>
           <w:noProof/>
-          <w:color w:val="000000" w:themeColor="text1"/>
           <w:sz w:val="22"/>
           <w:szCs w:val="22"/>
         </w:rPr>
       </w:pPr>
-      <w:hyperlink w:anchor="_Toc45528642" w:history="1">
+      <w:hyperlink w:anchor="_Toc45626481" w:history="1">
         <w:r>
           <w:rPr>
             <w:rStyle w:val="Hyperlink"/>
             <w:b/>
             <w:bCs/>
             <w:noProof/>
-            <w:color w:val="000000" w:themeColor="text1"/>
           </w:rPr>
           <w:t>Hình 30: Xuất Excel thống kê khách hàng đã mua những gì</w:t>
         </w:r>
@@ -6671,7 +6408,6 @@
           <w:rPr>
             <w:noProof/>
             <w:webHidden/>
-            <w:color w:val="000000" w:themeColor="text1"/>
           </w:rPr>
           <w:tab/>
         </w:r>
@@ -6679,7 +6415,6 @@
           <w:rPr>
             <w:noProof/>
             <w:webHidden/>
-            <w:color w:val="000000" w:themeColor="text1"/>
           </w:rPr>
           <w:fldChar w:fldCharType="begin"/>
         </w:r>
@@ -6687,22 +6422,19 @@
           <w:rPr>
             <w:noProof/>
             <w:webHidden/>
-            <w:color w:val="000000" w:themeColor="text1"/>
-          </w:rPr>
-          <w:instrText xml:space="preserve"> PAGEREF _Toc45528642 \h </w:instrText>
-        </w:r>
-        <w:r>
-          <w:rPr>
-            <w:noProof/>
-            <w:webHidden/>
-            <w:color w:val="000000" w:themeColor="text1"/>
-          </w:rPr>
-        </w:r>
-        <w:r>
-          <w:rPr>
-            <w:noProof/>
-            <w:webHidden/>
-            <w:color w:val="000000" w:themeColor="text1"/>
+          </w:rPr>
+          <w:instrText xml:space="preserve"> PAGEREF _Toc45626481 \h </w:instrText>
+        </w:r>
+        <w:r>
+          <w:rPr>
+            <w:noProof/>
+            <w:webHidden/>
+          </w:rPr>
+        </w:r>
+        <w:r>
+          <w:rPr>
+            <w:noProof/>
+            <w:webHidden/>
           </w:rPr>
           <w:fldChar w:fldCharType="separate"/>
         </w:r>
@@ -6710,15 +6442,13 @@
           <w:rPr>
             <w:noProof/>
             <w:webHidden/>
-            <w:color w:val="000000" w:themeColor="text1"/>
-          </w:rPr>
-          <w:t>37</w:t>
-        </w:r>
-        <w:r>
-          <w:rPr>
-            <w:noProof/>
-            <w:webHidden/>
-            <w:color w:val="000000" w:themeColor="text1"/>
+          </w:rPr>
+          <w:t>33</w:t>
+        </w:r>
+        <w:r>
+          <w:rPr>
+            <w:noProof/>
+            <w:webHidden/>
           </w:rPr>
           <w:fldChar w:fldCharType="end"/>
         </w:r>
@@ -6731,21 +6461,19 @@
           <w:tab w:val="right" w:leader="dot" w:pos="9350"/>
         </w:tabs>
         <w:rPr>
-          <w:rFonts w:eastAsiaTheme="minorEastAsia"/>
+          <w:rFonts w:asciiTheme="minorHAnsi" w:eastAsiaTheme="minorEastAsia" w:hAnsiTheme="minorHAnsi" w:cstheme="minorBidi"/>
           <w:noProof/>
-          <w:color w:val="000000" w:themeColor="text1"/>
           <w:sz w:val="22"/>
           <w:szCs w:val="22"/>
         </w:rPr>
       </w:pPr>
-      <w:hyperlink w:anchor="_Toc45528643" w:history="1">
+      <w:hyperlink w:anchor="_Toc45626482" w:history="1">
         <w:r>
           <w:rPr>
             <w:rStyle w:val="Hyperlink"/>
             <w:b/>
             <w:bCs/>
             <w:noProof/>
-            <w:color w:val="000000" w:themeColor="text1"/>
           </w:rPr>
           <w:t>Hình 31: Biểu đồ thể hiện doanh thu của cửa hàng theo năm</w:t>
         </w:r>
@@ -6753,7 +6481,6 @@
           <w:rPr>
             <w:noProof/>
             <w:webHidden/>
-            <w:color w:val="000000" w:themeColor="text1"/>
           </w:rPr>
           <w:tab/>
         </w:r>
@@ -6761,7 +6488,6 @@
           <w:rPr>
             <w:noProof/>
             <w:webHidden/>
-            <w:color w:val="000000" w:themeColor="text1"/>
           </w:rPr>
           <w:fldChar w:fldCharType="begin"/>
         </w:r>
@@ -6769,22 +6495,19 @@
           <w:rPr>
             <w:noProof/>
             <w:webHidden/>
-            <w:color w:val="000000" w:themeColor="text1"/>
-          </w:rPr>
-          <w:instrText xml:space="preserve"> PAGEREF _Toc45528643 \h </w:instrText>
-        </w:r>
-        <w:r>
-          <w:rPr>
-            <w:noProof/>
-            <w:webHidden/>
-            <w:color w:val="000000" w:themeColor="text1"/>
-          </w:rPr>
-        </w:r>
-        <w:r>
-          <w:rPr>
-            <w:noProof/>
-            <w:webHidden/>
-            <w:color w:val="000000" w:themeColor="text1"/>
+          </w:rPr>
+          <w:instrText xml:space="preserve"> PAGEREF _Toc45626482 \h </w:instrText>
+        </w:r>
+        <w:r>
+          <w:rPr>
+            <w:noProof/>
+            <w:webHidden/>
+          </w:rPr>
+        </w:r>
+        <w:r>
+          <w:rPr>
+            <w:noProof/>
+            <w:webHidden/>
           </w:rPr>
           <w:fldChar w:fldCharType="separate"/>
         </w:r>
@@ -6792,15 +6515,13 @@
           <w:rPr>
             <w:noProof/>
             <w:webHidden/>
-            <w:color w:val="000000" w:themeColor="text1"/>
-          </w:rPr>
-          <w:t>38</w:t>
-        </w:r>
-        <w:r>
-          <w:rPr>
-            <w:noProof/>
-            <w:webHidden/>
-            <w:color w:val="000000" w:themeColor="text1"/>
+          </w:rPr>
+          <w:t>34</w:t>
+        </w:r>
+        <w:r>
+          <w:rPr>
+            <w:noProof/>
+            <w:webHidden/>
           </w:rPr>
           <w:fldChar w:fldCharType="end"/>
         </w:r>
@@ -6813,21 +6534,19 @@
           <w:tab w:val="right" w:leader="dot" w:pos="9350"/>
         </w:tabs>
         <w:rPr>
-          <w:rFonts w:eastAsiaTheme="minorEastAsia"/>
+          <w:rFonts w:asciiTheme="minorHAnsi" w:eastAsiaTheme="minorEastAsia" w:hAnsiTheme="minorHAnsi" w:cstheme="minorBidi"/>
           <w:noProof/>
-          <w:color w:val="000000" w:themeColor="text1"/>
           <w:sz w:val="22"/>
           <w:szCs w:val="22"/>
         </w:rPr>
       </w:pPr>
-      <w:hyperlink w:anchor="_Toc45528644" w:history="1">
+      <w:hyperlink w:anchor="_Toc45626483" w:history="1">
         <w:r>
           <w:rPr>
             <w:rStyle w:val="Hyperlink"/>
             <w:b/>
             <w:bCs/>
             <w:noProof/>
-            <w:color w:val="000000" w:themeColor="text1"/>
           </w:rPr>
           <w:t>Hình 32: Biểu đồ thể hiện số tiên nhập hàng của cửa hàng theo năm</w:t>
         </w:r>
@@ -6835,7 +6554,6 @@
           <w:rPr>
             <w:noProof/>
             <w:webHidden/>
-            <w:color w:val="000000" w:themeColor="text1"/>
           </w:rPr>
           <w:tab/>
         </w:r>
@@ -6843,7 +6561,6 @@
           <w:rPr>
             <w:noProof/>
             <w:webHidden/>
-            <w:color w:val="000000" w:themeColor="text1"/>
           </w:rPr>
           <w:fldChar w:fldCharType="begin"/>
         </w:r>
@@ -6851,22 +6568,19 @@
           <w:rPr>
             <w:noProof/>
             <w:webHidden/>
-            <w:color w:val="000000" w:themeColor="text1"/>
-          </w:rPr>
-          <w:instrText xml:space="preserve"> PAGEREF _Toc45528644 \h </w:instrText>
-        </w:r>
-        <w:r>
-          <w:rPr>
-            <w:noProof/>
-            <w:webHidden/>
-            <w:color w:val="000000" w:themeColor="text1"/>
-          </w:rPr>
-        </w:r>
-        <w:r>
-          <w:rPr>
-            <w:noProof/>
-            <w:webHidden/>
-            <w:color w:val="000000" w:themeColor="text1"/>
+          </w:rPr>
+          <w:instrText xml:space="preserve"> PAGEREF _Toc45626483 \h </w:instrText>
+        </w:r>
+        <w:r>
+          <w:rPr>
+            <w:noProof/>
+            <w:webHidden/>
+          </w:rPr>
+        </w:r>
+        <w:r>
+          <w:rPr>
+            <w:noProof/>
+            <w:webHidden/>
           </w:rPr>
           <w:fldChar w:fldCharType="separate"/>
         </w:r>
@@ -6874,15 +6588,13 @@
           <w:rPr>
             <w:noProof/>
             <w:webHidden/>
-            <w:color w:val="000000" w:themeColor="text1"/>
-          </w:rPr>
-          <w:t>38</w:t>
-        </w:r>
-        <w:r>
-          <w:rPr>
-            <w:noProof/>
-            <w:webHidden/>
-            <w:color w:val="000000" w:themeColor="text1"/>
+          </w:rPr>
+          <w:t>34</w:t>
+        </w:r>
+        <w:r>
+          <w:rPr>
+            <w:noProof/>
+            <w:webHidden/>
           </w:rPr>
           <w:fldChar w:fldCharType="end"/>
         </w:r>
@@ -6895,21 +6607,19 @@
           <w:tab w:val="right" w:leader="dot" w:pos="9350"/>
         </w:tabs>
         <w:rPr>
-          <w:rFonts w:eastAsiaTheme="minorEastAsia"/>
+          <w:rFonts w:asciiTheme="minorHAnsi" w:eastAsiaTheme="minorEastAsia" w:hAnsiTheme="minorHAnsi" w:cstheme="minorBidi"/>
           <w:noProof/>
-          <w:color w:val="000000" w:themeColor="text1"/>
           <w:sz w:val="22"/>
           <w:szCs w:val="22"/>
         </w:rPr>
       </w:pPr>
-      <w:hyperlink w:anchor="_Toc45528645" w:history="1">
+      <w:hyperlink w:anchor="_Toc45626484" w:history="1">
         <w:r>
           <w:rPr>
             <w:rStyle w:val="Hyperlink"/>
             <w:b/>
             <w:bCs/>
             <w:noProof/>
-            <w:color w:val="000000" w:themeColor="text1"/>
           </w:rPr>
           <w:t>Hình 33: Xuất Exccel thống kê thu / chi của cửa hàng theo năm</w:t>
         </w:r>
@@ -6917,7 +6627,6 @@
           <w:rPr>
             <w:noProof/>
             <w:webHidden/>
-            <w:color w:val="000000" w:themeColor="text1"/>
           </w:rPr>
           <w:tab/>
         </w:r>
@@ -6925,7 +6634,6 @@
           <w:rPr>
             <w:noProof/>
             <w:webHidden/>
-            <w:color w:val="000000" w:themeColor="text1"/>
           </w:rPr>
           <w:fldChar w:fldCharType="begin"/>
         </w:r>
@@ -6933,22 +6641,19 @@
           <w:rPr>
             <w:noProof/>
             <w:webHidden/>
-            <w:color w:val="000000" w:themeColor="text1"/>
-          </w:rPr>
-          <w:instrText xml:space="preserve"> PAGEREF _Toc45528645 \h </w:instrText>
-        </w:r>
-        <w:r>
-          <w:rPr>
-            <w:noProof/>
-            <w:webHidden/>
-            <w:color w:val="000000" w:themeColor="text1"/>
-          </w:rPr>
-        </w:r>
-        <w:r>
-          <w:rPr>
-            <w:noProof/>
-            <w:webHidden/>
-            <w:color w:val="000000" w:themeColor="text1"/>
+          </w:rPr>
+          <w:instrText xml:space="preserve"> PAGEREF _Toc45626484 \h </w:instrText>
+        </w:r>
+        <w:r>
+          <w:rPr>
+            <w:noProof/>
+            <w:webHidden/>
+          </w:rPr>
+        </w:r>
+        <w:r>
+          <w:rPr>
+            <w:noProof/>
+            <w:webHidden/>
           </w:rPr>
           <w:fldChar w:fldCharType="separate"/>
         </w:r>
@@ -6956,15 +6661,86 @@
           <w:rPr>
             <w:noProof/>
             <w:webHidden/>
-            <w:color w:val="000000" w:themeColor="text1"/>
-          </w:rPr>
-          <w:t>39</w:t>
-        </w:r>
-        <w:r>
-          <w:rPr>
-            <w:noProof/>
-            <w:webHidden/>
-            <w:color w:val="000000" w:themeColor="text1"/>
+          </w:rPr>
+          <w:t>35</w:t>
+        </w:r>
+        <w:r>
+          <w:rPr>
+            <w:noProof/>
+            <w:webHidden/>
+          </w:rPr>
+          <w:fldChar w:fldCharType="end"/>
+        </w:r>
+      </w:hyperlink>
+    </w:p>
+    <w:p>
+      <w:pPr>
+        <w:pStyle w:val="TableofFigures"/>
+        <w:tabs>
+          <w:tab w:val="right" w:leader="dot" w:pos="9350"/>
+        </w:tabs>
+        <w:rPr>
+          <w:rFonts w:asciiTheme="minorHAnsi" w:eastAsiaTheme="minorEastAsia" w:hAnsiTheme="minorHAnsi" w:cstheme="minorBidi"/>
+          <w:noProof/>
+          <w:sz w:val="22"/>
+          <w:szCs w:val="22"/>
+        </w:rPr>
+      </w:pPr>
+      <w:hyperlink w:anchor="_Toc45626485" w:history="1">
+        <w:r>
+          <w:rPr>
+            <w:rStyle w:val="Hyperlink"/>
+            <w:b/>
+            <w:bCs/>
+            <w:noProof/>
+          </w:rPr>
+          <w:t>Hình 34: Thống kê hàng tồn kho</w:t>
+        </w:r>
+        <w:r>
+          <w:rPr>
+            <w:noProof/>
+            <w:webHidden/>
+          </w:rPr>
+          <w:tab/>
+        </w:r>
+        <w:r>
+          <w:rPr>
+            <w:noProof/>
+            <w:webHidden/>
+          </w:rPr>
+          <w:fldChar w:fldCharType="begin"/>
+        </w:r>
+        <w:r>
+          <w:rPr>
+            <w:noProof/>
+            <w:webHidden/>
+          </w:rPr>
+          <w:instrText xml:space="preserve"> PAGEREF _Toc45626485 \h </w:instrText>
+        </w:r>
+        <w:r>
+          <w:rPr>
+            <w:noProof/>
+            <w:webHidden/>
+          </w:rPr>
+        </w:r>
+        <w:r>
+          <w:rPr>
+            <w:noProof/>
+            <w:webHidden/>
+          </w:rPr>
+          <w:fldChar w:fldCharType="separate"/>
+        </w:r>
+        <w:r>
+          <w:rPr>
+            <w:noProof/>
+            <w:webHidden/>
+          </w:rPr>
+          <w:t>35</w:t>
+        </w:r>
+        <w:r>
+          <w:rPr>
+            <w:noProof/>
+            <w:webHidden/>
           </w:rPr>
           <w:fldChar w:fldCharType="end"/>
         </w:r>
@@ -7068,7 +6844,7 @@
           <w:szCs w:val="32"/>
         </w:rPr>
       </w:pPr>
-      <w:bookmarkStart w:id="8" w:name="_Toc45530793"/>
+      <w:bookmarkStart w:id="8" w:name="_Toc45626487"/>
       <w:r>
         <w:rPr>
           <w:color w:val="000000" w:themeColor="text1"/>
@@ -7076,7 +6852,6 @@
           <w:szCs w:val="26"/>
           <w:lang w:val="vi-VN"/>
         </w:rPr>
-        <w:lastRenderedPageBreak/>
         <w:t>MỞ ĐẦU</w:t>
       </w:r>
       <w:bookmarkEnd w:id="6"/>
@@ -7491,7 +7266,7 @@
           <w:lang w:val="vi-VN"/>
         </w:rPr>
       </w:pPr>
-      <w:bookmarkStart w:id="9" w:name="_Toc45530794"/>
+      <w:bookmarkStart w:id="9" w:name="_Toc45626488"/>
       <w:r>
         <w:rPr>
           <w:color w:val="000000" w:themeColor="text1"/>
@@ -7520,7 +7295,7 @@
       </w:pPr>
       <w:bookmarkStart w:id="10" w:name="_Toc25731686"/>
       <w:bookmarkStart w:id="11" w:name="_Toc43631871"/>
-      <w:bookmarkStart w:id="12" w:name="_Toc45530795"/>
+      <w:bookmarkStart w:id="12" w:name="_Toc45626489"/>
       <w:r>
         <w:rPr>
           <w:rFonts w:ascii="Times New Roman" w:hAnsi="Times New Roman"/>
@@ -7868,7 +7643,7 @@
       </w:pPr>
       <w:bookmarkStart w:id="13" w:name="_Toc25731688"/>
       <w:bookmarkStart w:id="14" w:name="_Toc43631873"/>
-      <w:bookmarkStart w:id="15" w:name="_Toc45530796"/>
+      <w:bookmarkStart w:id="15" w:name="_Toc45626490"/>
       <w:r>
         <w:rPr>
           <w:rFonts w:ascii="Times New Roman" w:hAnsi="Times New Roman"/>
@@ -8110,7 +7885,7 @@
       </w:pPr>
       <w:bookmarkStart w:id="16" w:name="_Toc25731689"/>
       <w:bookmarkStart w:id="17" w:name="_Toc43631874"/>
-      <w:bookmarkStart w:id="18" w:name="_Toc45530797"/>
+      <w:bookmarkStart w:id="18" w:name="_Toc45626491"/>
       <w:r>
         <w:rPr>
           <w:rFonts w:ascii="Times New Roman" w:hAnsi="Times New Roman"/>
@@ -8351,9 +8126,9 @@
           <w:lang w:val="vi-VN"/>
         </w:rPr>
       </w:pPr>
-      <w:bookmarkStart w:id="19" w:name="_Toc45530798"/>
-      <w:bookmarkStart w:id="20" w:name="_Toc25731690"/>
-      <w:bookmarkStart w:id="21" w:name="_Toc43631875"/>
+      <w:bookmarkStart w:id="19" w:name="_Toc25731690"/>
+      <w:bookmarkStart w:id="20" w:name="_Toc43631875"/>
+      <w:bookmarkStart w:id="21" w:name="_Toc45626492"/>
       <w:r>
         <w:rPr>
           <w:color w:val="000000" w:themeColor="text1"/>
@@ -8364,7 +8139,7 @@
         <w:lastRenderedPageBreak/>
         <w:t>CHƯƠNG 2: CƠ SỞ LÝ THUYẾT</w:t>
       </w:r>
-      <w:bookmarkEnd w:id="19"/>
+      <w:bookmarkEnd w:id="21"/>
     </w:p>
     <w:p>
       <w:pPr>
@@ -8376,7 +8151,7 @@
           <w:szCs w:val="26"/>
         </w:rPr>
       </w:pPr>
-      <w:bookmarkStart w:id="22" w:name="_Toc45530799"/>
+      <w:bookmarkStart w:id="22" w:name="_Toc45626493"/>
       <w:r>
         <w:rPr>
           <w:color w:val="000000" w:themeColor="text1"/>
@@ -9008,7 +8783,7 @@
           <w:szCs w:val="26"/>
         </w:rPr>
       </w:pPr>
-      <w:bookmarkStart w:id="23" w:name="_Toc45530800"/>
+      <w:bookmarkStart w:id="23" w:name="_Toc45626494"/>
       <w:r>
         <w:rPr>
           <w:color w:val="000000" w:themeColor="text1"/>
@@ -9019,8 +8794,8 @@
         <w:lastRenderedPageBreak/>
         <w:t xml:space="preserve">CHƯƠNG </w:t>
       </w:r>
+      <w:bookmarkEnd w:id="19"/>
       <w:bookmarkEnd w:id="20"/>
-      <w:bookmarkEnd w:id="21"/>
       <w:r>
         <w:rPr>
           <w:color w:val="000000" w:themeColor="text1"/>
@@ -9061,7 +8836,7 @@
           <w:szCs w:val="26"/>
         </w:rPr>
       </w:pPr>
-      <w:bookmarkStart w:id="24" w:name="_Toc45530801"/>
+      <w:bookmarkStart w:id="24" w:name="_Toc45626495"/>
       <w:r>
         <w:rPr>
           <w:color w:val="000000" w:themeColor="text1"/>
@@ -9720,7 +9495,7 @@
       </w:pPr>
       <w:bookmarkStart w:id="25" w:name="_Toc25731692"/>
       <w:bookmarkStart w:id="26" w:name="_Toc43631877"/>
-      <w:bookmarkStart w:id="27" w:name="_Toc45530802"/>
+      <w:bookmarkStart w:id="27" w:name="_Toc45626496"/>
       <w:r>
         <w:rPr>
           <w:rFonts w:ascii="Times New Roman" w:hAnsi="Times New Roman"/>
@@ -9847,7 +9622,7 @@
         </w:rPr>
       </w:pPr>
       <w:bookmarkStart w:id="28" w:name="_Toc45526607"/>
-      <w:bookmarkStart w:id="29" w:name="_Toc45528613"/>
+      <w:bookmarkStart w:id="29" w:name="_Toc45626452"/>
       <w:r>
         <w:rPr>
           <w:b/>
@@ -10158,7 +9933,7 @@
           <w:szCs w:val="26"/>
         </w:rPr>
       </w:pPr>
-      <w:bookmarkStart w:id="30" w:name="_Toc45528614"/>
+      <w:bookmarkStart w:id="30" w:name="_Toc45626453"/>
       <w:r>
         <w:rPr>
           <w:b/>
@@ -10391,7 +10166,7 @@
           <w:szCs w:val="26"/>
         </w:rPr>
       </w:pPr>
-      <w:bookmarkStart w:id="31" w:name="_Toc45530803"/>
+      <w:bookmarkStart w:id="31" w:name="_Toc45626497"/>
       <w:r>
         <w:rPr>
           <w:rFonts w:ascii="Times New Roman" w:hAnsi="Times New Roman"/>
@@ -10458,7 +10233,7 @@
           <w:szCs w:val="26"/>
         </w:rPr>
       </w:pPr>
-      <w:bookmarkStart w:id="32" w:name="_Toc45530804"/>
+      <w:bookmarkStart w:id="32" w:name="_Toc45626498"/>
       <w:r>
         <w:rPr>
           <w:b w:val="0"/>
@@ -10534,7 +10309,7 @@
           <w:szCs w:val="26"/>
         </w:rPr>
       </w:pPr>
-      <w:bookmarkStart w:id="33" w:name="_Toc45528615"/>
+      <w:bookmarkStart w:id="33" w:name="_Toc45626454"/>
       <w:r>
         <w:rPr>
           <w:b/>
@@ -10755,7 +10530,7 @@
       </w:pPr>
       <w:bookmarkStart w:id="35" w:name="_Toc25731696"/>
       <w:bookmarkStart w:id="36" w:name="_Toc43631881"/>
-      <w:bookmarkStart w:id="37" w:name="_Toc45530805"/>
+      <w:bookmarkStart w:id="37" w:name="_Toc45626499"/>
       <w:bookmarkEnd w:id="34"/>
       <w:r>
         <w:rPr>
@@ -10873,7 +10648,7 @@
           <w:szCs w:val="26"/>
         </w:rPr>
       </w:pPr>
-      <w:bookmarkStart w:id="38" w:name="_Toc45528616"/>
+      <w:bookmarkStart w:id="38" w:name="_Toc45626455"/>
       <w:r>
         <w:rPr>
           <w:b/>
@@ -12195,7 +11970,7 @@
           <w:lang w:val="vi-VN"/>
         </w:rPr>
       </w:pPr>
-      <w:bookmarkStart w:id="39" w:name="_Toc45528617"/>
+      <w:bookmarkStart w:id="39" w:name="_Toc45626456"/>
       <w:r>
         <w:rPr>
           <w:b/>
@@ -13311,7 +13086,7 @@
           <w:szCs w:val="26"/>
         </w:rPr>
       </w:pPr>
-      <w:bookmarkStart w:id="40" w:name="_Toc45528618"/>
+      <w:bookmarkStart w:id="40" w:name="_Toc45626457"/>
       <w:r>
         <w:rPr>
           <w:b/>
@@ -14690,7 +14465,7 @@
       </w:pPr>
       <w:bookmarkStart w:id="41" w:name="_Toc25731698"/>
       <w:bookmarkStart w:id="42" w:name="_Toc43631883"/>
-      <w:bookmarkStart w:id="43" w:name="_Toc45530806"/>
+      <w:bookmarkStart w:id="43" w:name="_Toc45626500"/>
       <w:r>
         <w:rPr>
           <w:color w:val="000000" w:themeColor="text1"/>
@@ -14720,7 +14495,7 @@
       </w:pPr>
       <w:bookmarkStart w:id="44" w:name="_Toc25731699"/>
       <w:bookmarkStart w:id="45" w:name="_Toc43631884"/>
-      <w:bookmarkStart w:id="46" w:name="_Toc45530807"/>
+      <w:bookmarkStart w:id="46" w:name="_Toc45626501"/>
       <w:r>
         <w:rPr>
           <w:rFonts w:ascii="Times New Roman" w:hAnsi="Times New Roman"/>
@@ -14748,7 +14523,7 @@
       </w:pPr>
       <w:bookmarkStart w:id="47" w:name="_Toc25731700"/>
       <w:bookmarkStart w:id="48" w:name="_Toc43631885"/>
-      <w:bookmarkStart w:id="49" w:name="_Toc45530808"/>
+      <w:bookmarkStart w:id="49" w:name="_Toc45626502"/>
       <w:r>
         <w:rPr>
           <w:rFonts w:ascii="Times New Roman" w:hAnsi="Times New Roman"/>
@@ -14885,7 +14660,7 @@
           <w:lang w:val="vi-VN"/>
         </w:rPr>
       </w:pPr>
-      <w:bookmarkStart w:id="50" w:name="_Toc45528619"/>
+      <w:bookmarkStart w:id="50" w:name="_Toc45626458"/>
       <w:r>
         <w:rPr>
           <w:b/>
@@ -14993,7 +14768,7 @@
           <w:color w:val="000000" w:themeColor="text1"/>
         </w:rPr>
       </w:pPr>
-      <w:bookmarkStart w:id="53" w:name="_Toc45530809"/>
+      <w:bookmarkStart w:id="53" w:name="_Toc45626503"/>
       <w:r>
         <w:rPr>
           <w:rFonts w:ascii="Times New Roman" w:hAnsi="Times New Roman"/>
@@ -15139,7 +14914,7 @@
           <w:lang w:val="vi-VN"/>
         </w:rPr>
       </w:pPr>
-      <w:bookmarkStart w:id="54" w:name="_Toc45528620"/>
+      <w:bookmarkStart w:id="54" w:name="_Toc45626459"/>
       <w:r>
         <w:rPr>
           <w:b/>
@@ -15387,7 +15162,7 @@
           <w:lang w:val="vi-VN"/>
         </w:rPr>
       </w:pPr>
-      <w:bookmarkStart w:id="55" w:name="_Toc45528621"/>
+      <w:bookmarkStart w:id="55" w:name="_Toc45626460"/>
       <w:r>
         <w:rPr>
           <w:b/>
@@ -15609,7 +15384,7 @@
           <w:lang w:val="vi-VN"/>
         </w:rPr>
       </w:pPr>
-      <w:bookmarkStart w:id="56" w:name="_Toc45528622"/>
+      <w:bookmarkStart w:id="56" w:name="_Toc45626461"/>
       <w:r>
         <w:rPr>
           <w:b/>
@@ -15681,17 +15456,17 @@
         </w:rPr>
         <w:t xml:space="preserve">: Thông tin mã xác nhận gửi về gmail cho </w:t>
       </w:r>
+      <w:r>
+        <w:rPr>
+          <w:b/>
+          <w:bCs/>
+          <w:color w:val="000000" w:themeColor="text1"/>
+          <w:sz w:val="26"/>
+          <w:szCs w:val="26"/>
+        </w:rPr>
+        <w:t>nhân viên</w:t>
+      </w:r>
       <w:bookmarkEnd w:id="56"/>
-      <w:r>
-        <w:rPr>
-          <w:b/>
-          <w:bCs/>
-          <w:color w:val="000000" w:themeColor="text1"/>
-          <w:sz w:val="26"/>
-          <w:szCs w:val="26"/>
-        </w:rPr>
-        <w:t>nhân viên</w:t>
-      </w:r>
     </w:p>
     <w:p>
       <w:pPr>
@@ -15771,7 +15546,7 @@
           <w:color w:val="000000" w:themeColor="text1"/>
         </w:rPr>
       </w:pPr>
-      <w:bookmarkStart w:id="59" w:name="_Toc45530810"/>
+      <w:bookmarkStart w:id="59" w:name="_Toc45626504"/>
       <w:r>
         <w:rPr>
           <w:rFonts w:ascii="Times New Roman" w:hAnsi="Times New Roman"/>
@@ -15933,7 +15708,7 @@
           <w:lang w:val="vi-VN"/>
         </w:rPr>
       </w:pPr>
-      <w:bookmarkStart w:id="60" w:name="_Toc45528623"/>
+      <w:bookmarkStart w:id="60" w:name="_Toc45626462"/>
       <w:r>
         <w:rPr>
           <w:b/>
@@ -16126,7 +15901,7 @@
           <w:color w:val="000000" w:themeColor="text1"/>
         </w:rPr>
       </w:pPr>
-      <w:bookmarkStart w:id="63" w:name="_Toc45530811"/>
+      <w:bookmarkStart w:id="63" w:name="_Toc45626505"/>
       <w:r>
         <w:rPr>
           <w:rFonts w:ascii="Times New Roman" w:hAnsi="Times New Roman"/>
@@ -16238,7 +16013,7 @@
           <w:szCs w:val="26"/>
         </w:rPr>
       </w:pPr>
-      <w:bookmarkStart w:id="64" w:name="_Toc45528624"/>
+      <w:bookmarkStart w:id="64" w:name="_Toc45626463"/>
       <w:r>
         <w:rPr>
           <w:b/>
@@ -16444,7 +16219,7 @@
           <w:lang w:val="vi-VN"/>
         </w:rPr>
       </w:pPr>
-      <w:bookmarkStart w:id="65" w:name="_Toc45528625"/>
+      <w:bookmarkStart w:id="65" w:name="_Toc45626464"/>
       <w:r>
         <w:rPr>
           <w:b/>
@@ -16597,7 +16372,7 @@
           <w:szCs w:val="26"/>
         </w:rPr>
       </w:pPr>
-      <w:bookmarkStart w:id="66" w:name="_Toc45528626"/>
+      <w:bookmarkStart w:id="66" w:name="_Toc45626465"/>
       <w:r>
         <w:rPr>
           <w:b/>
@@ -16687,7 +16462,7 @@
           <w:color w:val="000000" w:themeColor="text1"/>
         </w:rPr>
       </w:pPr>
-      <w:bookmarkStart w:id="67" w:name="_Toc45530812"/>
+      <w:bookmarkStart w:id="67" w:name="_Toc45626506"/>
       <w:r>
         <w:rPr>
           <w:rFonts w:ascii="Times New Roman" w:hAnsi="Times New Roman"/>
@@ -16824,7 +16599,7 @@
           <w:lang w:val="vi-VN"/>
         </w:rPr>
       </w:pPr>
-      <w:bookmarkStart w:id="68" w:name="_Toc45528627"/>
+      <w:bookmarkStart w:id="68" w:name="_Toc45626466"/>
       <w:r>
         <w:rPr>
           <w:b/>
@@ -17028,7 +16803,7 @@
           <w:color w:val="000000" w:themeColor="text1"/>
         </w:rPr>
       </w:pPr>
-      <w:bookmarkStart w:id="69" w:name="_Toc45530813"/>
+      <w:bookmarkStart w:id="69" w:name="_Toc45626507"/>
       <w:r>
         <w:rPr>
           <w:rFonts w:ascii="Times New Roman" w:hAnsi="Times New Roman"/>
@@ -17154,7 +16929,7 @@
           <w:szCs w:val="26"/>
         </w:rPr>
       </w:pPr>
-      <w:bookmarkStart w:id="70" w:name="_Toc45528628"/>
+      <w:bookmarkStart w:id="70" w:name="_Toc45626467"/>
       <w:r>
         <w:rPr>
           <w:b/>
@@ -17312,7 +17087,7 @@
           <w:szCs w:val="26"/>
         </w:rPr>
       </w:pPr>
-      <w:bookmarkStart w:id="71" w:name="_Toc45528629"/>
+      <w:bookmarkStart w:id="71" w:name="_Toc45626468"/>
       <w:r>
         <w:rPr>
           <w:b/>
@@ -17458,7 +17233,7 @@
           <w:lang w:val="vi-VN"/>
         </w:rPr>
       </w:pPr>
-      <w:bookmarkStart w:id="72" w:name="_Toc45528630"/>
+      <w:bookmarkStart w:id="72" w:name="_Toc45626469"/>
       <w:r>
         <w:rPr>
           <w:b/>
@@ -17696,7 +17471,7 @@
           <w:color w:val="000000" w:themeColor="text1"/>
         </w:rPr>
       </w:pPr>
-      <w:bookmarkStart w:id="73" w:name="_Toc45530814"/>
+      <w:bookmarkStart w:id="73" w:name="_Toc45626508"/>
       <w:r>
         <w:rPr>
           <w:rFonts w:ascii="Times New Roman" w:hAnsi="Times New Roman"/>
@@ -17790,7 +17565,7 @@
           <w:szCs w:val="26"/>
         </w:rPr>
       </w:pPr>
-      <w:bookmarkStart w:id="74" w:name="_Toc45528631"/>
+      <w:bookmarkStart w:id="74" w:name="_Toc45626470"/>
       <w:r>
         <w:rPr>
           <w:b/>
@@ -18000,7 +17775,7 @@
           <w:szCs w:val="26"/>
         </w:rPr>
       </w:pPr>
-      <w:bookmarkStart w:id="75" w:name="_Toc45528632"/>
+      <w:bookmarkStart w:id="75" w:name="_Toc45626471"/>
       <w:r>
         <w:rPr>
           <w:b/>
@@ -18193,7 +17968,7 @@
           <w:szCs w:val="26"/>
         </w:rPr>
       </w:pPr>
-      <w:bookmarkStart w:id="76" w:name="_Toc45528633"/>
+      <w:bookmarkStart w:id="76" w:name="_Toc45626472"/>
       <w:r>
         <w:rPr>
           <w:b/>
@@ -18390,7 +18165,7 @@
           <w:lang w:val="vi-VN"/>
         </w:rPr>
       </w:pPr>
-      <w:bookmarkStart w:id="77" w:name="_Toc45528634"/>
+      <w:bookmarkStart w:id="77" w:name="_Toc45626473"/>
       <w:r>
         <w:rPr>
           <w:b/>
@@ -18574,7 +18349,7 @@
           <w:szCs w:val="26"/>
         </w:rPr>
       </w:pPr>
-      <w:bookmarkStart w:id="78" w:name="_Toc45528635"/>
+      <w:bookmarkStart w:id="78" w:name="_Toc45626474"/>
       <w:r>
         <w:rPr>
           <w:b/>
@@ -18762,7 +18537,7 @@
           <w:szCs w:val="26"/>
         </w:rPr>
       </w:pPr>
-      <w:bookmarkStart w:id="79" w:name="_Toc45528636"/>
+      <w:bookmarkStart w:id="79" w:name="_Toc45626475"/>
       <w:r>
         <w:rPr>
           <w:b/>
@@ -18958,7 +18733,7 @@
           <w:szCs w:val="26"/>
         </w:rPr>
       </w:pPr>
-      <w:bookmarkStart w:id="80" w:name="_Toc45528637"/>
+      <w:bookmarkStart w:id="80" w:name="_Toc45626476"/>
       <w:r>
         <w:rPr>
           <w:b/>
@@ -19155,7 +18930,7 @@
           <w:szCs w:val="26"/>
         </w:rPr>
       </w:pPr>
-      <w:bookmarkStart w:id="81" w:name="_Toc45528638"/>
+      <w:bookmarkStart w:id="81" w:name="_Toc45626477"/>
       <w:r>
         <w:rPr>
           <w:b/>
@@ -19354,7 +19129,7 @@
           <w:szCs w:val="26"/>
         </w:rPr>
       </w:pPr>
-      <w:bookmarkStart w:id="82" w:name="_Toc45528639"/>
+      <w:bookmarkStart w:id="82" w:name="_Toc45626478"/>
       <w:r>
         <w:rPr>
           <w:b/>
@@ -19524,7 +19299,7 @@
           <w:szCs w:val="26"/>
         </w:rPr>
       </w:pPr>
-      <w:bookmarkStart w:id="83" w:name="_Toc45528640"/>
+      <w:bookmarkStart w:id="83" w:name="_Toc45626479"/>
       <w:r>
         <w:rPr>
           <w:b/>
@@ -19610,7 +19385,7 @@
           <w:szCs w:val="26"/>
         </w:rPr>
       </w:pPr>
-      <w:bookmarkStart w:id="84" w:name="_Toc45530815"/>
+      <w:bookmarkStart w:id="84" w:name="_Toc45626509"/>
       <w:r>
         <w:rPr>
           <w:rFonts w:ascii="Times New Roman" w:hAnsi="Times New Roman"/>
@@ -19732,7 +19507,7 @@
           <w:szCs w:val="26"/>
         </w:rPr>
       </w:pPr>
-      <w:bookmarkStart w:id="85" w:name="_Toc45528641"/>
+      <w:bookmarkStart w:id="85" w:name="_Toc45626480"/>
       <w:r>
         <w:rPr>
           <w:b/>
@@ -19880,7 +19655,7 @@
           <w:lang w:val="vi-VN"/>
         </w:rPr>
       </w:pPr>
-      <w:bookmarkStart w:id="86" w:name="_Toc45528642"/>
+      <w:bookmarkStart w:id="86" w:name="_Toc45626481"/>
       <w:r>
         <w:rPr>
           <w:b/>
@@ -20081,7 +19856,7 @@
           <w:szCs w:val="26"/>
         </w:rPr>
       </w:pPr>
-      <w:bookmarkStart w:id="87" w:name="_Toc45528643"/>
+      <w:bookmarkStart w:id="87" w:name="_Toc45626482"/>
       <w:r>
         <w:rPr>
           <w:b/>
@@ -20221,7 +19996,7 @@
           <w:lang w:val="vi-VN"/>
         </w:rPr>
       </w:pPr>
-      <w:bookmarkStart w:id="88" w:name="_Toc45528644"/>
+      <w:bookmarkStart w:id="88" w:name="_Toc45626483"/>
       <w:r>
         <w:rPr>
           <w:b/>
@@ -20314,9 +20089,9 @@
         </w:rPr>
         <w:lastRenderedPageBreak/>
         <w:drawing>
-          <wp:inline distT="0" distB="0" distL="0" distR="0" wp14:anchorId="59A829F7" wp14:editId="2FFE5618">
-            <wp:extent cx="5943600" cy="4021455"/>
-            <wp:effectExtent l="0" t="0" r="0" b="0"/>
+          <wp:inline distT="0" distB="0" distL="0" distR="0" wp14:anchorId="59A829F7" wp14:editId="196AF02B">
+            <wp:extent cx="5905500" cy="3324225"/>
+            <wp:effectExtent l="0" t="0" r="0" b="9525"/>
             <wp:docPr id="39" name="Picture 39"/>
             <wp:cNvGraphicFramePr>
               <a:graphicFrameLocks xmlns:a="http://schemas.openxmlformats.org/drawingml/2006/main" noChangeAspect="1"/>
@@ -20328,8 +20103,197 @@
                     <pic:cNvPr id="1" name=""/>
                     <pic:cNvPicPr/>
                   </pic:nvPicPr>
+                  <pic:blipFill rotWithShape="1">
+                    <a:blip r:embed="rId42"/>
+                    <a:srcRect l="641" r="-1" b="6434"/>
+                    <a:stretch/>
+                  </pic:blipFill>
+                  <pic:spPr bwMode="auto">
+                    <a:xfrm>
+                      <a:off x="0" y="0"/>
+                      <a:ext cx="5905500" cy="3324225"/>
+                    </a:xfrm>
+                    <a:prstGeom prst="rect">
+                      <a:avLst/>
+                    </a:prstGeom>
+                    <a:ln>
+                      <a:noFill/>
+                    </a:ln>
+                    <a:extLst>
+                      <a:ext uri="{53640926-AAD7-44D8-BBD7-CCE9431645EC}">
+                        <a14:shadowObscured xmlns:a14="http://schemas.microsoft.com/office/drawing/2010/main"/>
+                      </a:ext>
+                    </a:extLst>
+                  </pic:spPr>
+                </pic:pic>
+              </a:graphicData>
+            </a:graphic>
+          </wp:inline>
+        </w:drawing>
+      </w:r>
+    </w:p>
+    <w:p>
+      <w:pPr>
+        <w:pStyle w:val="Caption"/>
+        <w:jc w:val="center"/>
+        <w:rPr>
+          <w:b/>
+          <w:bCs/>
+          <w:color w:val="000000" w:themeColor="text1"/>
+          <w:sz w:val="24"/>
+          <w:szCs w:val="24"/>
+        </w:rPr>
+      </w:pPr>
+      <w:bookmarkStart w:id="89" w:name="_Toc45626484"/>
+      <w:r>
+        <w:rPr>
+          <w:b/>
+          <w:bCs/>
+          <w:color w:val="000000" w:themeColor="text1"/>
+          <w:sz w:val="24"/>
+          <w:szCs w:val="24"/>
+        </w:rPr>
+        <w:t xml:space="preserve">Hình </w:t>
+      </w:r>
+      <w:r>
+        <w:rPr>
+          <w:b/>
+          <w:bCs/>
+          <w:color w:val="000000" w:themeColor="text1"/>
+          <w:sz w:val="24"/>
+          <w:szCs w:val="24"/>
+        </w:rPr>
+        <w:fldChar w:fldCharType="begin"/>
+      </w:r>
+      <w:r>
+        <w:rPr>
+          <w:b/>
+          <w:bCs/>
+          <w:color w:val="000000" w:themeColor="text1"/>
+          <w:sz w:val="24"/>
+          <w:szCs w:val="24"/>
+        </w:rPr>
+        <w:instrText xml:space="preserve"> SEQ Hình \* ARABIC </w:instrText>
+      </w:r>
+      <w:r>
+        <w:rPr>
+          <w:b/>
+          <w:bCs/>
+          <w:color w:val="000000" w:themeColor="text1"/>
+          <w:sz w:val="24"/>
+          <w:szCs w:val="24"/>
+        </w:rPr>
+        <w:fldChar w:fldCharType="separate"/>
+      </w:r>
+      <w:r>
+        <w:rPr>
+          <w:b/>
+          <w:bCs/>
+          <w:noProof/>
+          <w:color w:val="000000" w:themeColor="text1"/>
+          <w:sz w:val="24"/>
+          <w:szCs w:val="24"/>
+        </w:rPr>
+        <w:t>33</w:t>
+      </w:r>
+      <w:r>
+        <w:rPr>
+          <w:b/>
+          <w:bCs/>
+          <w:color w:val="000000" w:themeColor="text1"/>
+          <w:sz w:val="24"/>
+          <w:szCs w:val="24"/>
+        </w:rPr>
+        <w:fldChar w:fldCharType="end"/>
+      </w:r>
+      <w:r>
+        <w:rPr>
+          <w:b/>
+          <w:bCs/>
+          <w:color w:val="000000" w:themeColor="text1"/>
+          <w:sz w:val="24"/>
+          <w:szCs w:val="24"/>
+        </w:rPr>
+        <w:t>: Xuất Exccel thống kê thu / chi của cửa hàng theo năm</w:t>
+      </w:r>
+      <w:bookmarkEnd w:id="89"/>
+    </w:p>
+    <w:p/>
+    <w:p>
+      <w:pPr>
+        <w:rPr>
+          <w:color w:val="000000" w:themeColor="text1"/>
+          <w:sz w:val="26"/>
+          <w:szCs w:val="26"/>
+        </w:rPr>
+      </w:pPr>
+      <w:r>
+        <w:rPr>
+          <w:color w:val="000000" w:themeColor="text1"/>
+          <w:sz w:val="26"/>
+          <w:szCs w:val="26"/>
+        </w:rPr>
+        <w:t>c</w:t>
+      </w:r>
+      <w:r>
+        <w:rPr>
+          <w:color w:val="000000" w:themeColor="text1"/>
+          <w:sz w:val="26"/>
+          <w:szCs w:val="26"/>
+        </w:rPr>
+        <w:t xml:space="preserve">. Thống kê </w:t>
+      </w:r>
+      <w:r>
+        <w:rPr>
+          <w:color w:val="000000" w:themeColor="text1"/>
+          <w:sz w:val="26"/>
+          <w:szCs w:val="26"/>
+        </w:rPr>
+        <w:t xml:space="preserve">tồn kho </w:t>
+      </w:r>
+      <w:r>
+        <w:rPr>
+          <w:color w:val="000000" w:themeColor="text1"/>
+          <w:sz w:val="26"/>
+          <w:szCs w:val="26"/>
+        </w:rPr>
+        <w:t>của cửa hàng</w:t>
+      </w:r>
+    </w:p>
+    <w:p>
+      <w:pPr>
+        <w:rPr>
+          <w:color w:val="000000" w:themeColor="text1"/>
+          <w:sz w:val="26"/>
+          <w:szCs w:val="26"/>
+        </w:rPr>
+      </w:pPr>
+    </w:p>
+    <w:p>
+      <w:pPr>
+        <w:keepNext/>
+      </w:pPr>
+      <w:r>
+        <w:rPr>
+          <w:noProof/>
+        </w:rPr>
+        <w:drawing>
+          <wp:inline distT="0" distB="0" distL="0" distR="0" wp14:anchorId="0F1521F3" wp14:editId="15CBE38C">
+            <wp:extent cx="5943600" cy="3332480"/>
+            <wp:effectExtent l="0" t="0" r="0" b="1270"/>
+            <wp:docPr id="5" name="Picture 5"/>
+            <wp:cNvGraphicFramePr>
+              <a:graphicFrameLocks xmlns:a="http://schemas.openxmlformats.org/drawingml/2006/main" noChangeAspect="1"/>
+            </wp:cNvGraphicFramePr>
+            <a:graphic xmlns:a="http://schemas.openxmlformats.org/drawingml/2006/main">
+              <a:graphicData uri="http://schemas.openxmlformats.org/drawingml/2006/picture">
+                <pic:pic xmlns:pic="http://schemas.openxmlformats.org/drawingml/2006/picture">
+                  <pic:nvPicPr>
+                    <pic:cNvPr id="1" name=""/>
+                    <pic:cNvPicPr/>
+                  </pic:nvPicPr>
                   <pic:blipFill>
-                    <a:blip r:embed="rId42"/>
+                    <a:blip r:embed="rId43"/>
                     <a:stretch>
                       <a:fillRect/>
                     </a:stretch>
@@ -20337,7 +20301,7 @@
                   <pic:spPr>
                     <a:xfrm>
                       <a:off x="0" y="0"/>
-                      <a:ext cx="5943600" cy="4021455"/>
+                      <a:ext cx="5943600" cy="3332480"/>
                     </a:xfrm>
                     <a:prstGeom prst="rect">
                       <a:avLst/>
@@ -20363,7 +20327,7 @@
           <w:lang w:val="vi-VN"/>
         </w:rPr>
       </w:pPr>
-      <w:bookmarkStart w:id="89" w:name="_Toc45528645"/>
+      <w:bookmarkStart w:id="90" w:name="_Toc45626485"/>
       <w:r>
         <w:rPr>
           <w:b/>
@@ -20413,7 +20377,7 @@
           <w:sz w:val="24"/>
           <w:szCs w:val="24"/>
         </w:rPr>
-        <w:t>33</w:t>
+        <w:t>34</w:t>
       </w:r>
       <w:r>
         <w:rPr>
@@ -20433,103 +20397,12 @@
           <w:sz w:val="24"/>
           <w:szCs w:val="24"/>
         </w:rPr>
-        <w:t>: Xuất Exccel thống kê thu / chi của cửa hàng theo năm</w:t>
-      </w:r>
-      <w:bookmarkEnd w:id="89"/>
-    </w:p>
-    <w:p>
-      <w:pPr>
-        <w:rPr>
-          <w:color w:val="000000" w:themeColor="text1"/>
-          <w:sz w:val="26"/>
-          <w:szCs w:val="26"/>
-          <w:lang w:val="vi-VN"/>
-        </w:rPr>
-      </w:pPr>
-    </w:p>
-    <w:p>
-      <w:pPr>
-        <w:rPr>
-          <w:color w:val="000000" w:themeColor="text1"/>
-          <w:sz w:val="26"/>
-          <w:szCs w:val="26"/>
-          <w:lang w:val="vi-VN"/>
-        </w:rPr>
-      </w:pPr>
-    </w:p>
-    <w:p>
-      <w:pPr>
-        <w:rPr>
-          <w:color w:val="000000" w:themeColor="text1"/>
-          <w:sz w:val="26"/>
-          <w:szCs w:val="26"/>
-          <w:lang w:val="vi-VN"/>
-        </w:rPr>
-      </w:pPr>
-    </w:p>
-    <w:p>
-      <w:pPr>
-        <w:rPr>
-          <w:color w:val="000000" w:themeColor="text1"/>
-          <w:sz w:val="26"/>
-          <w:szCs w:val="26"/>
-          <w:lang w:val="vi-VN"/>
-        </w:rPr>
-      </w:pPr>
-    </w:p>
-    <w:p>
-      <w:pPr>
-        <w:rPr>
-          <w:color w:val="000000" w:themeColor="text1"/>
-          <w:sz w:val="26"/>
-          <w:szCs w:val="26"/>
-          <w:lang w:val="vi-VN"/>
-        </w:rPr>
-      </w:pPr>
-    </w:p>
-    <w:p>
-      <w:pPr>
-        <w:rPr>
-          <w:color w:val="000000" w:themeColor="text1"/>
-          <w:sz w:val="26"/>
-          <w:szCs w:val="26"/>
-          <w:lang w:val="vi-VN"/>
-        </w:rPr>
-      </w:pPr>
-    </w:p>
-    <w:p>
-      <w:pPr>
-        <w:rPr>
-          <w:color w:val="000000" w:themeColor="text1"/>
-          <w:sz w:val="26"/>
-          <w:szCs w:val="26"/>
-          <w:lang w:val="vi-VN"/>
-        </w:rPr>
-      </w:pPr>
-    </w:p>
-    <w:p>
-      <w:pPr>
-        <w:rPr>
-          <w:color w:val="000000" w:themeColor="text1"/>
-          <w:sz w:val="26"/>
-          <w:szCs w:val="26"/>
-          <w:lang w:val="vi-VN"/>
-        </w:rPr>
-      </w:pPr>
-    </w:p>
-    <w:p>
-      <w:pPr>
-        <w:rPr>
-          <w:color w:val="000000" w:themeColor="text1"/>
-          <w:sz w:val="26"/>
-          <w:szCs w:val="26"/>
-          <w:lang w:val="vi-VN"/>
-        </w:rPr>
-      </w:pPr>
-    </w:p>
-    <w:p>
-      <w:pPr>
-        <w:pStyle w:val="Heading1"/>
+        <w:t>: Thống kê hàng tồn kho</w:t>
+      </w:r>
+      <w:bookmarkEnd w:id="90"/>
+    </w:p>
+    <w:p>
+      <w:pPr>
         <w:rPr>
           <w:color w:val="000000" w:themeColor="text1"/>
           <w:sz w:val="26"/>
@@ -20574,7 +20447,7 @@
           <w:szCs w:val="26"/>
         </w:rPr>
       </w:pPr>
-      <w:bookmarkStart w:id="90" w:name="_Toc45530816"/>
+      <w:bookmarkStart w:id="91" w:name="_Toc45626510"/>
       <w:r>
         <w:rPr>
           <w:color w:val="000000" w:themeColor="text1"/>
@@ -20611,7 +20484,7 @@
         </w:rPr>
         <w:t xml:space="preserve"> KẾT LUẬN VÀ HƯỚNG PHÁT TRIỂN</w:t>
       </w:r>
-      <w:bookmarkEnd w:id="90"/>
+      <w:bookmarkEnd w:id="91"/>
       <w:r>
         <w:rPr>
           <w:color w:val="000000" w:themeColor="text1"/>
@@ -20632,9 +20505,9 @@
           <w:szCs w:val="26"/>
         </w:rPr>
       </w:pPr>
-      <w:bookmarkStart w:id="91" w:name="_Toc25731709"/>
-      <w:bookmarkStart w:id="92" w:name="_Toc43631894"/>
-      <w:bookmarkStart w:id="93" w:name="_Toc45530817"/>
+      <w:bookmarkStart w:id="92" w:name="_Toc25731709"/>
+      <w:bookmarkStart w:id="93" w:name="_Toc43631894"/>
+      <w:bookmarkStart w:id="94" w:name="_Toc45626511"/>
       <w:r>
         <w:rPr>
           <w:rFonts w:ascii="Times New Roman" w:hAnsi="Times New Roman"/>
@@ -20645,9 +20518,9 @@
         </w:rPr>
         <w:t>5.1. Kết luận</w:t>
       </w:r>
-      <w:bookmarkEnd w:id="91"/>
       <w:bookmarkEnd w:id="92"/>
       <w:bookmarkEnd w:id="93"/>
+      <w:bookmarkEnd w:id="94"/>
     </w:p>
     <w:p>
       <w:pPr>
@@ -21059,7 +20932,23 @@
           <w:szCs w:val="26"/>
         </w:rPr>
         <w:br/>
-        <w:t>+ Liên kế mạng xã hội.</w:t>
+        <w:t>+ Liên kế</w:t>
+      </w:r>
+      <w:r>
+        <w:rPr>
+          <w:color w:val="000000" w:themeColor="text1"/>
+          <w:sz w:val="26"/>
+          <w:szCs w:val="26"/>
+        </w:rPr>
+        <w:t>t</w:t>
+      </w:r>
+      <w:r>
+        <w:rPr>
+          <w:color w:val="000000" w:themeColor="text1"/>
+          <w:sz w:val="26"/>
+          <w:szCs w:val="26"/>
+        </w:rPr>
+        <w:t xml:space="preserve"> mạng xã hội.</w:t>
       </w:r>
       <w:r>
         <w:rPr>
@@ -21296,9 +21185,9 @@
           <w:lang w:val="vi-VN"/>
         </w:rPr>
       </w:pPr>
-      <w:bookmarkStart w:id="94" w:name="_Toc25731710"/>
-      <w:bookmarkStart w:id="95" w:name="_Toc43631895"/>
-      <w:bookmarkStart w:id="96" w:name="_Toc45530818"/>
+      <w:bookmarkStart w:id="95" w:name="_Toc25731710"/>
+      <w:bookmarkStart w:id="96" w:name="_Toc43631895"/>
+      <w:bookmarkStart w:id="97" w:name="_Toc45626512"/>
       <w:r>
         <w:rPr>
           <w:rFonts w:ascii="Times New Roman" w:hAnsi="Times New Roman"/>
@@ -21310,28 +21199,9 @@
         </w:rPr>
         <w:t>5.2 Hướng phát triển</w:t>
       </w:r>
-      <w:bookmarkEnd w:id="94"/>
       <w:bookmarkEnd w:id="95"/>
       <w:bookmarkEnd w:id="96"/>
-    </w:p>
-    <w:p>
-      <w:pPr>
-        <w:rPr>
-          <w:color w:val="000000" w:themeColor="text1"/>
-          <w:sz w:val="26"/>
-          <w:szCs w:val="26"/>
-          <w:lang w:val="vi-VN"/>
-        </w:rPr>
-      </w:pPr>
-      <w:r>
-        <w:rPr>
-          <w:color w:val="000000" w:themeColor="text1"/>
-          <w:sz w:val="26"/>
-          <w:szCs w:val="26"/>
-          <w:lang w:val="vi-VN"/>
-        </w:rPr>
-        <w:t xml:space="preserve"> </w:t>
-      </w:r>
+      <w:bookmarkEnd w:id="97"/>
     </w:p>
     <w:p>
       <w:pPr>
@@ -21456,7 +21326,7 @@
           <w:szCs w:val="26"/>
         </w:rPr>
       </w:pPr>
-      <w:bookmarkStart w:id="97" w:name="_Toc45530819"/>
+      <w:bookmarkStart w:id="98" w:name="_Toc45626513"/>
       <w:r>
         <w:rPr>
           <w:color w:val="000000" w:themeColor="text1"/>
@@ -21466,7 +21336,7 @@
         <w:lastRenderedPageBreak/>
         <w:t>Tài liệu tham khảo</w:t>
       </w:r>
-      <w:bookmarkEnd w:id="97"/>
+      <w:bookmarkEnd w:id="98"/>
     </w:p>
     <w:p>
       <w:pPr>
@@ -21480,7 +21350,7 @@
         </w:rPr>
         <w:t xml:space="preserve">[1]: </w:t>
       </w:r>
-      <w:hyperlink r:id="rId43" w:history="1">
+      <w:hyperlink r:id="rId44" w:history="1">
         <w:r>
           <w:rPr>
             <w:rStyle w:val="Hyperlink"/>
@@ -21522,7 +21392,7 @@
         </w:rPr>
         <w:t xml:space="preserve">[2]: </w:t>
       </w:r>
-      <w:hyperlink r:id="rId44" w:history="1">
+      <w:hyperlink r:id="rId45" w:history="1">
         <w:r>
           <w:rPr>
             <w:rStyle w:val="Hyperlink"/>
@@ -21558,7 +21428,7 @@
         </w:rPr>
         <w:t xml:space="preserve">[3]: </w:t>
       </w:r>
-      <w:hyperlink r:id="rId45" w:history="1">
+      <w:hyperlink r:id="rId46" w:history="1">
         <w:r>
           <w:rPr>
             <w:rStyle w:val="Hyperlink"/>
@@ -21621,7 +21491,7 @@
         </w:rPr>
         <w:t xml:space="preserve">[5]: </w:t>
       </w:r>
-      <w:hyperlink r:id="rId46" w:history="1">
+      <w:hyperlink r:id="rId47" w:history="1">
         <w:r>
           <w:rPr>
             <w:rStyle w:val="Hyperlink"/>
@@ -21657,7 +21527,7 @@
         </w:rPr>
         <w:t xml:space="preserve">[6]: </w:t>
       </w:r>
-      <w:hyperlink r:id="rId47" w:history="1">
+      <w:hyperlink r:id="rId48" w:history="1">
         <w:r>
           <w:rPr>
             <w:rStyle w:val="Hyperlink"/>
@@ -21716,7 +21586,7 @@
       </w:pPr>
     </w:p>
     <w:sectPr>
-      <w:footerReference w:type="default" r:id="rId48"/>
+      <w:footerReference w:type="default" r:id="rId49"/>
       <w:pgSz w:w="12240" w:h="15840"/>
       <w:pgMar w:top="1440" w:right="1440" w:bottom="1440" w:left="1440" w:header="720" w:footer="720" w:gutter="0"/>
       <w:pgNumType w:start="1"/>

--- a/C#/Báo cáo/5851071091_ĐinhHoàngVũ.docx
+++ b/C#/Báo cáo/5851071091_ĐinhHoàngVũ.docx
@@ -21355,17 +21355,13 @@
       </w:pPr>
       <w:r>
         <w:rPr>
-          <w:noProof/>
-          <w:color w:val="000000" w:themeColor="text1"/>
-          <w:sz w:val="26"/>
-          <w:szCs w:val="26"/>
-          <w:lang w:val="vi-VN"/>
+          <w:color w:val="000000" w:themeColor="text1"/>
         </w:rPr>
         <w:drawing>
-          <wp:inline distT="0" distB="0" distL="0" distR="0" wp14:anchorId="6199BC99" wp14:editId="1237AF4F">
-            <wp:extent cx="5915835" cy="3554083"/>
-            <wp:effectExtent l="0" t="0" r="0" b="8890"/>
-            <wp:docPr id="36" name="Picture 36"/>
+          <wp:inline distT="0" distB="0" distL="0" distR="0" wp14:anchorId="5D64AF22" wp14:editId="26544C0A">
+            <wp:extent cx="5943600" cy="3981450"/>
+            <wp:effectExtent l="0" t="0" r="0" b="0"/>
+            <wp:docPr id="3" name="Picture 3"/>
             <wp:cNvGraphicFramePr>
               <a:graphicFrameLocks xmlns:a="http://schemas.openxmlformats.org/drawingml/2006/main" noChangeAspect="1"/>
             </wp:cNvGraphicFramePr>
@@ -21376,27 +21372,20 @@
                     <pic:cNvPr id="1" name=""/>
                     <pic:cNvPicPr/>
                   </pic:nvPicPr>
-                  <pic:blipFill rotWithShape="1">
+                  <pic:blipFill>
                     <a:blip r:embed="rId40"/>
-                    <a:srcRect l="436" r="-1" b="11520"/>
-                    <a:stretch/>
+                    <a:stretch>
+                      <a:fillRect/>
+                    </a:stretch>
                   </pic:blipFill>
-                  <pic:spPr bwMode="auto">
+                  <pic:spPr>
                     <a:xfrm>
                       <a:off x="0" y="0"/>
-                      <a:ext cx="5938656" cy="3567793"/>
+                      <a:ext cx="5943600" cy="3981450"/>
                     </a:xfrm>
                     <a:prstGeom prst="rect">
                       <a:avLst/>
                     </a:prstGeom>
-                    <a:ln>
-                      <a:noFill/>
-                    </a:ln>
-                    <a:extLst>
-                      <a:ext uri="{53640926-AAD7-44D8-BBD7-CCE9431645EC}">
-                        <a14:shadowObscured xmlns:a14="http://schemas.microsoft.com/office/drawing/2010/main"/>
-                      </a:ext>
-                    </a:extLst>
                   </pic:spPr>
                 </pic:pic>
               </a:graphicData>
@@ -21510,6 +21499,7 @@
           <w:szCs w:val="26"/>
           <w:lang w:val="vi-VN"/>
         </w:rPr>
+        <w:lastRenderedPageBreak/>
         <w:tab/>
       </w:r>
       <w:r>
@@ -21551,7 +21541,6 @@
           <w:sz w:val="26"/>
           <w:szCs w:val="26"/>
         </w:rPr>
-        <w:lastRenderedPageBreak/>
         <w:t>b. Thống kê Thu / Chi của cửa hàng</w:t>
       </w:r>
     </w:p>

--- a/C#/Báo cáo/5851071091_ĐinhHoàngVũ.docx
+++ b/C#/Báo cáo/5851071091_ĐinhHoàngVũ.docx
@@ -265,17 +265,7 @@
           <w:sz w:val="28"/>
           <w:szCs w:val="28"/>
         </w:rPr>
-        <w:t>S</w:t>
-      </w:r>
-      <w:r>
-        <w:rPr>
-          <w:b/>
-          <w:color w:val="000000" w:themeColor="text1"/>
-          <w:sz w:val="28"/>
-          <w:szCs w:val="28"/>
-          <w:lang w:val="vi-VN"/>
-        </w:rPr>
-        <w:t xml:space="preserve">ử dụng C# Winform để </w:t>
+        <w:t xml:space="preserve">Phần mềm </w:t>
       </w:r>
       <w:r>
         <w:rPr>
@@ -888,17 +878,7 @@
           <w:sz w:val="28"/>
           <w:szCs w:val="28"/>
         </w:rPr>
-        <w:t>S</w:t>
-      </w:r>
-      <w:r>
-        <w:rPr>
-          <w:b/>
-          <w:color w:val="000000" w:themeColor="text1"/>
-          <w:sz w:val="28"/>
-          <w:szCs w:val="28"/>
-          <w:lang w:val="vi-VN"/>
-        </w:rPr>
-        <w:t xml:space="preserve">ử dụng C# Winform để </w:t>
+        <w:t xml:space="preserve">Phần mềm </w:t>
       </w:r>
       <w:r>
         <w:rPr>
@@ -1318,7 +1298,6 @@
         <w:ind w:hanging="426"/>
         <w:rPr>
           <w:rFonts w:ascii="Times New Roman" w:hAnsi="Times New Roman"/>
-          <w:b/>
           <w:sz w:val="22"/>
           <w:szCs w:val="22"/>
         </w:rPr>
@@ -1542,6 +1521,19 @@
     </w:p>
     <w:p>
       <w:pPr>
+        <w:pStyle w:val="BodyText2"/>
+        <w:spacing w:line="240" w:lineRule="auto"/>
+        <w:ind w:hanging="426"/>
+        <w:rPr>
+          <w:rFonts w:ascii="Times New Roman" w:hAnsi="Times New Roman"/>
+          <w:b/>
+          <w:sz w:val="22"/>
+          <w:szCs w:val="22"/>
+        </w:rPr>
+      </w:pPr>
+    </w:p>
+    <w:p>
+      <w:pPr>
         <w:pStyle w:val="Heading1"/>
         <w:jc w:val="center"/>
         <w:rPr>
@@ -1565,16 +1557,6 @@
         <w:t>THỰC TẬP CHUYÊN MÔN</w:t>
       </w:r>
       <w:bookmarkEnd w:id="3"/>
-    </w:p>
-    <w:p>
-      <w:pPr>
-        <w:pStyle w:val="Heading1"/>
-        <w:jc w:val="center"/>
-        <w:rPr>
-          <w:sz w:val="40"/>
-          <w:szCs w:val="40"/>
-        </w:rPr>
-      </w:pPr>
     </w:p>
     <w:p>
       <w:pPr>
@@ -1868,7 +1850,19 @@
           <w:szCs w:val="28"/>
           <w:lang w:val="en-US"/>
         </w:rPr>
-        <w:t>Sử dụng C# Winform để quản lý cửa hàng bán đồ thể thao</w:t>
+        <w:t>Phần mềm</w:t>
+      </w:r>
+      <w:r>
+        <w:rPr>
+          <w:rFonts w:ascii="Times New Roman" w:hAnsi="Times New Roman"/>
+          <w:b/>
+          <w:bCs/>
+          <w:iCs/>
+          <w:sz w:val="28"/>
+          <w:szCs w:val="28"/>
+          <w:lang w:val="en-US"/>
+        </w:rPr>
+        <w:t xml:space="preserve"> quản lý cửa hàng bán đồ thể thao</w:t>
       </w:r>
     </w:p>
     <w:p>
@@ -1935,7 +1929,27 @@
           <w:szCs w:val="28"/>
           <w:lang w:val="en-US"/>
         </w:rPr>
-        <w:t xml:space="preserve">Tìm hiểu về ngôn ngữ lập trình C# </w:t>
+        <w:t>Quản lý hóa đơn</w:t>
+      </w:r>
+      <w:r>
+        <w:rPr>
+          <w:rFonts w:ascii="Times New Roman" w:hAnsi="Times New Roman"/>
+          <w:iCs/>
+          <w:sz w:val="28"/>
+          <w:szCs w:val="28"/>
+          <w:lang w:val="en-US"/>
+        </w:rPr>
+        <w:t xml:space="preserve">, </w:t>
+      </w:r>
+      <w:r>
+        <w:rPr>
+          <w:rFonts w:ascii="Times New Roman" w:hAnsi="Times New Roman"/>
+          <w:iCs/>
+          <w:sz w:val="28"/>
+          <w:szCs w:val="28"/>
+          <w:lang w:val="en-US"/>
+        </w:rPr>
+        <w:t>Report hóa đơn</w:t>
       </w:r>
     </w:p>
     <w:p>
@@ -1968,7 +1982,238 @@
           <w:szCs w:val="28"/>
           <w:lang w:val="en-US"/>
         </w:rPr>
-        <w:t>Hoàn thành sản phẩm về ứng dụng quản lý cửa hàng bán đồ thể thao</w:t>
+        <w:t>Phân quyền đăng nhập</w:t>
+      </w:r>
+    </w:p>
+    <w:p>
+      <w:pPr>
+        <w:pStyle w:val="ListParagraph"/>
+        <w:numPr>
+          <w:ilvl w:val="0"/>
+          <w:numId w:val="9"/>
+        </w:numPr>
+        <w:tabs>
+          <w:tab w:val="left" w:pos="360"/>
+        </w:tabs>
+        <w:spacing w:after="0" w:line="240" w:lineRule="auto"/>
+        <w:jc w:val="both"/>
+        <w:rPr>
+          <w:rFonts w:ascii="Times New Roman" w:hAnsi="Times New Roman"/>
+          <w:b/>
+          <w:bCs/>
+          <w:iCs/>
+          <w:sz w:val="28"/>
+          <w:szCs w:val="28"/>
+          <w:lang w:val="en-US"/>
+        </w:rPr>
+      </w:pPr>
+      <w:r>
+        <w:rPr>
+          <w:rFonts w:ascii="Times New Roman" w:hAnsi="Times New Roman"/>
+          <w:iCs/>
+          <w:sz w:val="28"/>
+          <w:szCs w:val="28"/>
+          <w:lang w:val="en-US"/>
+        </w:rPr>
+        <w:t>Gửi gmail</w:t>
+      </w:r>
+    </w:p>
+    <w:p>
+      <w:pPr>
+        <w:pStyle w:val="ListParagraph"/>
+        <w:numPr>
+          <w:ilvl w:val="0"/>
+          <w:numId w:val="9"/>
+        </w:numPr>
+        <w:tabs>
+          <w:tab w:val="left" w:pos="360"/>
+        </w:tabs>
+        <w:spacing w:after="0" w:line="240" w:lineRule="auto"/>
+        <w:jc w:val="both"/>
+        <w:rPr>
+          <w:rFonts w:ascii="Times New Roman" w:hAnsi="Times New Roman"/>
+          <w:b/>
+          <w:bCs/>
+          <w:iCs/>
+          <w:sz w:val="28"/>
+          <w:szCs w:val="28"/>
+          <w:lang w:val="en-US"/>
+        </w:rPr>
+      </w:pPr>
+      <w:r>
+        <w:rPr>
+          <w:rFonts w:ascii="Times New Roman" w:hAnsi="Times New Roman"/>
+          <w:iCs/>
+          <w:sz w:val="28"/>
+          <w:szCs w:val="28"/>
+          <w:lang w:val="en-US"/>
+        </w:rPr>
+        <w:t>Thống kê doanh thu</w:t>
+      </w:r>
+    </w:p>
+    <w:p>
+      <w:pPr>
+        <w:pStyle w:val="ListParagraph"/>
+        <w:numPr>
+          <w:ilvl w:val="0"/>
+          <w:numId w:val="9"/>
+        </w:numPr>
+        <w:tabs>
+          <w:tab w:val="left" w:pos="360"/>
+        </w:tabs>
+        <w:spacing w:after="0" w:line="240" w:lineRule="auto"/>
+        <w:jc w:val="both"/>
+        <w:rPr>
+          <w:rFonts w:ascii="Times New Roman" w:hAnsi="Times New Roman"/>
+          <w:b/>
+          <w:bCs/>
+          <w:iCs/>
+          <w:sz w:val="28"/>
+          <w:szCs w:val="28"/>
+          <w:lang w:val="en-US"/>
+        </w:rPr>
+      </w:pPr>
+      <w:r>
+        <w:rPr>
+          <w:rFonts w:ascii="Times New Roman" w:hAnsi="Times New Roman"/>
+          <w:iCs/>
+          <w:sz w:val="28"/>
+          <w:szCs w:val="28"/>
+          <w:lang w:val="en-US"/>
+        </w:rPr>
+        <w:t>Mã hóa mật khẩu</w:t>
+      </w:r>
+    </w:p>
+    <w:p>
+      <w:pPr>
+        <w:pStyle w:val="ListParagraph"/>
+        <w:numPr>
+          <w:ilvl w:val="0"/>
+          <w:numId w:val="9"/>
+        </w:numPr>
+        <w:tabs>
+          <w:tab w:val="left" w:pos="360"/>
+        </w:tabs>
+        <w:spacing w:after="0" w:line="240" w:lineRule="auto"/>
+        <w:jc w:val="both"/>
+        <w:rPr>
+          <w:rFonts w:ascii="Times New Roman" w:hAnsi="Times New Roman"/>
+          <w:b/>
+          <w:bCs/>
+          <w:iCs/>
+          <w:sz w:val="28"/>
+          <w:szCs w:val="28"/>
+          <w:lang w:val="en-US"/>
+        </w:rPr>
+      </w:pPr>
+      <w:r>
+        <w:rPr>
+          <w:rFonts w:ascii="Times New Roman" w:hAnsi="Times New Roman"/>
+          <w:iCs/>
+          <w:sz w:val="28"/>
+          <w:szCs w:val="28"/>
+          <w:lang w:val="en-US"/>
+        </w:rPr>
+        <w:t>Backup dữ liệu</w:t>
+      </w:r>
+    </w:p>
+    <w:p>
+      <w:pPr>
+        <w:pStyle w:val="ListParagraph"/>
+        <w:numPr>
+          <w:ilvl w:val="0"/>
+          <w:numId w:val="9"/>
+        </w:numPr>
+        <w:tabs>
+          <w:tab w:val="left" w:pos="360"/>
+        </w:tabs>
+        <w:spacing w:after="0" w:line="240" w:lineRule="auto"/>
+        <w:jc w:val="both"/>
+        <w:rPr>
+          <w:rFonts w:ascii="Times New Roman" w:hAnsi="Times New Roman"/>
+          <w:b/>
+          <w:bCs/>
+          <w:iCs/>
+          <w:sz w:val="28"/>
+          <w:szCs w:val="28"/>
+          <w:lang w:val="en-US"/>
+        </w:rPr>
+      </w:pPr>
+      <w:r>
+        <w:rPr>
+          <w:rFonts w:ascii="Times New Roman" w:hAnsi="Times New Roman"/>
+          <w:iCs/>
+          <w:sz w:val="28"/>
+          <w:szCs w:val="28"/>
+          <w:lang w:val="en-US"/>
+        </w:rPr>
+        <w:t>Liên kết facebook</w:t>
+      </w:r>
+    </w:p>
+    <w:p>
+      <w:pPr>
+        <w:pStyle w:val="ListParagraph"/>
+        <w:numPr>
+          <w:ilvl w:val="0"/>
+          <w:numId w:val="9"/>
+        </w:numPr>
+        <w:tabs>
+          <w:tab w:val="left" w:pos="360"/>
+        </w:tabs>
+        <w:spacing w:after="0" w:line="240" w:lineRule="auto"/>
+        <w:jc w:val="both"/>
+        <w:rPr>
+          <w:rFonts w:ascii="Times New Roman" w:hAnsi="Times New Roman"/>
+          <w:b/>
+          <w:bCs/>
+          <w:iCs/>
+          <w:sz w:val="28"/>
+          <w:szCs w:val="28"/>
+          <w:lang w:val="en-US"/>
+        </w:rPr>
+      </w:pPr>
+      <w:r>
+        <w:rPr>
+          <w:rFonts w:ascii="Times New Roman" w:hAnsi="Times New Roman"/>
+          <w:iCs/>
+          <w:sz w:val="28"/>
+          <w:szCs w:val="28"/>
+          <w:lang w:val="en-US"/>
+        </w:rPr>
+        <w:t>Xuất Excel</w:t>
+      </w:r>
+    </w:p>
+    <w:p>
+      <w:pPr>
+        <w:pStyle w:val="ListParagraph"/>
+        <w:numPr>
+          <w:ilvl w:val="0"/>
+          <w:numId w:val="9"/>
+        </w:numPr>
+        <w:tabs>
+          <w:tab w:val="left" w:pos="360"/>
+        </w:tabs>
+        <w:spacing w:after="0" w:line="240" w:lineRule="auto"/>
+        <w:jc w:val="both"/>
+        <w:rPr>
+          <w:rFonts w:ascii="Times New Roman" w:hAnsi="Times New Roman"/>
+          <w:b/>
+          <w:bCs/>
+          <w:iCs/>
+          <w:sz w:val="28"/>
+          <w:szCs w:val="28"/>
+          <w:lang w:val="en-US"/>
+        </w:rPr>
+      </w:pPr>
+      <w:r>
+        <w:rPr>
+          <w:rFonts w:ascii="Times New Roman" w:hAnsi="Times New Roman"/>
+          <w:iCs/>
+          <w:sz w:val="28"/>
+          <w:szCs w:val="28"/>
+          <w:lang w:val="en-US"/>
+        </w:rPr>
+        <w:t>Quét mã QR</w:t>
       </w:r>
     </w:p>
     <w:p>
@@ -2086,65 +2331,6 @@
         </w:rPr>
         <w:t>Ngày kết thúc thực tập chuyên môn: 18/06/2020</w:t>
       </w:r>
-    </w:p>
-    <w:p>
-      <w:pPr>
-        <w:pStyle w:val="ListParagraph"/>
-        <w:tabs>
-          <w:tab w:val="left" w:pos="360"/>
-        </w:tabs>
-        <w:spacing w:after="0" w:line="240" w:lineRule="auto"/>
-        <w:ind w:left="0"/>
-        <w:jc w:val="both"/>
-        <w:rPr>
-          <w:rFonts w:ascii="Times New Roman" w:hAnsi="Times New Roman"/>
-          <w:b/>
-          <w:bCs/>
-          <w:iCs/>
-          <w:sz w:val="28"/>
-          <w:szCs w:val="28"/>
-          <w:lang w:val="en-US"/>
-        </w:rPr>
-      </w:pPr>
-    </w:p>
-    <w:p>
-      <w:pPr>
-        <w:pStyle w:val="ListParagraph"/>
-        <w:tabs>
-          <w:tab w:val="left" w:pos="360"/>
-        </w:tabs>
-        <w:spacing w:after="0" w:line="240" w:lineRule="auto"/>
-        <w:ind w:left="0"/>
-        <w:jc w:val="both"/>
-        <w:rPr>
-          <w:rFonts w:ascii="Times New Roman" w:hAnsi="Times New Roman"/>
-          <w:b/>
-          <w:bCs/>
-          <w:iCs/>
-          <w:sz w:val="28"/>
-          <w:szCs w:val="28"/>
-          <w:lang w:val="en-US"/>
-        </w:rPr>
-      </w:pPr>
-    </w:p>
-    <w:p>
-      <w:pPr>
-        <w:pStyle w:val="ListParagraph"/>
-        <w:tabs>
-          <w:tab w:val="left" w:pos="360"/>
-        </w:tabs>
-        <w:spacing w:after="0" w:line="240" w:lineRule="auto"/>
-        <w:ind w:left="0"/>
-        <w:jc w:val="both"/>
-        <w:rPr>
-          <w:rFonts w:ascii="Times New Roman" w:hAnsi="Times New Roman"/>
-          <w:b/>
-          <w:bCs/>
-          <w:iCs/>
-          <w:sz w:val="28"/>
-          <w:szCs w:val="28"/>
-        </w:rPr>
-      </w:pPr>
     </w:p>
     <w:p>
       <w:pPr>
@@ -2399,16 +2585,6 @@
                 <w:szCs w:val="28"/>
               </w:rPr>
             </w:pPr>
-          </w:p>
-          <w:p>
-            <w:pPr>
-              <w:jc w:val="center"/>
-              <w:rPr>
-                <w:b/>
-                <w:sz w:val="28"/>
-                <w:szCs w:val="28"/>
-              </w:rPr>
-            </w:pPr>
             <w:r>
               <w:rPr>
                 <w:b/>
@@ -2472,16 +2648,6 @@
                 <w:szCs w:val="28"/>
               </w:rPr>
             </w:pPr>
-          </w:p>
-          <w:p>
-            <w:pPr>
-              <w:jc w:val="center"/>
-              <w:rPr>
-                <w:b/>
-                <w:sz w:val="28"/>
-                <w:szCs w:val="28"/>
-              </w:rPr>
-            </w:pPr>
             <w:r>
               <w:rPr>
                 <w:b/>
@@ -2495,7 +2661,6 @@
       </w:tr>
     </w:tbl>
     <w:p/>
-    <w:p/>
     <w:p>
       <w:pPr>
         <w:spacing w:line="360" w:lineRule="auto"/>
@@ -2539,6 +2704,12 @@
       </w:r>
       <w:r>
         <w:tab/>
+      </w:r>
+      <w:r>
+        <w:tab/>
+        <w:t xml:space="preserve">     </w:t>
+      </w:r>
+      <w:r>
         <w:t>Email:</w:t>
       </w:r>
       <w:r>
@@ -8580,7 +8751,7 @@
             <w:bCs/>
             <w:noProof/>
           </w:rPr>
-          <w:t>Hình 34: Xuất Exccel thống kê thu / chi của cửa hàng theo năm</w:t>
+          <w:t>Hình 34: Xuất Excel thống kê thu / chi của cửa hàng theo năm</w:t>
         </w:r>
         <w:r>
           <w:rPr>
@@ -19267,8 +19438,8 @@
           <w:color w:val="000000" w:themeColor="text1"/>
         </w:rPr>
         <w:drawing>
-          <wp:inline distT="0" distB="0" distL="0" distR="0" wp14:anchorId="6062BA85" wp14:editId="1D6827C0">
-            <wp:extent cx="5943600" cy="3449320"/>
+          <wp:inline distT="0" distB="0" distL="0" distR="0" wp14:anchorId="6062BA85" wp14:editId="10CFE11F">
+            <wp:extent cx="5943600" cy="3433417"/>
             <wp:effectExtent l="0" t="0" r="0" b="0"/>
             <wp:docPr id="30" name="Picture 30"/>
             <wp:cNvGraphicFramePr>
@@ -19281,20 +19452,27 @@
                     <pic:cNvPr id="1" name=""/>
                     <pic:cNvPicPr/>
                   </pic:nvPicPr>
-                  <pic:blipFill>
+                  <pic:blipFill rotWithShape="1">
                     <a:blip r:embed="rId29"/>
-                    <a:stretch>
-                      <a:fillRect/>
-                    </a:stretch>
+                    <a:srcRect t="461" b="-1"/>
+                    <a:stretch/>
                   </pic:blipFill>
-                  <pic:spPr>
+                  <pic:spPr bwMode="auto">
                     <a:xfrm>
                       <a:off x="0" y="0"/>
-                      <a:ext cx="5943600" cy="3449320"/>
+                      <a:ext cx="5943600" cy="3433417"/>
                     </a:xfrm>
                     <a:prstGeom prst="rect">
                       <a:avLst/>
                     </a:prstGeom>
+                    <a:ln>
+                      <a:noFill/>
+                    </a:ln>
+                    <a:extLst>
+                      <a:ext uri="{53640926-AAD7-44D8-BBD7-CCE9431645EC}">
+                        <a14:shadowObscured xmlns:a14="http://schemas.microsoft.com/office/drawing/2010/main"/>
+                      </a:ext>
+                    </a:extLst>
                   </pic:spPr>
                 </pic:pic>
               </a:graphicData>
@@ -19477,9 +19655,9 @@
           <w:szCs w:val="26"/>
         </w:rPr>
         <w:drawing>
-          <wp:inline distT="0" distB="0" distL="0" distR="0" wp14:anchorId="5B971E3D" wp14:editId="20FAD5B4">
-            <wp:extent cx="5943600" cy="2591435"/>
-            <wp:effectExtent l="0" t="0" r="0" b="0"/>
+          <wp:inline distT="0" distB="0" distL="0" distR="0" wp14:anchorId="5B971E3D" wp14:editId="5FB1782E">
+            <wp:extent cx="5943600" cy="2512612"/>
+            <wp:effectExtent l="0" t="0" r="0" b="2540"/>
             <wp:docPr id="32" name="Picture 32"/>
             <wp:cNvGraphicFramePr>
               <a:graphicFrameLocks xmlns:a="http://schemas.openxmlformats.org/drawingml/2006/main" noChangeAspect="1"/>
@@ -19491,20 +19669,27 @@
                     <pic:cNvPr id="1" name=""/>
                     <pic:cNvPicPr/>
                   </pic:nvPicPr>
-                  <pic:blipFill>
+                  <pic:blipFill rotWithShape="1">
                     <a:blip r:embed="rId30"/>
-                    <a:stretch>
-                      <a:fillRect/>
-                    </a:stretch>
+                    <a:srcRect b="3041"/>
+                    <a:stretch/>
                   </pic:blipFill>
-                  <pic:spPr>
+                  <pic:spPr bwMode="auto">
                     <a:xfrm>
                       <a:off x="0" y="0"/>
-                      <a:ext cx="5943600" cy="2591435"/>
+                      <a:ext cx="5943600" cy="2512612"/>
                     </a:xfrm>
                     <a:prstGeom prst="rect">
                       <a:avLst/>
                     </a:prstGeom>
+                    <a:ln>
+                      <a:noFill/>
+                    </a:ln>
+                    <a:extLst>
+                      <a:ext uri="{53640926-AAD7-44D8-BBD7-CCE9431645EC}">
+                        <a14:shadowObscured xmlns:a14="http://schemas.microsoft.com/office/drawing/2010/main"/>
+                      </a:ext>
+                    </a:extLst>
                   </pic:spPr>
                 </pic:pic>
               </a:graphicData>
@@ -19612,20 +19797,14 @@
           <w:color w:val="000000" w:themeColor="text1"/>
         </w:rPr>
       </w:pPr>
-    </w:p>
-    <w:p>
-      <w:pPr>
-        <w:rPr>
-          <w:color w:val="000000" w:themeColor="text1"/>
-        </w:rPr>
-      </w:pPr>
-      <w:r>
-        <w:rPr>
-          <w:color w:val="000000" w:themeColor="text1"/>
-          <w:sz w:val="26"/>
-          <w:szCs w:val="26"/>
-          <w:lang w:val="vi-VN"/>
-        </w:rPr>
+      <w:r>
+        <w:rPr>
+          <w:color w:val="000000" w:themeColor="text1"/>
+          <w:sz w:val="26"/>
+          <w:szCs w:val="26"/>
+          <w:lang w:val="vi-VN"/>
+        </w:rPr>
+        <w:lastRenderedPageBreak/>
         <w:tab/>
       </w:r>
       <w:r>
@@ -20214,8 +20393,6 @@
     <w:p>
       <w:pPr>
         <w:rPr>
-          <w:b/>
-          <w:bCs/>
           <w:color w:val="000000" w:themeColor="text1"/>
           <w:sz w:val="26"/>
           <w:szCs w:val="26"/>
@@ -20232,6 +20409,17 @@
     </w:p>
     <w:p>
       <w:pPr>
+        <w:rPr>
+          <w:b/>
+          <w:bCs/>
+          <w:color w:val="000000" w:themeColor="text1"/>
+          <w:sz w:val="26"/>
+          <w:szCs w:val="26"/>
+        </w:rPr>
+      </w:pPr>
+    </w:p>
+    <w:p>
+      <w:pPr>
         <w:keepNext/>
         <w:rPr>
           <w:color w:val="000000" w:themeColor="text1"/>
@@ -20247,8 +20435,8 @@
           <w:szCs w:val="26"/>
         </w:rPr>
         <w:drawing>
-          <wp:inline distT="0" distB="0" distL="0" distR="0" wp14:anchorId="4F962124" wp14:editId="0C7046A9">
-            <wp:extent cx="5874589" cy="2501265"/>
+          <wp:inline distT="0" distB="0" distL="0" distR="0" wp14:anchorId="4F962124" wp14:editId="751C38DE">
+            <wp:extent cx="5874385" cy="2461422"/>
             <wp:effectExtent l="0" t="0" r="0" b="0"/>
             <wp:docPr id="40" name="Picture 40"/>
             <wp:cNvGraphicFramePr>
@@ -20263,13 +20451,13 @@
                   </pic:nvPicPr>
                   <pic:blipFill rotWithShape="1">
                     <a:blip r:embed="rId34"/>
-                    <a:srcRect l="291" t="-1" r="847" b="3147"/>
+                    <a:srcRect l="291" t="1538" r="847" b="3147"/>
                     <a:stretch/>
                   </pic:blipFill>
                   <pic:spPr bwMode="auto">
                     <a:xfrm>
                       <a:off x="0" y="0"/>
-                      <a:ext cx="5876038" cy="2501882"/>
+                      <a:ext cx="5876038" cy="2462115"/>
                     </a:xfrm>
                     <a:prstGeom prst="rect">
                       <a:avLst/>
@@ -21355,6 +21543,7 @@
       </w:pPr>
       <w:r>
         <w:rPr>
+          <w:noProof/>
           <w:color w:val="000000" w:themeColor="text1"/>
         </w:rPr>
         <w:drawing>
@@ -21966,7 +22155,7 @@
           <w:sz w:val="24"/>
           <w:szCs w:val="24"/>
         </w:rPr>
-        <w:t>: Xuất Exccel thống kê thu / chi của cửa hàng theo năm</w:t>
+        <w:t>: Xuất Excel thống kê thu / chi của cửa hàng theo năm</w:t>
       </w:r>
       <w:bookmarkEnd w:id="87"/>
     </w:p>
@@ -22541,7 +22730,24 @@
           <w:szCs w:val="26"/>
           <w:lang w:val="vi-VN"/>
         </w:rPr>
-        <w:t xml:space="preserve">+ Tính toán được hóa đơn cho khách hàng.report hóa đơn để có thể in hóa đơn cho </w:t>
+        <w:t>+ Tính toán được hóa đơn cho khách hàng</w:t>
+      </w:r>
+      <w:r>
+        <w:rPr>
+          <w:color w:val="000000" w:themeColor="text1"/>
+          <w:sz w:val="26"/>
+          <w:szCs w:val="26"/>
+        </w:rPr>
+        <w:t xml:space="preserve">, </w:t>
+      </w:r>
+      <w:r>
+        <w:rPr>
+          <w:color w:val="000000" w:themeColor="text1"/>
+          <w:sz w:val="26"/>
+          <w:szCs w:val="26"/>
+          <w:lang w:val="vi-VN"/>
+        </w:rPr>
+        <w:t xml:space="preserve">report hóa đơn để có thể in hóa đơn cho </w:t>
       </w:r>
     </w:p>
     <w:p>
@@ -22952,68 +23158,33 @@
           <w:szCs w:val="26"/>
           <w:lang w:val="vi-VN"/>
         </w:rPr>
-        <w:t xml:space="preserve">để trở thành thành viên để tích điểm, tuy nhiên </w:t>
-      </w:r>
-      <w:r>
-        <w:rPr>
-          <w:color w:val="000000" w:themeColor="text1"/>
-          <w:sz w:val="26"/>
-          <w:szCs w:val="26"/>
-        </w:rPr>
-        <w:t>chưa thực hiện được viêc tự động quét mã vạch sản phẩm và lưu thông tin mã QR vào thông tin của sản phẩm</w:t>
-      </w:r>
-    </w:p>
-    <w:p>
-      <w:pPr>
-        <w:rPr>
-          <w:color w:val="000000" w:themeColor="text1"/>
-          <w:sz w:val="26"/>
-          <w:szCs w:val="26"/>
-          <w:lang w:val="vi-VN"/>
-        </w:rPr>
-      </w:pPr>
-      <w:r>
-        <w:rPr>
-          <w:color w:val="000000" w:themeColor="text1"/>
-          <w:sz w:val="26"/>
-          <w:szCs w:val="26"/>
-          <w:lang w:val="vi-VN"/>
-        </w:rPr>
-        <w:t>+ Hệ thống quản l</w:t>
-      </w:r>
-      <w:r>
-        <w:rPr>
-          <w:color w:val="000000" w:themeColor="text1"/>
-          <w:sz w:val="26"/>
-          <w:szCs w:val="26"/>
-        </w:rPr>
-        <w:t>ý</w:t>
-      </w:r>
-      <w:r>
-        <w:rPr>
-          <w:color w:val="000000" w:themeColor="text1"/>
-          <w:sz w:val="26"/>
-          <w:szCs w:val="26"/>
-          <w:lang w:val="vi-VN"/>
-        </w:rPr>
-        <w:t xml:space="preserve"> </w:t>
-      </w:r>
-      <w:r>
-        <w:rPr>
-          <w:color w:val="000000" w:themeColor="text1"/>
-          <w:sz w:val="26"/>
-          <w:szCs w:val="26"/>
-        </w:rPr>
-        <w:t xml:space="preserve">cửa hàng thể thao </w:t>
-      </w:r>
-      <w:r>
-        <w:rPr>
-          <w:color w:val="000000" w:themeColor="text1"/>
-          <w:sz w:val="26"/>
-          <w:szCs w:val="26"/>
-          <w:lang w:val="vi-VN"/>
-        </w:rPr>
-        <w:t>còn nhiều thiếu sót cần được bảo trì .</w:t>
+        <w:t xml:space="preserve">để trở thành thành viên </w:t>
+      </w:r>
+    </w:p>
+    <w:p>
+      <w:pPr>
+        <w:rPr>
+          <w:color w:val="000000" w:themeColor="text1"/>
+          <w:sz w:val="26"/>
+          <w:szCs w:val="26"/>
+          <w:lang w:val="vi-VN"/>
+        </w:rPr>
+      </w:pPr>
+      <w:r>
+        <w:rPr>
+          <w:color w:val="000000" w:themeColor="text1"/>
+          <w:sz w:val="26"/>
+          <w:szCs w:val="26"/>
+        </w:rPr>
+        <w:t>+ C</w:t>
+      </w:r>
+      <w:r>
+        <w:rPr>
+          <w:color w:val="000000" w:themeColor="text1"/>
+          <w:sz w:val="26"/>
+          <w:szCs w:val="26"/>
+        </w:rPr>
+        <w:t>hưa thực hiện được viêc tự động quét mã vạch sản phẩm và lưu thông tin mã QR vào thông tin của sản phẩm</w:t>
       </w:r>
     </w:p>
     <w:p>
@@ -23209,11 +23380,24 @@
         </w:rPr>
         <w:t xml:space="preserve">[1]: </w:t>
       </w:r>
+      <w:r>
+        <w:rPr>
+          <w:color w:val="000000" w:themeColor="text1"/>
+        </w:rPr>
+        <w:t>Tham khảo các giao diện</w:t>
+      </w:r>
+    </w:p>
+    <w:p>
+      <w:pPr>
+        <w:ind w:firstLine="450"/>
+        <w:rPr>
+          <w:color w:val="000000" w:themeColor="text1"/>
+        </w:rPr>
+      </w:pPr>
       <w:hyperlink r:id="rId45" w:history="1">
         <w:r>
           <w:rPr>
             <w:rStyle w:val="Hyperlink"/>
-            <w:color w:val="000000" w:themeColor="text1"/>
           </w:rPr>
           <w:t>https://www.youtube.com/channel/UCigNaporFrKIPHiF1FcWfwA</w:t>
         </w:r>
@@ -23222,21 +23406,19 @@
         <w:rPr>
           <w:color w:val="000000" w:themeColor="text1"/>
         </w:rPr>
-        <w:t xml:space="preserve">  </w:t>
-      </w:r>
-    </w:p>
-    <w:p>
-      <w:pPr>
-        <w:ind w:firstLine="720"/>
-        <w:rPr>
-          <w:color w:val="000000" w:themeColor="text1"/>
-        </w:rPr>
-      </w:pPr>
-      <w:r>
-        <w:rPr>
-          <w:color w:val="000000" w:themeColor="text1"/>
-        </w:rPr>
-        <w:t>Tham khảo ngày 03/07/2020</w:t>
+        <w:t xml:space="preserve"> </w:t>
+      </w:r>
+      <w:r>
+        <w:rPr>
+          <w:color w:val="000000" w:themeColor="text1"/>
+        </w:rPr>
+        <w:t xml:space="preserve">, truy cập </w:t>
+      </w:r>
+      <w:r>
+        <w:rPr>
+          <w:color w:val="000000" w:themeColor="text1"/>
+        </w:rPr>
+        <w:t>03/07/2020</w:t>
       </w:r>
     </w:p>
     <w:p>
@@ -23251,28 +23433,36 @@
         </w:rPr>
         <w:t xml:space="preserve">[2]: </w:t>
       </w:r>
+      <w:r>
+        <w:rPr>
+          <w:color w:val="000000" w:themeColor="text1"/>
+        </w:rPr>
+        <w:t>Download thư viện Guna</w:t>
+      </w:r>
+    </w:p>
+    <w:p>
+      <w:pPr>
+        <w:ind w:firstLine="450"/>
+        <w:rPr>
+          <w:color w:val="000000" w:themeColor="text1"/>
+        </w:rPr>
+      </w:pPr>
       <w:hyperlink r:id="rId46" w:history="1">
         <w:r>
           <w:rPr>
             <w:rStyle w:val="Hyperlink"/>
-            <w:color w:val="000000" w:themeColor="text1"/>
           </w:rPr>
           <w:t>https://gunaframework.com</w:t>
         </w:r>
       </w:hyperlink>
-    </w:p>
-    <w:p>
-      <w:pPr>
-        <w:rPr>
-          <w:color w:val="000000" w:themeColor="text1"/>
-        </w:rPr>
-      </w:pPr>
-      <w:r>
-        <w:rPr>
-          <w:color w:val="000000" w:themeColor="text1"/>
-        </w:rPr>
-        <w:tab/>
-        <w:t>Tham khảo ngày 01/07/2020</w:t>
+      <w:r>
+        <w:t>, truy cập</w:t>
+      </w:r>
+      <w:r>
+        <w:rPr>
+          <w:color w:val="000000" w:themeColor="text1"/>
+        </w:rPr>
+        <w:t xml:space="preserve"> 01/07/2020</w:t>
       </w:r>
     </w:p>
     <w:p>
@@ -23287,55 +23477,89 @@
         </w:rPr>
         <w:t xml:space="preserve">[3]: </w:t>
       </w:r>
+      <w:r>
+        <w:rPr>
+          <w:color w:val="000000" w:themeColor="text1"/>
+        </w:rPr>
+        <w:t>Download thư viện Bunifu</w:t>
+      </w:r>
+    </w:p>
+    <w:p>
+      <w:pPr>
+        <w:ind w:left="450"/>
+        <w:rPr>
+          <w:color w:val="000000" w:themeColor="text1"/>
+        </w:rPr>
+      </w:pPr>
       <w:hyperlink r:id="rId47" w:history="1">
         <w:r>
           <w:rPr>
             <w:rStyle w:val="Hyperlink"/>
-            <w:color w:val="000000" w:themeColor="text1"/>
           </w:rPr>
           <w:t>http://laptrinhlibrary.blogspot.com/2016/12/share-bunifu-net-framework-crack-mien.html</w:t>
         </w:r>
       </w:hyperlink>
-    </w:p>
-    <w:p>
-      <w:pPr>
-        <w:rPr>
-          <w:color w:val="000000" w:themeColor="text1"/>
-        </w:rPr>
-      </w:pPr>
-      <w:r>
-        <w:rPr>
-          <w:color w:val="000000" w:themeColor="text1"/>
-        </w:rPr>
-        <w:tab/>
-        <w:t>Tham khảo ngày 01/07/2020</w:t>
-      </w:r>
-    </w:p>
-    <w:p>
-      <w:pPr>
-        <w:rPr>
-          <w:color w:val="000000" w:themeColor="text1"/>
-        </w:rPr>
-      </w:pPr>
-      <w:r>
-        <w:rPr>
-          <w:color w:val="000000" w:themeColor="text1"/>
-        </w:rPr>
-        <w:t>[4]: https://www.youtube.com/watch?v=U9igMDZrOUU</w:t>
-      </w:r>
-    </w:p>
-    <w:p>
-      <w:pPr>
-        <w:rPr>
-          <w:color w:val="000000" w:themeColor="text1"/>
-        </w:rPr>
-      </w:pPr>
-      <w:r>
-        <w:rPr>
-          <w:color w:val="000000" w:themeColor="text1"/>
-        </w:rPr>
-        <w:tab/>
-        <w:t>Tham khảo ngày 06/07/2020</w:t>
+      <w:r>
+        <w:t xml:space="preserve"> truy cập </w:t>
+      </w:r>
+      <w:r>
+        <w:rPr>
+          <w:color w:val="000000" w:themeColor="text1"/>
+        </w:rPr>
+        <w:t>01/07/2020</w:t>
+      </w:r>
+    </w:p>
+    <w:p>
+      <w:pPr>
+        <w:rPr>
+          <w:color w:val="000000" w:themeColor="text1"/>
+        </w:rPr>
+      </w:pPr>
+      <w:r>
+        <w:rPr>
+          <w:color w:val="000000" w:themeColor="text1"/>
+        </w:rPr>
+        <w:t xml:space="preserve">[4]: </w:t>
+      </w:r>
+      <w:r>
+        <w:rPr>
+          <w:color w:val="000000" w:themeColor="text1"/>
+        </w:rPr>
+        <w:t>Tham khảo cách gửi tin nhắn</w:t>
+      </w:r>
+      <w:r>
+        <w:rPr>
+          <w:color w:val="000000" w:themeColor="text1"/>
+        </w:rPr>
+        <w:t xml:space="preserve"> với khách hàng</w:t>
+      </w:r>
+    </w:p>
+    <w:p>
+      <w:pPr>
+        <w:ind w:firstLine="450"/>
+        <w:rPr>
+          <w:color w:val="000000" w:themeColor="text1"/>
+        </w:rPr>
+      </w:pPr>
+      <w:hyperlink r:id="rId48" w:history="1">
+        <w:r>
+          <w:rPr>
+            <w:rStyle w:val="Hyperlink"/>
+          </w:rPr>
+          <w:t>https://www.youtube.com/watch?v=U9igMDZrOUU</w:t>
+        </w:r>
+      </w:hyperlink>
+      <w:r>
+        <w:rPr>
+          <w:color w:val="000000" w:themeColor="text1"/>
+        </w:rPr>
+        <w:t>, truy cập</w:t>
+      </w:r>
+      <w:r>
+        <w:rPr>
+          <w:color w:val="000000" w:themeColor="text1"/>
+        </w:rPr>
+        <w:t xml:space="preserve"> 06/07/2020</w:t>
       </w:r>
     </w:p>
     <w:p>
@@ -23350,28 +23574,44 @@
         </w:rPr>
         <w:t xml:space="preserve">[5]: </w:t>
       </w:r>
-      <w:hyperlink r:id="rId48" w:history="1">
+      <w:r>
+        <w:rPr>
+          <w:color w:val="000000" w:themeColor="text1"/>
+        </w:rPr>
+        <w:t>Tham khảo cách vẽ sơ đồ usecase</w:t>
+      </w:r>
+    </w:p>
+    <w:p>
+      <w:pPr>
+        <w:ind w:left="450"/>
+      </w:pPr>
+      <w:hyperlink r:id="rId49" w:history="1">
         <w:r>
           <w:rPr>
             <w:rStyle w:val="Hyperlink"/>
-            <w:color w:val="000000" w:themeColor="text1"/>
           </w:rPr>
           <w:t>https://thinhnotes.com/chuyen-nghe-ba/use-case-diagram-va-5-sai-lam-thuong-gap/</w:t>
         </w:r>
       </w:hyperlink>
-    </w:p>
-    <w:p>
-      <w:pPr>
-        <w:rPr>
-          <w:color w:val="000000" w:themeColor="text1"/>
-        </w:rPr>
-      </w:pPr>
-      <w:r>
-        <w:rPr>
-          <w:color w:val="000000" w:themeColor="text1"/>
-        </w:rPr>
-        <w:tab/>
-        <w:t>Tham khảo ngày 07/07/2020</w:t>
+      <w:r>
+        <w:t xml:space="preserve">, </w:t>
+      </w:r>
+    </w:p>
+    <w:p>
+      <w:pPr>
+        <w:ind w:left="450"/>
+        <w:rPr>
+          <w:color w:val="000000" w:themeColor="text1"/>
+        </w:rPr>
+      </w:pPr>
+      <w:r>
+        <w:t>truy cập</w:t>
+      </w:r>
+      <w:r>
+        <w:rPr>
+          <w:color w:val="000000" w:themeColor="text1"/>
+        </w:rPr>
+        <w:t xml:space="preserve"> 07/07/2020</w:t>
       </w:r>
     </w:p>
     <w:p>
@@ -23386,66 +23626,87 @@
         </w:rPr>
         <w:t xml:space="preserve">[6]: </w:t>
       </w:r>
-      <w:hyperlink r:id="rId49" w:history="1">
+      <w:r>
+        <w:rPr>
+          <w:color w:val="000000" w:themeColor="text1"/>
+        </w:rPr>
+        <w:t>Tham khảo cách gửi email trong C# winform</w:t>
+      </w:r>
+    </w:p>
+    <w:p>
+      <w:pPr>
+        <w:ind w:firstLine="450"/>
+        <w:rPr>
+          <w:color w:val="000000" w:themeColor="text1"/>
+        </w:rPr>
+      </w:pPr>
+      <w:hyperlink r:id="rId50" w:history="1">
         <w:r>
           <w:rPr>
             <w:rStyle w:val="Hyperlink"/>
-            <w:color w:val="000000" w:themeColor="text1"/>
           </w:rPr>
           <w:t>https://www.youtube.com/watch?v=4lzZ0wzEK14</w:t>
         </w:r>
       </w:hyperlink>
-    </w:p>
-    <w:p>
-      <w:pPr>
-        <w:rPr>
-          <w:color w:val="000000" w:themeColor="text1"/>
-        </w:rPr>
-      </w:pPr>
-      <w:r>
-        <w:rPr>
-          <w:color w:val="000000" w:themeColor="text1"/>
-        </w:rPr>
-        <w:tab/>
-        <w:t>Tham khảo ngày 08/07/2020</w:t>
-      </w:r>
-    </w:p>
-    <w:p>
-      <w:pPr>
-        <w:rPr>
-          <w:color w:val="000000" w:themeColor="text1"/>
-        </w:rPr>
-      </w:pPr>
-      <w:r>
-        <w:rPr>
-          <w:color w:val="000000" w:themeColor="text1"/>
-        </w:rPr>
-        <w:t>[7]: https://stackoverrun.com/vi/q/7607851</w:t>
-      </w:r>
-    </w:p>
-    <w:p>
-      <w:pPr>
-        <w:rPr>
-          <w:color w:val="000000" w:themeColor="text1"/>
-        </w:rPr>
-      </w:pPr>
-      <w:r>
-        <w:rPr>
-          <w:color w:val="000000" w:themeColor="text1"/>
-        </w:rPr>
-        <w:tab/>
-        <w:t>Tham khảo ngày 10/07/2020</w:t>
-      </w:r>
-    </w:p>
-    <w:p>
-      <w:pPr>
-        <w:rPr>
-          <w:color w:val="000000" w:themeColor="text1"/>
-        </w:rPr>
-      </w:pPr>
+      <w:r>
+        <w:t>, truy cập</w:t>
+      </w:r>
+      <w:r>
+        <w:rPr>
+          <w:color w:val="000000" w:themeColor="text1"/>
+        </w:rPr>
+        <w:t xml:space="preserve"> 08/07/2020</w:t>
+      </w:r>
+    </w:p>
+    <w:p>
+      <w:pPr>
+        <w:rPr>
+          <w:color w:val="000000" w:themeColor="text1"/>
+        </w:rPr>
+      </w:pPr>
+      <w:r>
+        <w:rPr>
+          <w:color w:val="000000" w:themeColor="text1"/>
+        </w:rPr>
+        <w:t xml:space="preserve">[7]: </w:t>
+      </w:r>
+      <w:r>
+        <w:rPr>
+          <w:color w:val="000000" w:themeColor="text1"/>
+        </w:rPr>
+        <w:t>Cách liên kết đến browser</w:t>
+      </w:r>
+    </w:p>
+    <w:p>
+      <w:pPr>
+        <w:ind w:firstLine="450"/>
+        <w:rPr>
+          <w:color w:val="000000" w:themeColor="text1"/>
+        </w:rPr>
+      </w:pPr>
+      <w:hyperlink r:id="rId51" w:history="1">
+        <w:r>
+          <w:rPr>
+            <w:rStyle w:val="Hyperlink"/>
+          </w:rPr>
+          <w:t>https://stackoverrun.com/vi/q/7607851</w:t>
+        </w:r>
+      </w:hyperlink>
+      <w:r>
+        <w:rPr>
+          <w:color w:val="000000" w:themeColor="text1"/>
+        </w:rPr>
+        <w:t>, truy cập</w:t>
+      </w:r>
+      <w:r>
+        <w:rPr>
+          <w:color w:val="000000" w:themeColor="text1"/>
+        </w:rPr>
+        <w:t xml:space="preserve"> 10/07/2020</w:t>
+      </w:r>
     </w:p>
     <w:sectPr>
-      <w:footerReference w:type="default" r:id="rId50"/>
+      <w:footerReference w:type="default" r:id="rId52"/>
       <w:pgSz w:w="12240" w:h="15840"/>
       <w:pgMar w:top="1440" w:right="1440" w:bottom="1440" w:left="1440" w:header="720" w:footer="720" w:gutter="0"/>
       <w:pgNumType w:start="1"/>
